--- a/sprawozdanie/Dariusz Strojny 164015 AiSD Pro2.docx
+++ b/sprawozdanie/Dariusz Strojny 164015 AiSD Pro2.docx
@@ -2263,13 +2263,13 @@
           <w:noProof/>
         </w:rPr>
       </w:pPr>
-      <w:bookmarkStart w:id="1" w:name="_Toc124981132"/>
-      <w:bookmarkStart w:id="2" w:name="_Toc125072769"/>
+      <w:bookmarkStart w:id="1" w:name="_Toc125072769"/>
+      <w:bookmarkStart w:id="2" w:name="_Toc124981132"/>
       <w:r>
         <w:lastRenderedPageBreak/>
         <w:t xml:space="preserve">Spis </w:t>
       </w:r>
-      <w:bookmarkEnd w:id="2"/>
+      <w:bookmarkEnd w:id="1"/>
       <w:r>
         <w:t>ilustracji</w:t>
       </w:r>
@@ -2708,7 +2708,7 @@
         <w:lastRenderedPageBreak/>
         <w:t>Tema</w:t>
       </w:r>
-      <w:bookmarkEnd w:id="1"/>
+      <w:bookmarkEnd w:id="2"/>
       <w:r>
         <w:t>t</w:t>
       </w:r>
@@ -2946,9 +2946,15 @@
       <w:r>
         <w:t xml:space="preserve">• </w:t>
       </w:r>
-      <w:r>
-        <w:t>void pro::</w:t>
-      </w:r>
+      <w:proofErr w:type="spellStart"/>
+      <w:r>
+        <w:t>void</w:t>
+      </w:r>
+      <w:proofErr w:type="spellEnd"/>
+      <w:r>
+        <w:t xml:space="preserve"> pro::</w:t>
+      </w:r>
+      <w:proofErr w:type="spellStart"/>
       <w:r>
         <w:rPr>
           <w:b/>
@@ -2956,6 +2962,7 @@
         </w:rPr>
         <w:t>init</w:t>
       </w:r>
+      <w:proofErr w:type="spellEnd"/>
       <w:r>
         <w:t xml:space="preserve"> ()</w:t>
       </w:r>
@@ -2998,13 +3005,23 @@
         </w:rPr>
         <w:t>• int pro::</w:t>
       </w:r>
+      <w:proofErr w:type="spellStart"/>
       <w:r>
         <w:rPr>
           <w:b/>
           <w:bCs/>
           <w:lang w:val="en-US"/>
         </w:rPr>
-        <w:t xml:space="preserve">losowa_liczba </w:t>
+        <w:t>losowa_liczba</w:t>
+      </w:r>
+      <w:proofErr w:type="spellEnd"/>
+      <w:r>
+        <w:rPr>
+          <w:b/>
+          <w:bCs/>
+          <w:lang w:val="en-US"/>
+        </w:rPr>
+        <w:t xml:space="preserve"> </w:t>
       </w:r>
       <w:r>
         <w:rPr>
@@ -3091,7 +3108,31 @@
         <w:pStyle w:val="Danatekstowatabeli"/>
       </w:pPr>
       <w:r>
-        <w:t xml:space="preserve">• std::vector&lt; int &gt; </w:t>
+        <w:t xml:space="preserve">• </w:t>
+      </w:r>
+      <w:proofErr w:type="spellStart"/>
+      <w:r>
+        <w:t>std</w:t>
+      </w:r>
+      <w:proofErr w:type="spellEnd"/>
+      <w:r>
+        <w:t>::</w:t>
+      </w:r>
+      <w:proofErr w:type="spellStart"/>
+      <w:r>
+        <w:t>vector</w:t>
+      </w:r>
+      <w:proofErr w:type="spellEnd"/>
+      <w:r>
+        <w:t xml:space="preserve">&lt; </w:t>
+      </w:r>
+      <w:proofErr w:type="spellStart"/>
+      <w:r>
+        <w:t>int</w:t>
+      </w:r>
+      <w:proofErr w:type="spellEnd"/>
+      <w:r>
+        <w:t xml:space="preserve"> &gt; </w:t>
       </w:r>
     </w:p>
     <w:p>
@@ -3108,6 +3149,7 @@
         </w:rPr>
         <w:t>pro::</w:t>
       </w:r>
+      <w:proofErr w:type="spellStart"/>
       <w:r>
         <w:rPr>
           <w:b/>
@@ -3116,6 +3158,7 @@
         </w:rPr>
         <w:t>generuj_losowy_ciag</w:t>
       </w:r>
+      <w:proofErr w:type="spellEnd"/>
       <w:r>
         <w:rPr>
           <w:lang w:val="en-US"/>
@@ -3216,8 +3259,13 @@
         <w:pStyle w:val="Tekstakapitu"/>
         <w:ind w:left="709"/>
       </w:pPr>
-      <w:r>
-        <w:t xml:space="preserve">width </w:t>
+      <w:proofErr w:type="spellStart"/>
+      <w:r>
+        <w:t>width</w:t>
+      </w:r>
+      <w:proofErr w:type="spellEnd"/>
+      <w:r>
+        <w:t xml:space="preserve"> </w:t>
       </w:r>
       <w:r>
         <w:t xml:space="preserve">- </w:t>
@@ -3258,11 +3306,26 @@
           <w:lang w:val="en-US"/>
         </w:rPr>
       </w:pPr>
-      <w:r>
-        <w:rPr>
-          <w:lang w:val="en-US"/>
-        </w:rPr>
-        <w:t>wygenerowany ci</w:t>
+      <w:proofErr w:type="spellStart"/>
+      <w:r>
+        <w:rPr>
+          <w:lang w:val="en-US"/>
+        </w:rPr>
+        <w:t>wygenerowany</w:t>
+      </w:r>
+      <w:proofErr w:type="spellEnd"/>
+      <w:r>
+        <w:rPr>
+          <w:lang w:val="en-US"/>
+        </w:rPr>
+        <w:t xml:space="preserve"> </w:t>
+      </w:r>
+      <w:proofErr w:type="spellStart"/>
+      <w:r>
+        <w:rPr>
+          <w:lang w:val="en-US"/>
+        </w:rPr>
+        <w:t>ci</w:t>
       </w:r>
       <w:r>
         <w:rPr>
@@ -3276,7 +3339,11 @@
         </w:rPr>
         <w:t>g</w:t>
       </w:r>
-      <w:r>
+      <w:proofErr w:type="spellEnd"/>
+      <w:r>
+        <w:rPr>
+          <w:lang w:val="en-US"/>
+        </w:rPr>
         <w:br w:type="page"/>
       </w:r>
     </w:p>
@@ -3294,6 +3361,7 @@
         <w:lastRenderedPageBreak/>
         <w:t>• void pro::</w:t>
       </w:r>
+      <w:proofErr w:type="spellStart"/>
       <w:r>
         <w:rPr>
           <w:b/>
@@ -3302,11 +3370,26 @@
         </w:rPr>
         <w:t>opisz_ciag</w:t>
       </w:r>
-      <w:r>
-        <w:rPr>
-          <w:lang w:val="en-US"/>
-        </w:rPr>
-        <w:t xml:space="preserve"> (const std::vector&lt; int &gt; &amp;arr)</w:t>
+      <w:proofErr w:type="spellEnd"/>
+      <w:r>
+        <w:rPr>
+          <w:lang w:val="en-US"/>
+        </w:rPr>
+        <w:t xml:space="preserve"> (const std::vector&lt; int &gt; &amp;</w:t>
+      </w:r>
+      <w:proofErr w:type="spellStart"/>
+      <w:r>
+        <w:rPr>
+          <w:lang w:val="en-US"/>
+        </w:rPr>
+        <w:t>arr</w:t>
+      </w:r>
+      <w:proofErr w:type="spellEnd"/>
+      <w:r>
+        <w:rPr>
+          <w:lang w:val="en-US"/>
+        </w:rPr>
+        <w:t>)</w:t>
       </w:r>
     </w:p>
     <w:p>
@@ -3348,11 +3431,19 @@
           <w:lang w:val="en-US"/>
         </w:rPr>
       </w:pPr>
-      <w:r>
-        <w:rPr>
-          <w:lang w:val="en-US"/>
-        </w:rPr>
-        <w:t xml:space="preserve">arr </w:t>
+      <w:proofErr w:type="spellStart"/>
+      <w:r>
+        <w:rPr>
+          <w:lang w:val="en-US"/>
+        </w:rPr>
+        <w:t>arr</w:t>
+      </w:r>
+      <w:proofErr w:type="spellEnd"/>
+      <w:r>
+        <w:rPr>
+          <w:lang w:val="en-US"/>
+        </w:rPr>
+        <w:t xml:space="preserve"> </w:t>
       </w:r>
       <w:r>
         <w:rPr>
@@ -3360,6 +3451,7 @@
         </w:rPr>
         <w:t xml:space="preserve">- </w:t>
       </w:r>
+      <w:proofErr w:type="spellStart"/>
       <w:r>
         <w:rPr>
           <w:lang w:val="en-US"/>
@@ -3370,8 +3462,23 @@
         <w:rPr>
           <w:lang w:val="en-US"/>
         </w:rPr>
-        <w:t>pisywana tablica</w:t>
-      </w:r>
+        <w:t>pisywana</w:t>
+      </w:r>
+      <w:proofErr w:type="spellEnd"/>
+      <w:r>
+        <w:rPr>
+          <w:lang w:val="en-US"/>
+        </w:rPr>
+        <w:t xml:space="preserve"> </w:t>
+      </w:r>
+      <w:proofErr w:type="spellStart"/>
+      <w:r>
+        <w:rPr>
+          <w:lang w:val="en-US"/>
+        </w:rPr>
+        <w:t>tablica</w:t>
+      </w:r>
+      <w:proofErr w:type="spellEnd"/>
     </w:p>
     <w:p>
       <w:pPr>
@@ -3401,6 +3508,7 @@
         </w:rPr>
         <w:t>void pro::</w:t>
       </w:r>
+      <w:proofErr w:type="spellStart"/>
       <w:r>
         <w:rPr>
           <w:b/>
@@ -3409,11 +3517,26 @@
         </w:rPr>
         <w:t>wypisz_ciag</w:t>
       </w:r>
-      <w:r>
-        <w:rPr>
-          <w:lang w:val="en-US"/>
-        </w:rPr>
-        <w:t xml:space="preserve"> (const std::vector&lt; T &gt; &amp;arr, unsigned spacing=0)</w:t>
+      <w:proofErr w:type="spellEnd"/>
+      <w:r>
+        <w:rPr>
+          <w:lang w:val="en-US"/>
+        </w:rPr>
+        <w:t xml:space="preserve"> (const std::vector&lt; T &gt; &amp;</w:t>
+      </w:r>
+      <w:proofErr w:type="spellStart"/>
+      <w:r>
+        <w:rPr>
+          <w:lang w:val="en-US"/>
+        </w:rPr>
+        <w:t>arr</w:t>
+      </w:r>
+      <w:proofErr w:type="spellEnd"/>
+      <w:r>
+        <w:rPr>
+          <w:lang w:val="en-US"/>
+        </w:rPr>
+        <w:t>, unsigned spacing=0)</w:t>
       </w:r>
     </w:p>
     <w:p>
@@ -3477,8 +3600,13 @@
         <w:pStyle w:val="Tekstakapitu"/>
         <w:ind w:left="709"/>
       </w:pPr>
-      <w:r>
-        <w:t xml:space="preserve">arr </w:t>
+      <w:proofErr w:type="spellStart"/>
+      <w:r>
+        <w:t>arr</w:t>
+      </w:r>
+      <w:proofErr w:type="spellEnd"/>
+      <w:r>
+        <w:t xml:space="preserve"> </w:t>
       </w:r>
       <w:r>
         <w:t xml:space="preserve">- </w:t>
@@ -3495,8 +3623,13 @@
         <w:pStyle w:val="Tekstakapitu"/>
         <w:ind w:left="1418" w:firstLine="0"/>
       </w:pPr>
-      <w:r>
-        <w:t xml:space="preserve">spacing </w:t>
+      <w:proofErr w:type="spellStart"/>
+      <w:r>
+        <w:t>spacing</w:t>
+      </w:r>
+      <w:proofErr w:type="spellEnd"/>
+      <w:r>
+        <w:t xml:space="preserve"> </w:t>
       </w:r>
       <w:r>
         <w:t xml:space="preserve">- </w:t>
@@ -3566,11 +3699,19 @@
         </w:rPr>
         <w:t>∗</w:t>
       </w:r>
-      <w:r>
-        <w:rPr>
-          <w:lang w:val="en-US"/>
-        </w:rPr>
-        <w:t xml:space="preserve">nazwa_pliku, </w:t>
+      <w:proofErr w:type="spellStart"/>
+      <w:r>
+        <w:rPr>
+          <w:lang w:val="en-US"/>
+        </w:rPr>
+        <w:t>nazwa_pliku</w:t>
+      </w:r>
+      <w:proofErr w:type="spellEnd"/>
+      <w:r>
+        <w:rPr>
+          <w:lang w:val="en-US"/>
+        </w:rPr>
+        <w:t xml:space="preserve">, </w:t>
       </w:r>
     </w:p>
     <w:p>
@@ -3612,7 +3753,21 @@
         <w:rPr>
           <w:lang w:val="en-US"/>
         </w:rPr>
-        <w:t xml:space="preserve">char delimiter_val=PRO_FILE_VALUE_DELIMITER, </w:t>
+        <w:t xml:space="preserve">char </w:t>
+      </w:r>
+      <w:proofErr w:type="spellStart"/>
+      <w:r>
+        <w:rPr>
+          <w:lang w:val="en-US"/>
+        </w:rPr>
+        <w:t>delimiter_val</w:t>
+      </w:r>
+      <w:proofErr w:type="spellEnd"/>
+      <w:r>
+        <w:rPr>
+          <w:lang w:val="en-US"/>
+        </w:rPr>
+        <w:t xml:space="preserve">=PRO_FILE_VALUE_DELIMITER, </w:t>
       </w:r>
     </w:p>
     <w:p>
@@ -3630,7 +3785,21 @@
         <w:rPr>
           <w:lang w:val="en-US"/>
         </w:rPr>
-        <w:t>char delimiter_array=PRO_FILE_ARRAY</w:t>
+        <w:t xml:space="preserve">char </w:t>
+      </w:r>
+      <w:proofErr w:type="spellStart"/>
+      <w:r>
+        <w:rPr>
+          <w:lang w:val="en-US"/>
+        </w:rPr>
+        <w:t>delimiter_array</w:t>
+      </w:r>
+      <w:proofErr w:type="spellEnd"/>
+      <w:r>
+        <w:rPr>
+          <w:lang w:val="en-US"/>
+        </w:rPr>
+        <w:t>=PRO_FILE_ARRAY</w:t>
       </w:r>
       <w:r>
         <w:rPr>
@@ -3727,8 +3896,13 @@
         <w:pStyle w:val="Tekstakapitu"/>
         <w:ind w:left="709"/>
       </w:pPr>
-      <w:r>
-        <w:t xml:space="preserve">nazwa_pliku </w:t>
+      <w:proofErr w:type="spellStart"/>
+      <w:r>
+        <w:t>nazwa_pliku</w:t>
+      </w:r>
+      <w:proofErr w:type="spellEnd"/>
+      <w:r>
+        <w:t xml:space="preserve"> </w:t>
       </w:r>
       <w:r>
         <w:t xml:space="preserve">- </w:t>
@@ -3763,8 +3937,13 @@
         <w:pStyle w:val="Tekstakapitu"/>
         <w:ind w:left="709"/>
       </w:pPr>
-      <w:r>
-        <w:t xml:space="preserve">delimiter_val </w:t>
+      <w:proofErr w:type="spellStart"/>
+      <w:r>
+        <w:t>delimiter_val</w:t>
+      </w:r>
+      <w:proofErr w:type="spellEnd"/>
+      <w:r>
+        <w:t xml:space="preserve"> </w:t>
       </w:r>
       <w:r>
         <w:t xml:space="preserve">- </w:t>
@@ -3784,8 +3963,13 @@
         <w:pStyle w:val="Tekstakapitu"/>
         <w:ind w:left="709"/>
       </w:pPr>
-      <w:r>
-        <w:t xml:space="preserve">delimiter_array </w:t>
+      <w:proofErr w:type="spellStart"/>
+      <w:r>
+        <w:t>delimiter_array</w:t>
+      </w:r>
+      <w:proofErr w:type="spellEnd"/>
+      <w:r>
+        <w:t xml:space="preserve"> </w:t>
       </w:r>
       <w:r>
         <w:t xml:space="preserve">- </w:t>
@@ -3829,6 +4013,7 @@
         </w:rPr>
         <w:t xml:space="preserve"> </w:t>
       </w:r>
+      <w:proofErr w:type="spellStart"/>
       <w:r>
         <w:rPr>
           <w:b/>
@@ -3837,6 +4022,7 @@
         </w:rPr>
         <w:t>test_sort</w:t>
       </w:r>
+      <w:proofErr w:type="spellEnd"/>
       <w:r>
         <w:rPr>
           <w:lang w:val="en-US"/>
@@ -3847,8 +4033,16 @@
         <w:rPr>
           <w:lang w:val="en-US"/>
         </w:rPr>
-        <w:t>const std::vector&lt;int&gt;&amp; arr</w:t>
-      </w:r>
+        <w:t xml:space="preserve">const std::vector&lt;int&gt;&amp; </w:t>
+      </w:r>
+      <w:proofErr w:type="spellStart"/>
+      <w:r>
+        <w:rPr>
+          <w:lang w:val="en-US"/>
+        </w:rPr>
+        <w:t>arr</w:t>
+      </w:r>
+      <w:proofErr w:type="spellEnd"/>
       <w:r>
         <w:rPr>
           <w:lang w:val="en-US"/>
@@ -3893,7 +4087,15 @@
         <w:pStyle w:val="Tekstakapitu"/>
       </w:pPr>
       <w:r>
-        <w:t>W przypadku błędu w sortowaniu wyrzuca błąd typu std::string().</w:t>
+        <w:t xml:space="preserve">W przypadku błędu w sortowaniu wyrzuca błąd typu </w:t>
+      </w:r>
+      <w:proofErr w:type="spellStart"/>
+      <w:r>
+        <w:t>std</w:t>
+      </w:r>
+      <w:proofErr w:type="spellEnd"/>
+      <w:r>
+        <w:t>::string().</w:t>
       </w:r>
     </w:p>
     <w:p>
@@ -3910,9 +4112,11 @@
         <w:pStyle w:val="Tekstakapitu"/>
         <w:ind w:left="709"/>
       </w:pPr>
+      <w:proofErr w:type="spellStart"/>
       <w:r>
         <w:t>arr</w:t>
       </w:r>
+      <w:proofErr w:type="spellEnd"/>
       <w:r>
         <w:t xml:space="preserve"> </w:t>
       </w:r>
@@ -3979,6 +4183,7 @@
           <w:lang w:val="en-US"/>
         </w:rPr>
       </w:pPr>
+      <w:proofErr w:type="spellStart"/>
       <w:r>
         <w:rPr>
           <w:b/>
@@ -3987,6 +4192,7 @@
         </w:rPr>
         <w:t>gnome_sort</w:t>
       </w:r>
+      <w:proofErr w:type="spellEnd"/>
       <w:r>
         <w:rPr>
           <w:lang w:val="en-US"/>
@@ -4033,8 +4239,13 @@
         <w:pStyle w:val="Tekstakapitu"/>
         <w:ind w:left="1418" w:firstLine="0"/>
       </w:pPr>
-      <w:r>
-        <w:t>array – tablica wejściowa do posortowania</w:t>
+      <w:proofErr w:type="spellStart"/>
+      <w:r>
+        <w:t>array</w:t>
+      </w:r>
+      <w:proofErr w:type="spellEnd"/>
+      <w:r>
+        <w:t xml:space="preserve"> – tablica wejściowa do posortowania</w:t>
       </w:r>
     </w:p>
     <w:p>
@@ -4083,6 +4294,7 @@
           <w:lang w:val="en-US"/>
         </w:rPr>
       </w:pPr>
+      <w:proofErr w:type="spellStart"/>
       <w:r>
         <w:rPr>
           <w:b/>
@@ -4091,6 +4303,7 @@
         </w:rPr>
         <w:t>bucket_sort</w:t>
       </w:r>
+      <w:proofErr w:type="spellEnd"/>
       <w:r>
         <w:rPr>
           <w:lang w:val="en-US"/>
@@ -4155,8 +4368,13 @@
         <w:pStyle w:val="Tekstakapitu"/>
         <w:ind w:left="1418" w:firstLine="0"/>
       </w:pPr>
-      <w:r>
-        <w:t>array – tablica wejściowa do posortowania</w:t>
+      <w:proofErr w:type="spellStart"/>
+      <w:r>
+        <w:t>array</w:t>
+      </w:r>
+      <w:proofErr w:type="spellEnd"/>
+      <w:r>
+        <w:t xml:space="preserve"> – tablica wejściowa do posortowania</w:t>
       </w:r>
     </w:p>
     <w:p>
@@ -4164,8 +4382,13 @@
         <w:pStyle w:val="Tekstakapitu"/>
         <w:ind w:left="1418" w:firstLine="0"/>
       </w:pPr>
-      <w:r>
-        <w:t>range – para wartości określających zakres danych, jaki może znaleźć się w sortowanej tabeli</w:t>
+      <w:proofErr w:type="spellStart"/>
+      <w:r>
+        <w:t>range</w:t>
+      </w:r>
+      <w:proofErr w:type="spellEnd"/>
+      <w:r>
+        <w:t xml:space="preserve"> – para wartości określających zakres danych, jaki może znaleźć się w sortowanej tabeli</w:t>
       </w:r>
     </w:p>
     <w:p>
@@ -4233,10 +4456,7 @@
         <w:t>rozpatruje zamiast tego element, na który wskazuje</w:t>
       </w:r>
       <w:r>
-        <w:t xml:space="preserve"> drugi iterator a następnie go </w:t>
-      </w:r>
-      <w:r>
-        <w:t>inkrementuje</w:t>
+        <w:t xml:space="preserve"> drugi iterator a następnie go inkrementuje</w:t>
       </w:r>
       <w:r>
         <w:t xml:space="preserve">. Pozwala to </w:t>
@@ -4250,7 +4470,23 @@
         <w:pStyle w:val="Tekstakapitu"/>
       </w:pPr>
       <w:r>
-        <w:t>W swoim przykładzie przedstawiłem usprawnioną wersję algorytmu. Dzięki właściwościom języka C++ powodującym, że wartości przekazane jako argumenty są domyślnie kopią oryginału a przypisanie tablicy typu std::vector do innego obiektu tego typu wykonuje jego głęboką kopię, w mojej implementacji algorytmu nie definiujemy tabeli przechowującej wynik sortowania. Zamiast tego pracujemy bezpośrednio na tablicy wejściowej, która nie jest oryginałem więc nie musimy się martwić o zmianę wartości w ciągu przekazywanym jako argument</w:t>
+        <w:t xml:space="preserve">W swoim przykładzie przedstawiłem usprawnioną wersję algorytmu. Dzięki właściwościom języka C++ powodującym, że wartości przekazane jako argumenty są domyślnie kopią oryginału a przypisanie tablicy typu </w:t>
+      </w:r>
+      <w:proofErr w:type="spellStart"/>
+      <w:r>
+        <w:t>std</w:t>
+      </w:r>
+      <w:proofErr w:type="spellEnd"/>
+      <w:r>
+        <w:t>::</w:t>
+      </w:r>
+      <w:proofErr w:type="spellStart"/>
+      <w:r>
+        <w:t>vector</w:t>
+      </w:r>
+      <w:proofErr w:type="spellEnd"/>
+      <w:r>
+        <w:t xml:space="preserve"> do innego obiektu tego typu wykonuje jego głęboką kopię, w mojej implementacji algorytmu nie definiujemy tabeli przechowującej wynik sortowania. Zamiast tego pracujemy bezpośrednio na tablicy wejściowej, która nie jest oryginałem więc nie musimy się martwić o zmianę wartości w ciągu przekazywanym jako argument</w:t>
       </w:r>
       <w:r>
         <w:t xml:space="preserve"> z innych miejsc w kodzie</w:t>
@@ -4351,6 +4587,7 @@
                                 <w:szCs w:val="20"/>
                               </w:rPr>
                             </w:pPr>
+                            <w:proofErr w:type="spellStart"/>
                             <w:r>
                               <w:rPr>
                                 <w:rFonts w:ascii="Cascadia Mono" w:hAnsi="Cascadia Mono"/>
@@ -4359,6 +4596,7 @@
                               </w:rPr>
                               <w:t>array</w:t>
                             </w:r>
+                            <w:proofErr w:type="spellEnd"/>
                             <w:r>
                               <w:rPr>
                                 <w:rFonts w:ascii="Cascadia Mono" w:hAnsi="Cascadia Mono"/>
@@ -4546,7 +4784,25 @@
                                 <w:sz w:val="20"/>
                                 <w:szCs w:val="20"/>
                               </w:rPr>
-                              <w:t>jeżeli rozmiar tablicy array jest &lt;= od 1:</w:t>
+                              <w:t xml:space="preserve">jeżeli rozmiar tablicy </w:t>
+                            </w:r>
+                            <w:proofErr w:type="spellStart"/>
+                            <w:r>
+                              <w:rPr>
+                                <w:rFonts w:ascii="Cascadia Mono" w:hAnsi="Cascadia Mono"/>
+                                <w:sz w:val="20"/>
+                                <w:szCs w:val="20"/>
+                              </w:rPr>
+                              <w:t>array</w:t>
+                            </w:r>
+                            <w:proofErr w:type="spellEnd"/>
+                            <w:r>
+                              <w:rPr>
+                                <w:rFonts w:ascii="Cascadia Mono" w:hAnsi="Cascadia Mono"/>
+                                <w:sz w:val="20"/>
+                                <w:szCs w:val="20"/>
+                              </w:rPr>
+                              <w:t xml:space="preserve"> jest &lt;= od 1:</w:t>
                             </w:r>
                           </w:p>
                           <w:p>
@@ -4564,8 +4820,18 @@
                                 <w:szCs w:val="20"/>
                               </w:rPr>
                               <w:tab/>
-                              <w:t>zwróć tablicę array</w:t>
+                              <w:t xml:space="preserve">zwróć tablicę </w:t>
                             </w:r>
+                            <w:proofErr w:type="spellStart"/>
+                            <w:r>
+                              <w:rPr>
+                                <w:rFonts w:ascii="Cascadia Mono" w:hAnsi="Cascadia Mono"/>
+                                <w:sz w:val="20"/>
+                                <w:szCs w:val="20"/>
+                              </w:rPr>
+                              <w:t>array</w:t>
+                            </w:r>
+                            <w:proofErr w:type="spellEnd"/>
                           </w:p>
                           <w:p>
                             <w:pPr>
@@ -4624,7 +4890,25 @@
                                 <w:sz w:val="20"/>
                                 <w:szCs w:val="20"/>
                               </w:rPr>
-                              <w:t>dopóki i &lt; rozmiar tablicy array:</w:t>
+                              <w:t xml:space="preserve">dopóki i &lt; rozmiar tablicy </w:t>
+                            </w:r>
+                            <w:proofErr w:type="spellStart"/>
+                            <w:r>
+                              <w:rPr>
+                                <w:rFonts w:ascii="Cascadia Mono" w:hAnsi="Cascadia Mono"/>
+                                <w:sz w:val="20"/>
+                                <w:szCs w:val="20"/>
+                              </w:rPr>
+                              <w:t>array</w:t>
+                            </w:r>
+                            <w:proofErr w:type="spellEnd"/>
+                            <w:r>
+                              <w:rPr>
+                                <w:rFonts w:ascii="Cascadia Mono" w:hAnsi="Cascadia Mono"/>
+                                <w:sz w:val="20"/>
+                                <w:szCs w:val="20"/>
+                              </w:rPr>
+                              <w:t>:</w:t>
                             </w:r>
                           </w:p>
                           <w:p>
@@ -4642,7 +4926,43 @@
                                 <w:szCs w:val="20"/>
                               </w:rPr>
                               <w:tab/>
-                              <w:t>jeżeli i == 0 lub array[i - 1] &lt;= array[i]:</w:t>
+                              <w:t xml:space="preserve">jeżeli i == 0 lub </w:t>
+                            </w:r>
+                            <w:proofErr w:type="spellStart"/>
+                            <w:r>
+                              <w:rPr>
+                                <w:rFonts w:ascii="Cascadia Mono" w:hAnsi="Cascadia Mono"/>
+                                <w:sz w:val="20"/>
+                                <w:szCs w:val="20"/>
+                              </w:rPr>
+                              <w:t>array</w:t>
+                            </w:r>
+                            <w:proofErr w:type="spellEnd"/>
+                            <w:r>
+                              <w:rPr>
+                                <w:rFonts w:ascii="Cascadia Mono" w:hAnsi="Cascadia Mono"/>
+                                <w:sz w:val="20"/>
+                                <w:szCs w:val="20"/>
+                              </w:rPr>
+                              <w:t xml:space="preserve">[i - 1] &lt;= </w:t>
+                            </w:r>
+                            <w:proofErr w:type="spellStart"/>
+                            <w:r>
+                              <w:rPr>
+                                <w:rFonts w:ascii="Cascadia Mono" w:hAnsi="Cascadia Mono"/>
+                                <w:sz w:val="20"/>
+                                <w:szCs w:val="20"/>
+                              </w:rPr>
+                              <w:t>array</w:t>
+                            </w:r>
+                            <w:proofErr w:type="spellEnd"/>
+                            <w:r>
+                              <w:rPr>
+                                <w:rFonts w:ascii="Cascadia Mono" w:hAnsi="Cascadia Mono"/>
+                                <w:sz w:val="20"/>
+                                <w:szCs w:val="20"/>
+                              </w:rPr>
+                              <w:t>[i]:</w:t>
                             </w:r>
                           </w:p>
                           <w:p>
@@ -4747,7 +5067,47 @@
                                 <w:szCs w:val="20"/>
                                 <w:lang w:val="en-US"/>
                               </w:rPr>
-                              <w:t>array[i - 1] &lt;-&gt; array[i]</w:t>
+                              <w:t>array[</w:t>
+                            </w:r>
+                            <w:proofErr w:type="spellStart"/>
+                            <w:r>
+                              <w:rPr>
+                                <w:rFonts w:ascii="Cascadia Mono" w:hAnsi="Cascadia Mono"/>
+                                <w:sz w:val="20"/>
+                                <w:szCs w:val="20"/>
+                                <w:lang w:val="en-US"/>
+                              </w:rPr>
+                              <w:t>i</w:t>
+                            </w:r>
+                            <w:proofErr w:type="spellEnd"/>
+                            <w:r>
+                              <w:rPr>
+                                <w:rFonts w:ascii="Cascadia Mono" w:hAnsi="Cascadia Mono"/>
+                                <w:sz w:val="20"/>
+                                <w:szCs w:val="20"/>
+                                <w:lang w:val="en-US"/>
+                              </w:rPr>
+                              <w:t xml:space="preserve"> - 1] &lt;-&gt; array[</w:t>
+                            </w:r>
+                            <w:proofErr w:type="spellStart"/>
+                            <w:r>
+                              <w:rPr>
+                                <w:rFonts w:ascii="Cascadia Mono" w:hAnsi="Cascadia Mono"/>
+                                <w:sz w:val="20"/>
+                                <w:szCs w:val="20"/>
+                                <w:lang w:val="en-US"/>
+                              </w:rPr>
+                              <w:t>i</w:t>
+                            </w:r>
+                            <w:proofErr w:type="spellEnd"/>
+                            <w:r>
+                              <w:rPr>
+                                <w:rFonts w:ascii="Cascadia Mono" w:hAnsi="Cascadia Mono"/>
+                                <w:sz w:val="20"/>
+                                <w:szCs w:val="20"/>
+                                <w:lang w:val="en-US"/>
+                              </w:rPr>
+                              <w:t>]</w:t>
                             </w:r>
                           </w:p>
                           <w:p>
@@ -4776,7 +5136,46 @@
                                 <w:lang w:val="en-US"/>
                               </w:rPr>
                               <w:tab/>
-                              <w:t>i &lt;- i - 1</w:t>
+                            </w:r>
+                            <w:proofErr w:type="spellStart"/>
+                            <w:r>
+                              <w:rPr>
+                                <w:rFonts w:ascii="Cascadia Mono" w:hAnsi="Cascadia Mono"/>
+                                <w:sz w:val="20"/>
+                                <w:szCs w:val="20"/>
+                                <w:lang w:val="en-US"/>
+                              </w:rPr>
+                              <w:t>i</w:t>
+                            </w:r>
+                            <w:proofErr w:type="spellEnd"/>
+                            <w:r>
+                              <w:rPr>
+                                <w:rFonts w:ascii="Cascadia Mono" w:hAnsi="Cascadia Mono"/>
+                                <w:sz w:val="20"/>
+                                <w:szCs w:val="20"/>
+                                <w:lang w:val="en-US"/>
+                              </w:rPr>
+                              <w:t xml:space="preserve"> &lt;- </w:t>
+                            </w:r>
+                            <w:proofErr w:type="spellStart"/>
+                            <w:r>
+                              <w:rPr>
+                                <w:rFonts w:ascii="Cascadia Mono" w:hAnsi="Cascadia Mono"/>
+                                <w:sz w:val="20"/>
+                                <w:szCs w:val="20"/>
+                                <w:lang w:val="en-US"/>
+                              </w:rPr>
+                              <w:t>i</w:t>
+                            </w:r>
+                            <w:proofErr w:type="spellEnd"/>
+                            <w:r>
+                              <w:rPr>
+                                <w:rFonts w:ascii="Cascadia Mono" w:hAnsi="Cascadia Mono"/>
+                                <w:sz w:val="20"/>
+                                <w:szCs w:val="20"/>
+                                <w:lang w:val="en-US"/>
+                              </w:rPr>
+                              <w:t xml:space="preserve"> - 1</w:t>
                             </w:r>
                           </w:p>
                           <w:p>
@@ -4793,8 +5192,18 @@
                                 <w:sz w:val="20"/>
                                 <w:szCs w:val="20"/>
                               </w:rPr>
-                              <w:t>zwróć tablicę array</w:t>
+                              <w:t xml:space="preserve">zwróć tablicę </w:t>
                             </w:r>
+                            <w:proofErr w:type="spellStart"/>
+                            <w:r>
+                              <w:rPr>
+                                <w:rFonts w:ascii="Cascadia Mono" w:hAnsi="Cascadia Mono"/>
+                                <w:sz w:val="20"/>
+                                <w:szCs w:val="20"/>
+                              </w:rPr>
+                              <w:t>array</w:t>
+                            </w:r>
+                            <w:proofErr w:type="spellEnd"/>
                           </w:p>
                         </w:txbxContent>
                       </wps:txbx>
@@ -4846,6 +5255,7 @@
                           <w:szCs w:val="20"/>
                         </w:rPr>
                       </w:pPr>
+                      <w:proofErr w:type="spellStart"/>
                       <w:r>
                         <w:rPr>
                           <w:rFonts w:ascii="Cascadia Mono" w:hAnsi="Cascadia Mono"/>
@@ -4854,6 +5264,7 @@
                         </w:rPr>
                         <w:t>array</w:t>
                       </w:r>
+                      <w:proofErr w:type="spellEnd"/>
                       <w:r>
                         <w:rPr>
                           <w:rFonts w:ascii="Cascadia Mono" w:hAnsi="Cascadia Mono"/>
@@ -5041,7 +5452,25 @@
                           <w:sz w:val="20"/>
                           <w:szCs w:val="20"/>
                         </w:rPr>
-                        <w:t>jeżeli rozmiar tablicy array jest &lt;= od 1:</w:t>
+                        <w:t xml:space="preserve">jeżeli rozmiar tablicy </w:t>
+                      </w:r>
+                      <w:proofErr w:type="spellStart"/>
+                      <w:r>
+                        <w:rPr>
+                          <w:rFonts w:ascii="Cascadia Mono" w:hAnsi="Cascadia Mono"/>
+                          <w:sz w:val="20"/>
+                          <w:szCs w:val="20"/>
+                        </w:rPr>
+                        <w:t>array</w:t>
+                      </w:r>
+                      <w:proofErr w:type="spellEnd"/>
+                      <w:r>
+                        <w:rPr>
+                          <w:rFonts w:ascii="Cascadia Mono" w:hAnsi="Cascadia Mono"/>
+                          <w:sz w:val="20"/>
+                          <w:szCs w:val="20"/>
+                        </w:rPr>
+                        <w:t xml:space="preserve"> jest &lt;= od 1:</w:t>
                       </w:r>
                     </w:p>
                     <w:p>
@@ -5059,8 +5488,18 @@
                           <w:szCs w:val="20"/>
                         </w:rPr>
                         <w:tab/>
-                        <w:t>zwróć tablicę array</w:t>
+                        <w:t xml:space="preserve">zwróć tablicę </w:t>
                       </w:r>
+                      <w:proofErr w:type="spellStart"/>
+                      <w:r>
+                        <w:rPr>
+                          <w:rFonts w:ascii="Cascadia Mono" w:hAnsi="Cascadia Mono"/>
+                          <w:sz w:val="20"/>
+                          <w:szCs w:val="20"/>
+                        </w:rPr>
+                        <w:t>array</w:t>
+                      </w:r>
+                      <w:proofErr w:type="spellEnd"/>
                     </w:p>
                     <w:p>
                       <w:pPr>
@@ -5119,7 +5558,25 @@
                           <w:sz w:val="20"/>
                           <w:szCs w:val="20"/>
                         </w:rPr>
-                        <w:t>dopóki i &lt; rozmiar tablicy array:</w:t>
+                        <w:t xml:space="preserve">dopóki i &lt; rozmiar tablicy </w:t>
+                      </w:r>
+                      <w:proofErr w:type="spellStart"/>
+                      <w:r>
+                        <w:rPr>
+                          <w:rFonts w:ascii="Cascadia Mono" w:hAnsi="Cascadia Mono"/>
+                          <w:sz w:val="20"/>
+                          <w:szCs w:val="20"/>
+                        </w:rPr>
+                        <w:t>array</w:t>
+                      </w:r>
+                      <w:proofErr w:type="spellEnd"/>
+                      <w:r>
+                        <w:rPr>
+                          <w:rFonts w:ascii="Cascadia Mono" w:hAnsi="Cascadia Mono"/>
+                          <w:sz w:val="20"/>
+                          <w:szCs w:val="20"/>
+                        </w:rPr>
+                        <w:t>:</w:t>
                       </w:r>
                     </w:p>
                     <w:p>
@@ -5137,7 +5594,43 @@
                           <w:szCs w:val="20"/>
                         </w:rPr>
                         <w:tab/>
-                        <w:t>jeżeli i == 0 lub array[i - 1] &lt;= array[i]:</w:t>
+                        <w:t xml:space="preserve">jeżeli i == 0 lub </w:t>
+                      </w:r>
+                      <w:proofErr w:type="spellStart"/>
+                      <w:r>
+                        <w:rPr>
+                          <w:rFonts w:ascii="Cascadia Mono" w:hAnsi="Cascadia Mono"/>
+                          <w:sz w:val="20"/>
+                          <w:szCs w:val="20"/>
+                        </w:rPr>
+                        <w:t>array</w:t>
+                      </w:r>
+                      <w:proofErr w:type="spellEnd"/>
+                      <w:r>
+                        <w:rPr>
+                          <w:rFonts w:ascii="Cascadia Mono" w:hAnsi="Cascadia Mono"/>
+                          <w:sz w:val="20"/>
+                          <w:szCs w:val="20"/>
+                        </w:rPr>
+                        <w:t xml:space="preserve">[i - 1] &lt;= </w:t>
+                      </w:r>
+                      <w:proofErr w:type="spellStart"/>
+                      <w:r>
+                        <w:rPr>
+                          <w:rFonts w:ascii="Cascadia Mono" w:hAnsi="Cascadia Mono"/>
+                          <w:sz w:val="20"/>
+                          <w:szCs w:val="20"/>
+                        </w:rPr>
+                        <w:t>array</w:t>
+                      </w:r>
+                      <w:proofErr w:type="spellEnd"/>
+                      <w:r>
+                        <w:rPr>
+                          <w:rFonts w:ascii="Cascadia Mono" w:hAnsi="Cascadia Mono"/>
+                          <w:sz w:val="20"/>
+                          <w:szCs w:val="20"/>
+                        </w:rPr>
+                        <w:t>[i]:</w:t>
                       </w:r>
                     </w:p>
                     <w:p>
@@ -5242,7 +5735,47 @@
                           <w:szCs w:val="20"/>
                           <w:lang w:val="en-US"/>
                         </w:rPr>
-                        <w:t>array[i - 1] &lt;-&gt; array[i]</w:t>
+                        <w:t>array[</w:t>
+                      </w:r>
+                      <w:proofErr w:type="spellStart"/>
+                      <w:r>
+                        <w:rPr>
+                          <w:rFonts w:ascii="Cascadia Mono" w:hAnsi="Cascadia Mono"/>
+                          <w:sz w:val="20"/>
+                          <w:szCs w:val="20"/>
+                          <w:lang w:val="en-US"/>
+                        </w:rPr>
+                        <w:t>i</w:t>
+                      </w:r>
+                      <w:proofErr w:type="spellEnd"/>
+                      <w:r>
+                        <w:rPr>
+                          <w:rFonts w:ascii="Cascadia Mono" w:hAnsi="Cascadia Mono"/>
+                          <w:sz w:val="20"/>
+                          <w:szCs w:val="20"/>
+                          <w:lang w:val="en-US"/>
+                        </w:rPr>
+                        <w:t xml:space="preserve"> - 1] &lt;-&gt; array[</w:t>
+                      </w:r>
+                      <w:proofErr w:type="spellStart"/>
+                      <w:r>
+                        <w:rPr>
+                          <w:rFonts w:ascii="Cascadia Mono" w:hAnsi="Cascadia Mono"/>
+                          <w:sz w:val="20"/>
+                          <w:szCs w:val="20"/>
+                          <w:lang w:val="en-US"/>
+                        </w:rPr>
+                        <w:t>i</w:t>
+                      </w:r>
+                      <w:proofErr w:type="spellEnd"/>
+                      <w:r>
+                        <w:rPr>
+                          <w:rFonts w:ascii="Cascadia Mono" w:hAnsi="Cascadia Mono"/>
+                          <w:sz w:val="20"/>
+                          <w:szCs w:val="20"/>
+                          <w:lang w:val="en-US"/>
+                        </w:rPr>
+                        <w:t>]</w:t>
                       </w:r>
                     </w:p>
                     <w:p>
@@ -5271,7 +5804,46 @@
                           <w:lang w:val="en-US"/>
                         </w:rPr>
                         <w:tab/>
-                        <w:t>i &lt;- i - 1</w:t>
+                      </w:r>
+                      <w:proofErr w:type="spellStart"/>
+                      <w:r>
+                        <w:rPr>
+                          <w:rFonts w:ascii="Cascadia Mono" w:hAnsi="Cascadia Mono"/>
+                          <w:sz w:val="20"/>
+                          <w:szCs w:val="20"/>
+                          <w:lang w:val="en-US"/>
+                        </w:rPr>
+                        <w:t>i</w:t>
+                      </w:r>
+                      <w:proofErr w:type="spellEnd"/>
+                      <w:r>
+                        <w:rPr>
+                          <w:rFonts w:ascii="Cascadia Mono" w:hAnsi="Cascadia Mono"/>
+                          <w:sz w:val="20"/>
+                          <w:szCs w:val="20"/>
+                          <w:lang w:val="en-US"/>
+                        </w:rPr>
+                        <w:t xml:space="preserve"> &lt;- </w:t>
+                      </w:r>
+                      <w:proofErr w:type="spellStart"/>
+                      <w:r>
+                        <w:rPr>
+                          <w:rFonts w:ascii="Cascadia Mono" w:hAnsi="Cascadia Mono"/>
+                          <w:sz w:val="20"/>
+                          <w:szCs w:val="20"/>
+                          <w:lang w:val="en-US"/>
+                        </w:rPr>
+                        <w:t>i</w:t>
+                      </w:r>
+                      <w:proofErr w:type="spellEnd"/>
+                      <w:r>
+                        <w:rPr>
+                          <w:rFonts w:ascii="Cascadia Mono" w:hAnsi="Cascadia Mono"/>
+                          <w:sz w:val="20"/>
+                          <w:szCs w:val="20"/>
+                          <w:lang w:val="en-US"/>
+                        </w:rPr>
+                        <w:t xml:space="preserve"> - 1</w:t>
                       </w:r>
                     </w:p>
                     <w:p>
@@ -5288,8 +5860,18 @@
                           <w:sz w:val="20"/>
                           <w:szCs w:val="20"/>
                         </w:rPr>
-                        <w:t>zwróć tablicę array</w:t>
+                        <w:t xml:space="preserve">zwróć tablicę </w:t>
                       </w:r>
+                      <w:proofErr w:type="spellStart"/>
+                      <w:r>
+                        <w:rPr>
+                          <w:rFonts w:ascii="Cascadia Mono" w:hAnsi="Cascadia Mono"/>
+                          <w:sz w:val="20"/>
+                          <w:szCs w:val="20"/>
+                        </w:rPr>
+                        <w:t>array</w:t>
+                      </w:r>
+                      <w:proofErr w:type="spellEnd"/>
                     </w:p>
                   </w:txbxContent>
                 </v:textbox>
@@ -5393,24 +5975,14 @@
       <w:r>
         <w:t xml:space="preserve">Rys </w:t>
       </w:r>
-      <w:r>
-        <w:fldChar w:fldCharType="begin"/>
-      </w:r>
-      <w:r>
-        <w:instrText xml:space="preserve"> SEQ Rys \* ARABIC </w:instrText>
-      </w:r>
-      <w:r>
-        <w:fldChar w:fldCharType="separate"/>
-      </w:r>
-      <w:r>
-        <w:rPr>
-          <w:noProof/>
-        </w:rPr>
-        <w:t>1</w:t>
-      </w:r>
-      <w:r>
-        <w:fldChar w:fldCharType="end"/>
-      </w:r>
+      <w:fldSimple w:instr=" SEQ Rys \* ARABIC ">
+        <w:r>
+          <w:rPr>
+            <w:noProof/>
+          </w:rPr>
+          <w:t>1</w:t>
+        </w:r>
+      </w:fldSimple>
       <w:r>
         <w:t xml:space="preserve"> – schemat blokowy algorytmu sortowania gnoma</w:t>
       </w:r>
@@ -5538,24 +6110,14 @@
       <w:r>
         <w:t xml:space="preserve">Rys </w:t>
       </w:r>
-      <w:r>
-        <w:fldChar w:fldCharType="begin"/>
-      </w:r>
-      <w:r>
-        <w:instrText xml:space="preserve"> SEQ Rys \* ARABIC </w:instrText>
-      </w:r>
-      <w:r>
-        <w:fldChar w:fldCharType="separate"/>
-      </w:r>
-      <w:r>
-        <w:rPr>
-          <w:noProof/>
-        </w:rPr>
-        <w:t>2</w:t>
-      </w:r>
-      <w:r>
-        <w:fldChar w:fldCharType="end"/>
-      </w:r>
+      <w:fldSimple w:instr=" SEQ Rys \* ARABIC ">
+        <w:r>
+          <w:rPr>
+            <w:noProof/>
+          </w:rPr>
+          <w:t>2</w:t>
+        </w:r>
+      </w:fldSimple>
       <w:r>
         <w:t xml:space="preserve"> – Wykres złożoności czasowej algorytmu sortowania gnoma</w:t>
       </w:r>
@@ -5659,7 +6221,13 @@
         <w:pStyle w:val="Tekstakapitu"/>
       </w:pPr>
       <w:r>
-        <w:t xml:space="preserve">Sortowanie kubełkowe jest jednym z najszybszych algorytmów sortowania, jednak ma on swoje ograniczenia. Jeżeli zakres wartości podany jako argument jest bardzo duży to tablica do zliczania elementów zajmuje odpowiednio dużo pamięci, co może być problemem na przykład w systemach wbudowanych, gdzie </w:t>
+        <w:t>Sortowanie kubełkowe jest jednym z</w:t>
+      </w:r>
+      <w:r>
+        <w:t xml:space="preserve"> </w:t>
+      </w:r>
+      <w:r>
+        <w:t xml:space="preserve">szybszych algorytmów sortowania, jednak ma on swoje ograniczenia. Jeżeli zakres wartości podany jako argument jest bardzo duży to tablica do zliczania elementów zajmuje odpowiednio dużo pamięci, co może być problemem na przykład w systemach wbudowanych, gdzie </w:t>
       </w:r>
       <w:r>
         <w:t>odpowiednie zarządzanie pamięcią jest bardzo istotne.</w:t>
@@ -5770,6 +6338,7 @@
                                 <w:szCs w:val="20"/>
                               </w:rPr>
                             </w:pPr>
+                            <w:proofErr w:type="spellStart"/>
                             <w:r>
                               <w:rPr>
                                 <w:rFonts w:ascii="Cascadia Mono" w:hAnsi="Cascadia Mono"/>
@@ -5778,6 +6347,7 @@
                               </w:rPr>
                               <w:t>array</w:t>
                             </w:r>
+                            <w:proofErr w:type="spellEnd"/>
                             <w:r>
                               <w:rPr>
                                 <w:rFonts w:ascii="Cascadia Mono" w:hAnsi="Cascadia Mono"/>
@@ -5812,6 +6382,7 @@
                                 <w:szCs w:val="20"/>
                               </w:rPr>
                             </w:pPr>
+                            <w:proofErr w:type="spellStart"/>
                             <w:r>
                               <w:rPr>
                                 <w:rFonts w:ascii="Cascadia Mono" w:hAnsi="Cascadia Mono"/>
@@ -5820,6 +6391,7 @@
                               </w:rPr>
                               <w:t>range_min</w:t>
                             </w:r>
+                            <w:proofErr w:type="spellEnd"/>
                             <w:r>
                               <w:rPr>
                                 <w:rFonts w:ascii="Cascadia Mono" w:hAnsi="Cascadia Mono"/>
@@ -5846,6 +6418,7 @@
                                 <w:szCs w:val="20"/>
                               </w:rPr>
                             </w:pPr>
+                            <w:proofErr w:type="spellStart"/>
                             <w:r>
                               <w:rPr>
                                 <w:rFonts w:ascii="Cascadia Mono" w:hAnsi="Cascadia Mono"/>
@@ -5854,6 +6427,7 @@
                               </w:rPr>
                               <w:t>range_max</w:t>
                             </w:r>
+                            <w:proofErr w:type="spellEnd"/>
                             <w:r>
                               <w:rPr>
                                 <w:rFonts w:ascii="Cascadia Mono" w:hAnsi="Cascadia Mono"/>
@@ -5915,6 +6489,7 @@
                                 <w:szCs w:val="20"/>
                               </w:rPr>
                             </w:pPr>
+                            <w:proofErr w:type="spellStart"/>
                             <w:r>
                               <w:rPr>
                                 <w:rFonts w:ascii="Cascadia Mono" w:hAnsi="Cascadia Mono"/>
@@ -5923,6 +6498,7 @@
                               </w:rPr>
                               <w:t>range_size</w:t>
                             </w:r>
+                            <w:proofErr w:type="spellEnd"/>
                             <w:r>
                               <w:rPr>
                                 <w:rFonts w:ascii="Cascadia Mono" w:hAnsi="Cascadia Mono"/>
@@ -5949,6 +6525,7 @@
                                 <w:szCs w:val="20"/>
                               </w:rPr>
                             </w:pPr>
+                            <w:proofErr w:type="spellStart"/>
                             <w:r>
                               <w:rPr>
                                 <w:rFonts w:ascii="Cascadia Mono" w:hAnsi="Cascadia Mono"/>
@@ -5957,6 +6534,7 @@
                               </w:rPr>
                               <w:t>buckets</w:t>
                             </w:r>
+                            <w:proofErr w:type="spellEnd"/>
                             <w:r>
                               <w:rPr>
                                 <w:rFonts w:ascii="Cascadia Mono" w:hAnsi="Cascadia Mono"/>
@@ -6101,7 +6679,25 @@
                                 <w:sz w:val="20"/>
                                 <w:szCs w:val="20"/>
                               </w:rPr>
-                              <w:t>jeżeli rozmiar tablicy array jest &lt;= od 1:</w:t>
+                              <w:t xml:space="preserve">jeżeli rozmiar tablicy </w:t>
+                            </w:r>
+                            <w:proofErr w:type="spellStart"/>
+                            <w:r>
+                              <w:rPr>
+                                <w:rFonts w:ascii="Cascadia Mono" w:hAnsi="Cascadia Mono"/>
+                                <w:sz w:val="20"/>
+                                <w:szCs w:val="20"/>
+                              </w:rPr>
+                              <w:t>array</w:t>
+                            </w:r>
+                            <w:proofErr w:type="spellEnd"/>
+                            <w:r>
+                              <w:rPr>
+                                <w:rFonts w:ascii="Cascadia Mono" w:hAnsi="Cascadia Mono"/>
+                                <w:sz w:val="20"/>
+                                <w:szCs w:val="20"/>
+                              </w:rPr>
+                              <w:t xml:space="preserve"> jest &lt;= od 1:</w:t>
                             </w:r>
                           </w:p>
                           <w:p>
@@ -6121,6 +6717,7 @@
                               </w:rPr>
                               <w:tab/>
                             </w:r>
+                            <w:proofErr w:type="spellStart"/>
                             <w:r>
                               <w:rPr>
                                 <w:rFonts w:ascii="Cascadia Mono" w:hAnsi="Cascadia Mono"/>
@@ -6128,7 +6725,117 @@
                                 <w:szCs w:val="20"/>
                                 <w:lang w:val="en-US"/>
                               </w:rPr>
-                              <w:t>zwróć tablicę array</w:t>
+                              <w:t>zwróć</w:t>
+                            </w:r>
+                            <w:proofErr w:type="spellEnd"/>
+                            <w:r>
+                              <w:rPr>
+                                <w:rFonts w:ascii="Cascadia Mono" w:hAnsi="Cascadia Mono"/>
+                                <w:sz w:val="20"/>
+                                <w:szCs w:val="20"/>
+                                <w:lang w:val="en-US"/>
+                              </w:rPr>
+                              <w:t xml:space="preserve"> </w:t>
+                            </w:r>
+                            <w:proofErr w:type="spellStart"/>
+                            <w:r>
+                              <w:rPr>
+                                <w:rFonts w:ascii="Cascadia Mono" w:hAnsi="Cascadia Mono"/>
+                                <w:sz w:val="20"/>
+                                <w:szCs w:val="20"/>
+                                <w:lang w:val="en-US"/>
+                              </w:rPr>
+                              <w:t>tablicę</w:t>
+                            </w:r>
+                            <w:proofErr w:type="spellEnd"/>
+                            <w:r>
+                              <w:rPr>
+                                <w:rFonts w:ascii="Cascadia Mono" w:hAnsi="Cascadia Mono"/>
+                                <w:sz w:val="20"/>
+                                <w:szCs w:val="20"/>
+                                <w:lang w:val="en-US"/>
+                              </w:rPr>
+                              <w:t xml:space="preserve"> array</w:t>
+                            </w:r>
+                          </w:p>
+                          <w:p>
+                            <w:pPr>
+                              <w:rPr>
+                                <w:rFonts w:ascii="Cascadia Mono" w:hAnsi="Cascadia Mono"/>
+                                <w:sz w:val="20"/>
+                                <w:szCs w:val="20"/>
+                                <w:lang w:val="en-US"/>
+                              </w:rPr>
+                            </w:pPr>
+                          </w:p>
+                          <w:p>
+                            <w:pPr>
+                              <w:rPr>
+                                <w:rFonts w:ascii="Cascadia Mono" w:hAnsi="Cascadia Mono"/>
+                                <w:sz w:val="20"/>
+                                <w:szCs w:val="20"/>
+                                <w:lang w:val="en-US"/>
+                              </w:rPr>
+                            </w:pPr>
+                            <w:proofErr w:type="spellStart"/>
+                            <w:r>
+                              <w:rPr>
+                                <w:rFonts w:ascii="Cascadia Mono" w:hAnsi="Cascadia Mono"/>
+                                <w:sz w:val="20"/>
+                                <w:szCs w:val="20"/>
+                                <w:lang w:val="en-US"/>
+                              </w:rPr>
+                              <w:t>range_size</w:t>
+                            </w:r>
+                            <w:proofErr w:type="spellEnd"/>
+                            <w:r>
+                              <w:rPr>
+                                <w:rFonts w:ascii="Cascadia Mono" w:hAnsi="Cascadia Mono"/>
+                                <w:sz w:val="20"/>
+                                <w:szCs w:val="20"/>
+                                <w:lang w:val="en-US"/>
+                              </w:rPr>
+                              <w:t xml:space="preserve"> &lt;- </w:t>
+                            </w:r>
+                            <w:proofErr w:type="spellStart"/>
+                            <w:r>
+                              <w:rPr>
+                                <w:rFonts w:ascii="Cascadia Mono" w:hAnsi="Cascadia Mono"/>
+                                <w:sz w:val="20"/>
+                                <w:szCs w:val="20"/>
+                                <w:lang w:val="en-US"/>
+                              </w:rPr>
+                              <w:t>range_max</w:t>
+                            </w:r>
+                            <w:proofErr w:type="spellEnd"/>
+                            <w:r>
+                              <w:rPr>
+                                <w:rFonts w:ascii="Cascadia Mono" w:hAnsi="Cascadia Mono"/>
+                                <w:sz w:val="20"/>
+                                <w:szCs w:val="20"/>
+                                <w:lang w:val="en-US"/>
+                              </w:rPr>
+                              <w:t xml:space="preserve"> - </w:t>
+                            </w:r>
+                            <w:proofErr w:type="spellStart"/>
+                            <w:r>
+                              <w:rPr>
+                                <w:rFonts w:ascii="Cascadia Mono" w:hAnsi="Cascadia Mono"/>
+                                <w:sz w:val="20"/>
+                                <w:szCs w:val="20"/>
+                                <w:lang w:val="en-US"/>
+                              </w:rPr>
+                              <w:t>range_min</w:t>
+                            </w:r>
+                            <w:proofErr w:type="spellEnd"/>
+                            <w:r>
+                              <w:rPr>
+                                <w:rFonts w:ascii="Cascadia Mono" w:hAnsi="Cascadia Mono"/>
+                                <w:sz w:val="20"/>
+                                <w:szCs w:val="20"/>
+                                <w:lang w:val="en-US"/>
+                              </w:rPr>
+                              <w:t xml:space="preserve"> + 1</w:t>
                             </w:r>
                           </w:p>
                           <w:p>
@@ -6157,8 +6864,59 @@
                                 <w:szCs w:val="20"/>
                                 <w:lang w:val="en-US"/>
                               </w:rPr>
-                              <w:t>range_size &lt;- range_max - range_min + 1</w:t>
+                              <w:t xml:space="preserve">buckets &lt;- </w:t>
                             </w:r>
+                            <w:proofErr w:type="spellStart"/>
+                            <w:r>
+                              <w:rPr>
+                                <w:rFonts w:ascii="Cascadia Mono" w:hAnsi="Cascadia Mono"/>
+                                <w:sz w:val="20"/>
+                                <w:szCs w:val="20"/>
+                                <w:lang w:val="en-US"/>
+                              </w:rPr>
+                              <w:t>tablica</w:t>
+                            </w:r>
+                            <w:proofErr w:type="spellEnd"/>
+                            <w:r>
+                              <w:rPr>
+                                <w:rFonts w:ascii="Cascadia Mono" w:hAnsi="Cascadia Mono"/>
+                                <w:sz w:val="20"/>
+                                <w:szCs w:val="20"/>
+                                <w:lang w:val="en-US"/>
+                              </w:rPr>
+                              <w:t xml:space="preserve"> o </w:t>
+                            </w:r>
+                            <w:proofErr w:type="spellStart"/>
+                            <w:r>
+                              <w:rPr>
+                                <w:rFonts w:ascii="Cascadia Mono" w:hAnsi="Cascadia Mono"/>
+                                <w:sz w:val="20"/>
+                                <w:szCs w:val="20"/>
+                                <w:lang w:val="en-US"/>
+                              </w:rPr>
+                              <w:t>rozmiarze</w:t>
+                            </w:r>
+                            <w:proofErr w:type="spellEnd"/>
+                            <w:r>
+                              <w:rPr>
+                                <w:rFonts w:ascii="Cascadia Mono" w:hAnsi="Cascadia Mono"/>
+                                <w:sz w:val="20"/>
+                                <w:szCs w:val="20"/>
+                                <w:lang w:val="en-US"/>
+                              </w:rPr>
+                              <w:t xml:space="preserve"> </w:t>
+                            </w:r>
+                            <w:proofErr w:type="spellStart"/>
+                            <w:r>
+                              <w:rPr>
+                                <w:rFonts w:ascii="Cascadia Mono" w:hAnsi="Cascadia Mono"/>
+                                <w:sz w:val="20"/>
+                                <w:szCs w:val="20"/>
+                                <w:lang w:val="en-US"/>
+                              </w:rPr>
+                              <w:t>range_size</w:t>
+                            </w:r>
+                            <w:proofErr w:type="spellEnd"/>
                           </w:p>
                           <w:p>
                             <w:pPr>
@@ -6179,6 +6937,7 @@
                                 <w:lang w:val="en-US"/>
                               </w:rPr>
                             </w:pPr>
+                            <w:proofErr w:type="spellStart"/>
                             <w:r>
                               <w:rPr>
                                 <w:rFonts w:ascii="Cascadia Mono" w:hAnsi="Cascadia Mono"/>
@@ -6186,7 +6945,17 @@
                                 <w:szCs w:val="20"/>
                                 <w:lang w:val="en-US"/>
                               </w:rPr>
-                              <w:t>buckets &lt;- tablica o rozmiarze range_size</w:t>
+                              <w:t>i</w:t>
+                            </w:r>
+                            <w:proofErr w:type="spellEnd"/>
+                            <w:r>
+                              <w:rPr>
+                                <w:rFonts w:ascii="Cascadia Mono" w:hAnsi="Cascadia Mono"/>
+                                <w:sz w:val="20"/>
+                                <w:szCs w:val="20"/>
+                                <w:lang w:val="en-US"/>
+                              </w:rPr>
+                              <w:t xml:space="preserve"> &lt;- 0</w:t>
                             </w:r>
                           </w:p>
                           <w:p>
@@ -6198,16 +6967,7 @@
                                 <w:lang w:val="en-US"/>
                               </w:rPr>
                             </w:pPr>
-                          </w:p>
-                          <w:p>
-                            <w:pPr>
-                              <w:rPr>
-                                <w:rFonts w:ascii="Cascadia Mono" w:hAnsi="Cascadia Mono"/>
-                                <w:sz w:val="20"/>
-                                <w:szCs w:val="20"/>
-                                <w:lang w:val="en-US"/>
-                              </w:rPr>
-                            </w:pPr>
+                            <w:proofErr w:type="spellStart"/>
                             <w:r>
                               <w:rPr>
                                 <w:rFonts w:ascii="Cascadia Mono" w:hAnsi="Cascadia Mono"/>
@@ -6215,18 +6975,9 @@
                                 <w:szCs w:val="20"/>
                                 <w:lang w:val="en-US"/>
                               </w:rPr>
-                              <w:t>i &lt;- 0</w:t>
+                              <w:t>dopóki</w:t>
                             </w:r>
-                          </w:p>
-                          <w:p>
-                            <w:pPr>
-                              <w:rPr>
-                                <w:rFonts w:ascii="Cascadia Mono" w:hAnsi="Cascadia Mono"/>
-                                <w:sz w:val="20"/>
-                                <w:szCs w:val="20"/>
-                                <w:lang w:val="en-US"/>
-                              </w:rPr>
-                            </w:pPr>
+                            <w:proofErr w:type="spellEnd"/>
                             <w:r>
                               <w:rPr>
                                 <w:rFonts w:ascii="Cascadia Mono" w:hAnsi="Cascadia Mono"/>
@@ -6234,7 +6985,67 @@
                                 <w:szCs w:val="20"/>
                                 <w:lang w:val="en-US"/>
                               </w:rPr>
-                              <w:t>dopóki i &lt; rozmiar tablicy array:</w:t>
+                              <w:t xml:space="preserve"> </w:t>
+                            </w:r>
+                            <w:proofErr w:type="spellStart"/>
+                            <w:r>
+                              <w:rPr>
+                                <w:rFonts w:ascii="Cascadia Mono" w:hAnsi="Cascadia Mono"/>
+                                <w:sz w:val="20"/>
+                                <w:szCs w:val="20"/>
+                                <w:lang w:val="en-US"/>
+                              </w:rPr>
+                              <w:t>i</w:t>
+                            </w:r>
+                            <w:proofErr w:type="spellEnd"/>
+                            <w:r>
+                              <w:rPr>
+                                <w:rFonts w:ascii="Cascadia Mono" w:hAnsi="Cascadia Mono"/>
+                                <w:sz w:val="20"/>
+                                <w:szCs w:val="20"/>
+                                <w:lang w:val="en-US"/>
+                              </w:rPr>
+                              <w:t xml:space="preserve"> &lt; </w:t>
+                            </w:r>
+                            <w:proofErr w:type="spellStart"/>
+                            <w:r>
+                              <w:rPr>
+                                <w:rFonts w:ascii="Cascadia Mono" w:hAnsi="Cascadia Mono"/>
+                                <w:sz w:val="20"/>
+                                <w:szCs w:val="20"/>
+                                <w:lang w:val="en-US"/>
+                              </w:rPr>
+                              <w:t>rozmiar</w:t>
+                            </w:r>
+                            <w:proofErr w:type="spellEnd"/>
+                            <w:r>
+                              <w:rPr>
+                                <w:rFonts w:ascii="Cascadia Mono" w:hAnsi="Cascadia Mono"/>
+                                <w:sz w:val="20"/>
+                                <w:szCs w:val="20"/>
+                                <w:lang w:val="en-US"/>
+                              </w:rPr>
+                              <w:t xml:space="preserve"> </w:t>
+                            </w:r>
+                            <w:proofErr w:type="spellStart"/>
+                            <w:r>
+                              <w:rPr>
+                                <w:rFonts w:ascii="Cascadia Mono" w:hAnsi="Cascadia Mono"/>
+                                <w:sz w:val="20"/>
+                                <w:szCs w:val="20"/>
+                                <w:lang w:val="en-US"/>
+                              </w:rPr>
+                              <w:t>tablicy</w:t>
+                            </w:r>
+                            <w:proofErr w:type="spellEnd"/>
+                            <w:r>
+                              <w:rPr>
+                                <w:rFonts w:ascii="Cascadia Mono" w:hAnsi="Cascadia Mono"/>
+                                <w:sz w:val="20"/>
+                                <w:szCs w:val="20"/>
+                                <w:lang w:val="en-US"/>
+                              </w:rPr>
+                              <w:t xml:space="preserve"> array:</w:t>
                             </w:r>
                           </w:p>
                           <w:p>
@@ -6254,7 +7065,87 @@
                                 <w:lang w:val="en-US"/>
                               </w:rPr>
                               <w:tab/>
-                              <w:t>buckets[array[i] - range_min] &lt;- buckets[array[i] - range_min] + 1</w:t>
+                              <w:t>buckets[array[</w:t>
+                            </w:r>
+                            <w:proofErr w:type="spellStart"/>
+                            <w:r>
+                              <w:rPr>
+                                <w:rFonts w:ascii="Cascadia Mono" w:hAnsi="Cascadia Mono"/>
+                                <w:sz w:val="20"/>
+                                <w:szCs w:val="20"/>
+                                <w:lang w:val="en-US"/>
+                              </w:rPr>
+                              <w:t>i</w:t>
+                            </w:r>
+                            <w:proofErr w:type="spellEnd"/>
+                            <w:r>
+                              <w:rPr>
+                                <w:rFonts w:ascii="Cascadia Mono" w:hAnsi="Cascadia Mono"/>
+                                <w:sz w:val="20"/>
+                                <w:szCs w:val="20"/>
+                                <w:lang w:val="en-US"/>
+                              </w:rPr>
+                              <w:t xml:space="preserve">] - </w:t>
+                            </w:r>
+                            <w:proofErr w:type="spellStart"/>
+                            <w:r>
+                              <w:rPr>
+                                <w:rFonts w:ascii="Cascadia Mono" w:hAnsi="Cascadia Mono"/>
+                                <w:sz w:val="20"/>
+                                <w:szCs w:val="20"/>
+                                <w:lang w:val="en-US"/>
+                              </w:rPr>
+                              <w:t>range_min</w:t>
+                            </w:r>
+                            <w:proofErr w:type="spellEnd"/>
+                            <w:r>
+                              <w:rPr>
+                                <w:rFonts w:ascii="Cascadia Mono" w:hAnsi="Cascadia Mono"/>
+                                <w:sz w:val="20"/>
+                                <w:szCs w:val="20"/>
+                                <w:lang w:val="en-US"/>
+                              </w:rPr>
+                              <w:t>] &lt;- buckets[array[</w:t>
+                            </w:r>
+                            <w:proofErr w:type="spellStart"/>
+                            <w:r>
+                              <w:rPr>
+                                <w:rFonts w:ascii="Cascadia Mono" w:hAnsi="Cascadia Mono"/>
+                                <w:sz w:val="20"/>
+                                <w:szCs w:val="20"/>
+                                <w:lang w:val="en-US"/>
+                              </w:rPr>
+                              <w:t>i</w:t>
+                            </w:r>
+                            <w:proofErr w:type="spellEnd"/>
+                            <w:r>
+                              <w:rPr>
+                                <w:rFonts w:ascii="Cascadia Mono" w:hAnsi="Cascadia Mono"/>
+                                <w:sz w:val="20"/>
+                                <w:szCs w:val="20"/>
+                                <w:lang w:val="en-US"/>
+                              </w:rPr>
+                              <w:t xml:space="preserve">] - </w:t>
+                            </w:r>
+                            <w:proofErr w:type="spellStart"/>
+                            <w:r>
+                              <w:rPr>
+                                <w:rFonts w:ascii="Cascadia Mono" w:hAnsi="Cascadia Mono"/>
+                                <w:sz w:val="20"/>
+                                <w:szCs w:val="20"/>
+                                <w:lang w:val="en-US"/>
+                              </w:rPr>
+                              <w:t>range_min</w:t>
+                            </w:r>
+                            <w:proofErr w:type="spellEnd"/>
+                            <w:r>
+                              <w:rPr>
+                                <w:rFonts w:ascii="Cascadia Mono" w:hAnsi="Cascadia Mono"/>
+                                <w:sz w:val="20"/>
+                                <w:szCs w:val="20"/>
+                                <w:lang w:val="en-US"/>
+                              </w:rPr>
+                              <w:t>] + 1</w:t>
                             </w:r>
                           </w:p>
                           <w:p>
@@ -6349,7 +7240,25 @@
                                 <w:sz w:val="20"/>
                                 <w:szCs w:val="20"/>
                               </w:rPr>
-                              <w:t>dopóki i &lt; range_size:</w:t>
+                              <w:t xml:space="preserve">dopóki i &lt; </w:t>
+                            </w:r>
+                            <w:proofErr w:type="spellStart"/>
+                            <w:r>
+                              <w:rPr>
+                                <w:rFonts w:ascii="Cascadia Mono" w:hAnsi="Cascadia Mono"/>
+                                <w:sz w:val="20"/>
+                                <w:szCs w:val="20"/>
+                              </w:rPr>
+                              <w:t>range_size</w:t>
+                            </w:r>
+                            <w:proofErr w:type="spellEnd"/>
+                            <w:r>
+                              <w:rPr>
+                                <w:rFonts w:ascii="Cascadia Mono" w:hAnsi="Cascadia Mono"/>
+                                <w:sz w:val="20"/>
+                                <w:szCs w:val="20"/>
+                              </w:rPr>
+                              <w:t>:</w:t>
                             </w:r>
                           </w:p>
                           <w:p>
@@ -6369,6 +7278,7 @@
                               </w:rPr>
                               <w:tab/>
                             </w:r>
+                            <w:proofErr w:type="spellStart"/>
                             <w:r>
                               <w:rPr>
                                 <w:rFonts w:ascii="Cascadia Mono" w:hAnsi="Cascadia Mono"/>
@@ -6376,7 +7286,37 @@
                                 <w:szCs w:val="20"/>
                                 <w:lang w:val="en-US"/>
                               </w:rPr>
-                              <w:t>dopóki buckets[i] &gt; 0:</w:t>
+                              <w:t>dopóki</w:t>
+                            </w:r>
+                            <w:proofErr w:type="spellEnd"/>
+                            <w:r>
+                              <w:rPr>
+                                <w:rFonts w:ascii="Cascadia Mono" w:hAnsi="Cascadia Mono"/>
+                                <w:sz w:val="20"/>
+                                <w:szCs w:val="20"/>
+                                <w:lang w:val="en-US"/>
+                              </w:rPr>
+                              <w:t xml:space="preserve"> buckets[</w:t>
+                            </w:r>
+                            <w:proofErr w:type="spellStart"/>
+                            <w:r>
+                              <w:rPr>
+                                <w:rFonts w:ascii="Cascadia Mono" w:hAnsi="Cascadia Mono"/>
+                                <w:sz w:val="20"/>
+                                <w:szCs w:val="20"/>
+                                <w:lang w:val="en-US"/>
+                              </w:rPr>
+                              <w:t>i</w:t>
+                            </w:r>
+                            <w:proofErr w:type="spellEnd"/>
+                            <w:r>
+                              <w:rPr>
+                                <w:rFonts w:ascii="Cascadia Mono" w:hAnsi="Cascadia Mono"/>
+                                <w:sz w:val="20"/>
+                                <w:szCs w:val="20"/>
+                                <w:lang w:val="en-US"/>
+                              </w:rPr>
+                              <w:t>] &gt; 0:</w:t>
                             </w:r>
                           </w:p>
                           <w:p>
@@ -6405,8 +7345,39 @@
                                 <w:lang w:val="en-US"/>
                               </w:rPr>
                               <w:tab/>
-                              <w:t>array[j] &lt;- i + range_min</w:t>
+                              <w:t xml:space="preserve">array[j] &lt;- </w:t>
                             </w:r>
+                            <w:proofErr w:type="spellStart"/>
+                            <w:r>
+                              <w:rPr>
+                                <w:rFonts w:ascii="Cascadia Mono" w:hAnsi="Cascadia Mono"/>
+                                <w:sz w:val="20"/>
+                                <w:szCs w:val="20"/>
+                                <w:lang w:val="en-US"/>
+                              </w:rPr>
+                              <w:t>i</w:t>
+                            </w:r>
+                            <w:proofErr w:type="spellEnd"/>
+                            <w:r>
+                              <w:rPr>
+                                <w:rFonts w:ascii="Cascadia Mono" w:hAnsi="Cascadia Mono"/>
+                                <w:sz w:val="20"/>
+                                <w:szCs w:val="20"/>
+                                <w:lang w:val="en-US"/>
+                              </w:rPr>
+                              <w:t xml:space="preserve"> + </w:t>
+                            </w:r>
+                            <w:proofErr w:type="spellStart"/>
+                            <w:r>
+                              <w:rPr>
+                                <w:rFonts w:ascii="Cascadia Mono" w:hAnsi="Cascadia Mono"/>
+                                <w:sz w:val="20"/>
+                                <w:szCs w:val="20"/>
+                                <w:lang w:val="en-US"/>
+                              </w:rPr>
+                              <w:t>range_min</w:t>
+                            </w:r>
+                            <w:proofErr w:type="spellEnd"/>
                           </w:p>
                           <w:p>
                             <w:pPr>
@@ -6463,7 +7434,47 @@
                                 <w:lang w:val="en-US"/>
                               </w:rPr>
                               <w:tab/>
-                              <w:t>buckets[i] &lt;- buckets[i] - 1</w:t>
+                              <w:t>buckets[</w:t>
+                            </w:r>
+                            <w:proofErr w:type="spellStart"/>
+                            <w:r>
+                              <w:rPr>
+                                <w:rFonts w:ascii="Cascadia Mono" w:hAnsi="Cascadia Mono"/>
+                                <w:sz w:val="20"/>
+                                <w:szCs w:val="20"/>
+                                <w:lang w:val="en-US"/>
+                              </w:rPr>
+                              <w:t>i</w:t>
+                            </w:r>
+                            <w:proofErr w:type="spellEnd"/>
+                            <w:r>
+                              <w:rPr>
+                                <w:rFonts w:ascii="Cascadia Mono" w:hAnsi="Cascadia Mono"/>
+                                <w:sz w:val="20"/>
+                                <w:szCs w:val="20"/>
+                                <w:lang w:val="en-US"/>
+                              </w:rPr>
+                              <w:t>] &lt;- buckets[</w:t>
+                            </w:r>
+                            <w:proofErr w:type="spellStart"/>
+                            <w:r>
+                              <w:rPr>
+                                <w:rFonts w:ascii="Cascadia Mono" w:hAnsi="Cascadia Mono"/>
+                                <w:sz w:val="20"/>
+                                <w:szCs w:val="20"/>
+                                <w:lang w:val="en-US"/>
+                              </w:rPr>
+                              <w:t>i</w:t>
+                            </w:r>
+                            <w:proofErr w:type="spellEnd"/>
+                            <w:r>
+                              <w:rPr>
+                                <w:rFonts w:ascii="Cascadia Mono" w:hAnsi="Cascadia Mono"/>
+                                <w:sz w:val="20"/>
+                                <w:szCs w:val="20"/>
+                                <w:lang w:val="en-US"/>
+                              </w:rPr>
+                              <w:t>] - 1</w:t>
                             </w:r>
                           </w:p>
                           <w:p>
@@ -6515,8 +7526,18 @@
                                 <w:sz w:val="20"/>
                                 <w:szCs w:val="20"/>
                               </w:rPr>
-                              <w:t>zwróć tablicę array</w:t>
+                              <w:t xml:space="preserve">zwróć tablicę </w:t>
                             </w:r>
+                            <w:proofErr w:type="spellStart"/>
+                            <w:r>
+                              <w:rPr>
+                                <w:rFonts w:ascii="Cascadia Mono" w:hAnsi="Cascadia Mono"/>
+                                <w:sz w:val="20"/>
+                                <w:szCs w:val="20"/>
+                              </w:rPr>
+                              <w:t>array</w:t>
+                            </w:r>
+                            <w:proofErr w:type="spellEnd"/>
                           </w:p>
                           <w:p>
                             <w:pPr>
@@ -6586,6 +7607,7 @@
                           <w:szCs w:val="20"/>
                         </w:rPr>
                       </w:pPr>
+                      <w:proofErr w:type="spellStart"/>
                       <w:r>
                         <w:rPr>
                           <w:rFonts w:ascii="Cascadia Mono" w:hAnsi="Cascadia Mono"/>
@@ -6594,6 +7616,7 @@
                         </w:rPr>
                         <w:t>array</w:t>
                       </w:r>
+                      <w:proofErr w:type="spellEnd"/>
                       <w:r>
                         <w:rPr>
                           <w:rFonts w:ascii="Cascadia Mono" w:hAnsi="Cascadia Mono"/>
@@ -6628,6 +7651,7 @@
                           <w:szCs w:val="20"/>
                         </w:rPr>
                       </w:pPr>
+                      <w:proofErr w:type="spellStart"/>
                       <w:r>
                         <w:rPr>
                           <w:rFonts w:ascii="Cascadia Mono" w:hAnsi="Cascadia Mono"/>
@@ -6636,6 +7660,7 @@
                         </w:rPr>
                         <w:t>range_min</w:t>
                       </w:r>
+                      <w:proofErr w:type="spellEnd"/>
                       <w:r>
                         <w:rPr>
                           <w:rFonts w:ascii="Cascadia Mono" w:hAnsi="Cascadia Mono"/>
@@ -6662,6 +7687,7 @@
                           <w:szCs w:val="20"/>
                         </w:rPr>
                       </w:pPr>
+                      <w:proofErr w:type="spellStart"/>
                       <w:r>
                         <w:rPr>
                           <w:rFonts w:ascii="Cascadia Mono" w:hAnsi="Cascadia Mono"/>
@@ -6670,6 +7696,7 @@
                         </w:rPr>
                         <w:t>range_max</w:t>
                       </w:r>
+                      <w:proofErr w:type="spellEnd"/>
                       <w:r>
                         <w:rPr>
                           <w:rFonts w:ascii="Cascadia Mono" w:hAnsi="Cascadia Mono"/>
@@ -6731,6 +7758,7 @@
                           <w:szCs w:val="20"/>
                         </w:rPr>
                       </w:pPr>
+                      <w:proofErr w:type="spellStart"/>
                       <w:r>
                         <w:rPr>
                           <w:rFonts w:ascii="Cascadia Mono" w:hAnsi="Cascadia Mono"/>
@@ -6739,6 +7767,7 @@
                         </w:rPr>
                         <w:t>range_size</w:t>
                       </w:r>
+                      <w:proofErr w:type="spellEnd"/>
                       <w:r>
                         <w:rPr>
                           <w:rFonts w:ascii="Cascadia Mono" w:hAnsi="Cascadia Mono"/>
@@ -6765,6 +7794,7 @@
                           <w:szCs w:val="20"/>
                         </w:rPr>
                       </w:pPr>
+                      <w:proofErr w:type="spellStart"/>
                       <w:r>
                         <w:rPr>
                           <w:rFonts w:ascii="Cascadia Mono" w:hAnsi="Cascadia Mono"/>
@@ -6773,6 +7803,7 @@
                         </w:rPr>
                         <w:t>buckets</w:t>
                       </w:r>
+                      <w:proofErr w:type="spellEnd"/>
                       <w:r>
                         <w:rPr>
                           <w:rFonts w:ascii="Cascadia Mono" w:hAnsi="Cascadia Mono"/>
@@ -6917,7 +7948,25 @@
                           <w:sz w:val="20"/>
                           <w:szCs w:val="20"/>
                         </w:rPr>
-                        <w:t>jeżeli rozmiar tablicy array jest &lt;= od 1:</w:t>
+                        <w:t xml:space="preserve">jeżeli rozmiar tablicy </w:t>
+                      </w:r>
+                      <w:proofErr w:type="spellStart"/>
+                      <w:r>
+                        <w:rPr>
+                          <w:rFonts w:ascii="Cascadia Mono" w:hAnsi="Cascadia Mono"/>
+                          <w:sz w:val="20"/>
+                          <w:szCs w:val="20"/>
+                        </w:rPr>
+                        <w:t>array</w:t>
+                      </w:r>
+                      <w:proofErr w:type="spellEnd"/>
+                      <w:r>
+                        <w:rPr>
+                          <w:rFonts w:ascii="Cascadia Mono" w:hAnsi="Cascadia Mono"/>
+                          <w:sz w:val="20"/>
+                          <w:szCs w:val="20"/>
+                        </w:rPr>
+                        <w:t xml:space="preserve"> jest &lt;= od 1:</w:t>
                       </w:r>
                     </w:p>
                     <w:p>
@@ -6937,6 +7986,7 @@
                         </w:rPr>
                         <w:tab/>
                       </w:r>
+                      <w:proofErr w:type="spellStart"/>
                       <w:r>
                         <w:rPr>
                           <w:rFonts w:ascii="Cascadia Mono" w:hAnsi="Cascadia Mono"/>
@@ -6944,7 +7994,117 @@
                           <w:szCs w:val="20"/>
                           <w:lang w:val="en-US"/>
                         </w:rPr>
-                        <w:t>zwróć tablicę array</w:t>
+                        <w:t>zwróć</w:t>
+                      </w:r>
+                      <w:proofErr w:type="spellEnd"/>
+                      <w:r>
+                        <w:rPr>
+                          <w:rFonts w:ascii="Cascadia Mono" w:hAnsi="Cascadia Mono"/>
+                          <w:sz w:val="20"/>
+                          <w:szCs w:val="20"/>
+                          <w:lang w:val="en-US"/>
+                        </w:rPr>
+                        <w:t xml:space="preserve"> </w:t>
+                      </w:r>
+                      <w:proofErr w:type="spellStart"/>
+                      <w:r>
+                        <w:rPr>
+                          <w:rFonts w:ascii="Cascadia Mono" w:hAnsi="Cascadia Mono"/>
+                          <w:sz w:val="20"/>
+                          <w:szCs w:val="20"/>
+                          <w:lang w:val="en-US"/>
+                        </w:rPr>
+                        <w:t>tablicę</w:t>
+                      </w:r>
+                      <w:proofErr w:type="spellEnd"/>
+                      <w:r>
+                        <w:rPr>
+                          <w:rFonts w:ascii="Cascadia Mono" w:hAnsi="Cascadia Mono"/>
+                          <w:sz w:val="20"/>
+                          <w:szCs w:val="20"/>
+                          <w:lang w:val="en-US"/>
+                        </w:rPr>
+                        <w:t xml:space="preserve"> array</w:t>
+                      </w:r>
+                    </w:p>
+                    <w:p>
+                      <w:pPr>
+                        <w:rPr>
+                          <w:rFonts w:ascii="Cascadia Mono" w:hAnsi="Cascadia Mono"/>
+                          <w:sz w:val="20"/>
+                          <w:szCs w:val="20"/>
+                          <w:lang w:val="en-US"/>
+                        </w:rPr>
+                      </w:pPr>
+                    </w:p>
+                    <w:p>
+                      <w:pPr>
+                        <w:rPr>
+                          <w:rFonts w:ascii="Cascadia Mono" w:hAnsi="Cascadia Mono"/>
+                          <w:sz w:val="20"/>
+                          <w:szCs w:val="20"/>
+                          <w:lang w:val="en-US"/>
+                        </w:rPr>
+                      </w:pPr>
+                      <w:proofErr w:type="spellStart"/>
+                      <w:r>
+                        <w:rPr>
+                          <w:rFonts w:ascii="Cascadia Mono" w:hAnsi="Cascadia Mono"/>
+                          <w:sz w:val="20"/>
+                          <w:szCs w:val="20"/>
+                          <w:lang w:val="en-US"/>
+                        </w:rPr>
+                        <w:t>range_size</w:t>
+                      </w:r>
+                      <w:proofErr w:type="spellEnd"/>
+                      <w:r>
+                        <w:rPr>
+                          <w:rFonts w:ascii="Cascadia Mono" w:hAnsi="Cascadia Mono"/>
+                          <w:sz w:val="20"/>
+                          <w:szCs w:val="20"/>
+                          <w:lang w:val="en-US"/>
+                        </w:rPr>
+                        <w:t xml:space="preserve"> &lt;- </w:t>
+                      </w:r>
+                      <w:proofErr w:type="spellStart"/>
+                      <w:r>
+                        <w:rPr>
+                          <w:rFonts w:ascii="Cascadia Mono" w:hAnsi="Cascadia Mono"/>
+                          <w:sz w:val="20"/>
+                          <w:szCs w:val="20"/>
+                          <w:lang w:val="en-US"/>
+                        </w:rPr>
+                        <w:t>range_max</w:t>
+                      </w:r>
+                      <w:proofErr w:type="spellEnd"/>
+                      <w:r>
+                        <w:rPr>
+                          <w:rFonts w:ascii="Cascadia Mono" w:hAnsi="Cascadia Mono"/>
+                          <w:sz w:val="20"/>
+                          <w:szCs w:val="20"/>
+                          <w:lang w:val="en-US"/>
+                        </w:rPr>
+                        <w:t xml:space="preserve"> - </w:t>
+                      </w:r>
+                      <w:proofErr w:type="spellStart"/>
+                      <w:r>
+                        <w:rPr>
+                          <w:rFonts w:ascii="Cascadia Mono" w:hAnsi="Cascadia Mono"/>
+                          <w:sz w:val="20"/>
+                          <w:szCs w:val="20"/>
+                          <w:lang w:val="en-US"/>
+                        </w:rPr>
+                        <w:t>range_min</w:t>
+                      </w:r>
+                      <w:proofErr w:type="spellEnd"/>
+                      <w:r>
+                        <w:rPr>
+                          <w:rFonts w:ascii="Cascadia Mono" w:hAnsi="Cascadia Mono"/>
+                          <w:sz w:val="20"/>
+                          <w:szCs w:val="20"/>
+                          <w:lang w:val="en-US"/>
+                        </w:rPr>
+                        <w:t xml:space="preserve"> + 1</w:t>
                       </w:r>
                     </w:p>
                     <w:p>
@@ -6973,8 +8133,59 @@
                           <w:szCs w:val="20"/>
                           <w:lang w:val="en-US"/>
                         </w:rPr>
-                        <w:t>range_size &lt;- range_max - range_min + 1</w:t>
+                        <w:t xml:space="preserve">buckets &lt;- </w:t>
                       </w:r>
+                      <w:proofErr w:type="spellStart"/>
+                      <w:r>
+                        <w:rPr>
+                          <w:rFonts w:ascii="Cascadia Mono" w:hAnsi="Cascadia Mono"/>
+                          <w:sz w:val="20"/>
+                          <w:szCs w:val="20"/>
+                          <w:lang w:val="en-US"/>
+                        </w:rPr>
+                        <w:t>tablica</w:t>
+                      </w:r>
+                      <w:proofErr w:type="spellEnd"/>
+                      <w:r>
+                        <w:rPr>
+                          <w:rFonts w:ascii="Cascadia Mono" w:hAnsi="Cascadia Mono"/>
+                          <w:sz w:val="20"/>
+                          <w:szCs w:val="20"/>
+                          <w:lang w:val="en-US"/>
+                        </w:rPr>
+                        <w:t xml:space="preserve"> o </w:t>
+                      </w:r>
+                      <w:proofErr w:type="spellStart"/>
+                      <w:r>
+                        <w:rPr>
+                          <w:rFonts w:ascii="Cascadia Mono" w:hAnsi="Cascadia Mono"/>
+                          <w:sz w:val="20"/>
+                          <w:szCs w:val="20"/>
+                          <w:lang w:val="en-US"/>
+                        </w:rPr>
+                        <w:t>rozmiarze</w:t>
+                      </w:r>
+                      <w:proofErr w:type="spellEnd"/>
+                      <w:r>
+                        <w:rPr>
+                          <w:rFonts w:ascii="Cascadia Mono" w:hAnsi="Cascadia Mono"/>
+                          <w:sz w:val="20"/>
+                          <w:szCs w:val="20"/>
+                          <w:lang w:val="en-US"/>
+                        </w:rPr>
+                        <w:t xml:space="preserve"> </w:t>
+                      </w:r>
+                      <w:proofErr w:type="spellStart"/>
+                      <w:r>
+                        <w:rPr>
+                          <w:rFonts w:ascii="Cascadia Mono" w:hAnsi="Cascadia Mono"/>
+                          <w:sz w:val="20"/>
+                          <w:szCs w:val="20"/>
+                          <w:lang w:val="en-US"/>
+                        </w:rPr>
+                        <w:t>range_size</w:t>
+                      </w:r>
+                      <w:proofErr w:type="spellEnd"/>
                     </w:p>
                     <w:p>
                       <w:pPr>
@@ -6995,6 +8206,7 @@
                           <w:lang w:val="en-US"/>
                         </w:rPr>
                       </w:pPr>
+                      <w:proofErr w:type="spellStart"/>
                       <w:r>
                         <w:rPr>
                           <w:rFonts w:ascii="Cascadia Mono" w:hAnsi="Cascadia Mono"/>
@@ -7002,7 +8214,17 @@
                           <w:szCs w:val="20"/>
                           <w:lang w:val="en-US"/>
                         </w:rPr>
-                        <w:t>buckets &lt;- tablica o rozmiarze range_size</w:t>
+                        <w:t>i</w:t>
+                      </w:r>
+                      <w:proofErr w:type="spellEnd"/>
+                      <w:r>
+                        <w:rPr>
+                          <w:rFonts w:ascii="Cascadia Mono" w:hAnsi="Cascadia Mono"/>
+                          <w:sz w:val="20"/>
+                          <w:szCs w:val="20"/>
+                          <w:lang w:val="en-US"/>
+                        </w:rPr>
+                        <w:t xml:space="preserve"> &lt;- 0</w:t>
                       </w:r>
                     </w:p>
                     <w:p>
@@ -7014,16 +8236,7 @@
                           <w:lang w:val="en-US"/>
                         </w:rPr>
                       </w:pPr>
-                    </w:p>
-                    <w:p>
-                      <w:pPr>
-                        <w:rPr>
-                          <w:rFonts w:ascii="Cascadia Mono" w:hAnsi="Cascadia Mono"/>
-                          <w:sz w:val="20"/>
-                          <w:szCs w:val="20"/>
-                          <w:lang w:val="en-US"/>
-                        </w:rPr>
-                      </w:pPr>
+                      <w:proofErr w:type="spellStart"/>
                       <w:r>
                         <w:rPr>
                           <w:rFonts w:ascii="Cascadia Mono" w:hAnsi="Cascadia Mono"/>
@@ -7031,18 +8244,9 @@
                           <w:szCs w:val="20"/>
                           <w:lang w:val="en-US"/>
                         </w:rPr>
-                        <w:t>i &lt;- 0</w:t>
+                        <w:t>dopóki</w:t>
                       </w:r>
-                    </w:p>
-                    <w:p>
-                      <w:pPr>
-                        <w:rPr>
-                          <w:rFonts w:ascii="Cascadia Mono" w:hAnsi="Cascadia Mono"/>
-                          <w:sz w:val="20"/>
-                          <w:szCs w:val="20"/>
-                          <w:lang w:val="en-US"/>
-                        </w:rPr>
-                      </w:pPr>
+                      <w:proofErr w:type="spellEnd"/>
                       <w:r>
                         <w:rPr>
                           <w:rFonts w:ascii="Cascadia Mono" w:hAnsi="Cascadia Mono"/>
@@ -7050,7 +8254,67 @@
                           <w:szCs w:val="20"/>
                           <w:lang w:val="en-US"/>
                         </w:rPr>
-                        <w:t>dopóki i &lt; rozmiar tablicy array:</w:t>
+                        <w:t xml:space="preserve"> </w:t>
+                      </w:r>
+                      <w:proofErr w:type="spellStart"/>
+                      <w:r>
+                        <w:rPr>
+                          <w:rFonts w:ascii="Cascadia Mono" w:hAnsi="Cascadia Mono"/>
+                          <w:sz w:val="20"/>
+                          <w:szCs w:val="20"/>
+                          <w:lang w:val="en-US"/>
+                        </w:rPr>
+                        <w:t>i</w:t>
+                      </w:r>
+                      <w:proofErr w:type="spellEnd"/>
+                      <w:r>
+                        <w:rPr>
+                          <w:rFonts w:ascii="Cascadia Mono" w:hAnsi="Cascadia Mono"/>
+                          <w:sz w:val="20"/>
+                          <w:szCs w:val="20"/>
+                          <w:lang w:val="en-US"/>
+                        </w:rPr>
+                        <w:t xml:space="preserve"> &lt; </w:t>
+                      </w:r>
+                      <w:proofErr w:type="spellStart"/>
+                      <w:r>
+                        <w:rPr>
+                          <w:rFonts w:ascii="Cascadia Mono" w:hAnsi="Cascadia Mono"/>
+                          <w:sz w:val="20"/>
+                          <w:szCs w:val="20"/>
+                          <w:lang w:val="en-US"/>
+                        </w:rPr>
+                        <w:t>rozmiar</w:t>
+                      </w:r>
+                      <w:proofErr w:type="spellEnd"/>
+                      <w:r>
+                        <w:rPr>
+                          <w:rFonts w:ascii="Cascadia Mono" w:hAnsi="Cascadia Mono"/>
+                          <w:sz w:val="20"/>
+                          <w:szCs w:val="20"/>
+                          <w:lang w:val="en-US"/>
+                        </w:rPr>
+                        <w:t xml:space="preserve"> </w:t>
+                      </w:r>
+                      <w:proofErr w:type="spellStart"/>
+                      <w:r>
+                        <w:rPr>
+                          <w:rFonts w:ascii="Cascadia Mono" w:hAnsi="Cascadia Mono"/>
+                          <w:sz w:val="20"/>
+                          <w:szCs w:val="20"/>
+                          <w:lang w:val="en-US"/>
+                        </w:rPr>
+                        <w:t>tablicy</w:t>
+                      </w:r>
+                      <w:proofErr w:type="spellEnd"/>
+                      <w:r>
+                        <w:rPr>
+                          <w:rFonts w:ascii="Cascadia Mono" w:hAnsi="Cascadia Mono"/>
+                          <w:sz w:val="20"/>
+                          <w:szCs w:val="20"/>
+                          <w:lang w:val="en-US"/>
+                        </w:rPr>
+                        <w:t xml:space="preserve"> array:</w:t>
                       </w:r>
                     </w:p>
                     <w:p>
@@ -7070,7 +8334,87 @@
                           <w:lang w:val="en-US"/>
                         </w:rPr>
                         <w:tab/>
-                        <w:t>buckets[array[i] - range_min] &lt;- buckets[array[i] - range_min] + 1</w:t>
+                        <w:t>buckets[array[</w:t>
+                      </w:r>
+                      <w:proofErr w:type="spellStart"/>
+                      <w:r>
+                        <w:rPr>
+                          <w:rFonts w:ascii="Cascadia Mono" w:hAnsi="Cascadia Mono"/>
+                          <w:sz w:val="20"/>
+                          <w:szCs w:val="20"/>
+                          <w:lang w:val="en-US"/>
+                        </w:rPr>
+                        <w:t>i</w:t>
+                      </w:r>
+                      <w:proofErr w:type="spellEnd"/>
+                      <w:r>
+                        <w:rPr>
+                          <w:rFonts w:ascii="Cascadia Mono" w:hAnsi="Cascadia Mono"/>
+                          <w:sz w:val="20"/>
+                          <w:szCs w:val="20"/>
+                          <w:lang w:val="en-US"/>
+                        </w:rPr>
+                        <w:t xml:space="preserve">] - </w:t>
+                      </w:r>
+                      <w:proofErr w:type="spellStart"/>
+                      <w:r>
+                        <w:rPr>
+                          <w:rFonts w:ascii="Cascadia Mono" w:hAnsi="Cascadia Mono"/>
+                          <w:sz w:val="20"/>
+                          <w:szCs w:val="20"/>
+                          <w:lang w:val="en-US"/>
+                        </w:rPr>
+                        <w:t>range_min</w:t>
+                      </w:r>
+                      <w:proofErr w:type="spellEnd"/>
+                      <w:r>
+                        <w:rPr>
+                          <w:rFonts w:ascii="Cascadia Mono" w:hAnsi="Cascadia Mono"/>
+                          <w:sz w:val="20"/>
+                          <w:szCs w:val="20"/>
+                          <w:lang w:val="en-US"/>
+                        </w:rPr>
+                        <w:t>] &lt;- buckets[array[</w:t>
+                      </w:r>
+                      <w:proofErr w:type="spellStart"/>
+                      <w:r>
+                        <w:rPr>
+                          <w:rFonts w:ascii="Cascadia Mono" w:hAnsi="Cascadia Mono"/>
+                          <w:sz w:val="20"/>
+                          <w:szCs w:val="20"/>
+                          <w:lang w:val="en-US"/>
+                        </w:rPr>
+                        <w:t>i</w:t>
+                      </w:r>
+                      <w:proofErr w:type="spellEnd"/>
+                      <w:r>
+                        <w:rPr>
+                          <w:rFonts w:ascii="Cascadia Mono" w:hAnsi="Cascadia Mono"/>
+                          <w:sz w:val="20"/>
+                          <w:szCs w:val="20"/>
+                          <w:lang w:val="en-US"/>
+                        </w:rPr>
+                        <w:t xml:space="preserve">] - </w:t>
+                      </w:r>
+                      <w:proofErr w:type="spellStart"/>
+                      <w:r>
+                        <w:rPr>
+                          <w:rFonts w:ascii="Cascadia Mono" w:hAnsi="Cascadia Mono"/>
+                          <w:sz w:val="20"/>
+                          <w:szCs w:val="20"/>
+                          <w:lang w:val="en-US"/>
+                        </w:rPr>
+                        <w:t>range_min</w:t>
+                      </w:r>
+                      <w:proofErr w:type="spellEnd"/>
+                      <w:r>
+                        <w:rPr>
+                          <w:rFonts w:ascii="Cascadia Mono" w:hAnsi="Cascadia Mono"/>
+                          <w:sz w:val="20"/>
+                          <w:szCs w:val="20"/>
+                          <w:lang w:val="en-US"/>
+                        </w:rPr>
+                        <w:t>] + 1</w:t>
                       </w:r>
                     </w:p>
                     <w:p>
@@ -7165,7 +8509,25 @@
                           <w:sz w:val="20"/>
                           <w:szCs w:val="20"/>
                         </w:rPr>
-                        <w:t>dopóki i &lt; range_size:</w:t>
+                        <w:t xml:space="preserve">dopóki i &lt; </w:t>
+                      </w:r>
+                      <w:proofErr w:type="spellStart"/>
+                      <w:r>
+                        <w:rPr>
+                          <w:rFonts w:ascii="Cascadia Mono" w:hAnsi="Cascadia Mono"/>
+                          <w:sz w:val="20"/>
+                          <w:szCs w:val="20"/>
+                        </w:rPr>
+                        <w:t>range_size</w:t>
+                      </w:r>
+                      <w:proofErr w:type="spellEnd"/>
+                      <w:r>
+                        <w:rPr>
+                          <w:rFonts w:ascii="Cascadia Mono" w:hAnsi="Cascadia Mono"/>
+                          <w:sz w:val="20"/>
+                          <w:szCs w:val="20"/>
+                        </w:rPr>
+                        <w:t>:</w:t>
                       </w:r>
                     </w:p>
                     <w:p>
@@ -7185,6 +8547,7 @@
                         </w:rPr>
                         <w:tab/>
                       </w:r>
+                      <w:proofErr w:type="spellStart"/>
                       <w:r>
                         <w:rPr>
                           <w:rFonts w:ascii="Cascadia Mono" w:hAnsi="Cascadia Mono"/>
@@ -7192,7 +8555,37 @@
                           <w:szCs w:val="20"/>
                           <w:lang w:val="en-US"/>
                         </w:rPr>
-                        <w:t>dopóki buckets[i] &gt; 0:</w:t>
+                        <w:t>dopóki</w:t>
+                      </w:r>
+                      <w:proofErr w:type="spellEnd"/>
+                      <w:r>
+                        <w:rPr>
+                          <w:rFonts w:ascii="Cascadia Mono" w:hAnsi="Cascadia Mono"/>
+                          <w:sz w:val="20"/>
+                          <w:szCs w:val="20"/>
+                          <w:lang w:val="en-US"/>
+                        </w:rPr>
+                        <w:t xml:space="preserve"> buckets[</w:t>
+                      </w:r>
+                      <w:proofErr w:type="spellStart"/>
+                      <w:r>
+                        <w:rPr>
+                          <w:rFonts w:ascii="Cascadia Mono" w:hAnsi="Cascadia Mono"/>
+                          <w:sz w:val="20"/>
+                          <w:szCs w:val="20"/>
+                          <w:lang w:val="en-US"/>
+                        </w:rPr>
+                        <w:t>i</w:t>
+                      </w:r>
+                      <w:proofErr w:type="spellEnd"/>
+                      <w:r>
+                        <w:rPr>
+                          <w:rFonts w:ascii="Cascadia Mono" w:hAnsi="Cascadia Mono"/>
+                          <w:sz w:val="20"/>
+                          <w:szCs w:val="20"/>
+                          <w:lang w:val="en-US"/>
+                        </w:rPr>
+                        <w:t>] &gt; 0:</w:t>
                       </w:r>
                     </w:p>
                     <w:p>
@@ -7221,8 +8614,39 @@
                           <w:lang w:val="en-US"/>
                         </w:rPr>
                         <w:tab/>
-                        <w:t>array[j] &lt;- i + range_min</w:t>
+                        <w:t xml:space="preserve">array[j] &lt;- </w:t>
                       </w:r>
+                      <w:proofErr w:type="spellStart"/>
+                      <w:r>
+                        <w:rPr>
+                          <w:rFonts w:ascii="Cascadia Mono" w:hAnsi="Cascadia Mono"/>
+                          <w:sz w:val="20"/>
+                          <w:szCs w:val="20"/>
+                          <w:lang w:val="en-US"/>
+                        </w:rPr>
+                        <w:t>i</w:t>
+                      </w:r>
+                      <w:proofErr w:type="spellEnd"/>
+                      <w:r>
+                        <w:rPr>
+                          <w:rFonts w:ascii="Cascadia Mono" w:hAnsi="Cascadia Mono"/>
+                          <w:sz w:val="20"/>
+                          <w:szCs w:val="20"/>
+                          <w:lang w:val="en-US"/>
+                        </w:rPr>
+                        <w:t xml:space="preserve"> + </w:t>
+                      </w:r>
+                      <w:proofErr w:type="spellStart"/>
+                      <w:r>
+                        <w:rPr>
+                          <w:rFonts w:ascii="Cascadia Mono" w:hAnsi="Cascadia Mono"/>
+                          <w:sz w:val="20"/>
+                          <w:szCs w:val="20"/>
+                          <w:lang w:val="en-US"/>
+                        </w:rPr>
+                        <w:t>range_min</w:t>
+                      </w:r>
+                      <w:proofErr w:type="spellEnd"/>
                     </w:p>
                     <w:p>
                       <w:pPr>
@@ -7279,7 +8703,47 @@
                           <w:lang w:val="en-US"/>
                         </w:rPr>
                         <w:tab/>
-                        <w:t>buckets[i] &lt;- buckets[i] - 1</w:t>
+                        <w:t>buckets[</w:t>
+                      </w:r>
+                      <w:proofErr w:type="spellStart"/>
+                      <w:r>
+                        <w:rPr>
+                          <w:rFonts w:ascii="Cascadia Mono" w:hAnsi="Cascadia Mono"/>
+                          <w:sz w:val="20"/>
+                          <w:szCs w:val="20"/>
+                          <w:lang w:val="en-US"/>
+                        </w:rPr>
+                        <w:t>i</w:t>
+                      </w:r>
+                      <w:proofErr w:type="spellEnd"/>
+                      <w:r>
+                        <w:rPr>
+                          <w:rFonts w:ascii="Cascadia Mono" w:hAnsi="Cascadia Mono"/>
+                          <w:sz w:val="20"/>
+                          <w:szCs w:val="20"/>
+                          <w:lang w:val="en-US"/>
+                        </w:rPr>
+                        <w:t>] &lt;- buckets[</w:t>
+                      </w:r>
+                      <w:proofErr w:type="spellStart"/>
+                      <w:r>
+                        <w:rPr>
+                          <w:rFonts w:ascii="Cascadia Mono" w:hAnsi="Cascadia Mono"/>
+                          <w:sz w:val="20"/>
+                          <w:szCs w:val="20"/>
+                          <w:lang w:val="en-US"/>
+                        </w:rPr>
+                        <w:t>i</w:t>
+                      </w:r>
+                      <w:proofErr w:type="spellEnd"/>
+                      <w:r>
+                        <w:rPr>
+                          <w:rFonts w:ascii="Cascadia Mono" w:hAnsi="Cascadia Mono"/>
+                          <w:sz w:val="20"/>
+                          <w:szCs w:val="20"/>
+                          <w:lang w:val="en-US"/>
+                        </w:rPr>
+                        <w:t>] - 1</w:t>
                       </w:r>
                     </w:p>
                     <w:p>
@@ -7331,8 +8795,18 @@
                           <w:sz w:val="20"/>
                           <w:szCs w:val="20"/>
                         </w:rPr>
-                        <w:t>zwróć tablicę array</w:t>
+                        <w:t xml:space="preserve">zwróć tablicę </w:t>
                       </w:r>
+                      <w:proofErr w:type="spellStart"/>
+                      <w:r>
+                        <w:rPr>
+                          <w:rFonts w:ascii="Cascadia Mono" w:hAnsi="Cascadia Mono"/>
+                          <w:sz w:val="20"/>
+                          <w:szCs w:val="20"/>
+                        </w:rPr>
+                        <w:t>array</w:t>
+                      </w:r>
+                      <w:proofErr w:type="spellEnd"/>
                     </w:p>
                     <w:p>
                       <w:pPr>
@@ -7481,24 +8955,14 @@
       <w:r>
         <w:t xml:space="preserve">Rys </w:t>
       </w:r>
-      <w:r>
-        <w:fldChar w:fldCharType="begin"/>
-      </w:r>
-      <w:r>
-        <w:instrText xml:space="preserve"> SEQ Rys \* ARABIC </w:instrText>
-      </w:r>
-      <w:r>
-        <w:fldChar w:fldCharType="separate"/>
-      </w:r>
-      <w:r>
-        <w:rPr>
-          <w:noProof/>
-        </w:rPr>
-        <w:t>3</w:t>
-      </w:r>
-      <w:r>
-        <w:fldChar w:fldCharType="end"/>
-      </w:r>
+      <w:fldSimple w:instr=" SEQ Rys \* ARABIC ">
+        <w:r>
+          <w:rPr>
+            <w:noProof/>
+          </w:rPr>
+          <w:t>3</w:t>
+        </w:r>
+      </w:fldSimple>
       <w:r>
         <w:t xml:space="preserve"> – Schemat blokowy algorytmu sortowania kubełkowego</w:t>
       </w:r>
@@ -7534,53 +8998,28 @@
         <w:ind w:firstLine="576"/>
       </w:pPr>
       <w:r>
-        <w:t xml:space="preserve">Złożoność obliczeniowa algorytmu kubełkowego jest zależna od rodzaju danych, na których operuje. Jeżeli spełniony zostanie warunek </w:t>
-      </w:r>
-      <w:r>
-        <w:t xml:space="preserve">równomiernego rozłożenia danych to złożoność tego algorytmu jest liniowa i wynosi O(n). W najgorszym przypadku złożoność tego sortowania wynosi </w:t>
-      </w:r>
-      <w:r>
-        <w:t>O(</w:t>
-      </w:r>
-      <m:oMath>
-        <m:sSup>
-          <m:sSupPr>
-            <m:ctrlPr>
-              <w:rPr>
-                <w:rFonts w:ascii="Cambria Math" w:hAnsi="Cambria Math"/>
-                <w:i/>
-              </w:rPr>
-            </m:ctrlPr>
-          </m:sSupPr>
-          <m:e>
-            <m:r>
-              <w:rPr>
-                <w:rFonts w:ascii="Cambria Math" w:hAnsi="Cambria Math"/>
-              </w:rPr>
-              <m:t>n</m:t>
-            </m:r>
-          </m:e>
-          <m:sup>
-            <m:r>
-              <w:rPr>
-                <w:rFonts w:ascii="Cambria Math" w:hAnsi="Cambria Math"/>
-              </w:rPr>
-              <m:t>2</m:t>
-            </m:r>
-          </m:sup>
-        </m:sSup>
-      </m:oMath>
-      <w:r>
-        <w:rPr>
-          <w:rFonts w:eastAsiaTheme="minorEastAsia"/>
-        </w:rPr>
-        <w:t>)</w:t>
-      </w:r>
-      <w:r>
-        <w:rPr>
-          <w:rFonts w:eastAsiaTheme="minorEastAsia"/>
-        </w:rPr>
-        <w:t>.</w:t>
+        <w:t xml:space="preserve">Złożoność obliczeniowa algorytmu kubełkowego jest zależna od rodzaju danych, na których operuje. </w:t>
+      </w:r>
+      <w:r>
+        <w:t xml:space="preserve">Algorytm ma klasę czasowej złożoności O(m + n), gdzie m oznacza ilość możliwych wartości, które mogą przyjmować elementy zbioru. </w:t>
+      </w:r>
+      <w:r>
+        <w:t xml:space="preserve">Jeżeli </w:t>
+      </w:r>
+      <w:r>
+        <w:t>sortujemy dużo elementów o małym zakresie wartości</w:t>
+      </w:r>
+      <w:r>
+        <w:t xml:space="preserve"> to złożoność tego algorytmu </w:t>
+      </w:r>
+      <w:r>
+        <w:t>upraszcza się do</w:t>
+      </w:r>
+      <w:r>
+        <w:t xml:space="preserve"> O(n)</w:t>
+      </w:r>
+      <w:r>
+        <w:t>, natomiast w sytuacji odwrotnej, gdy sortujemy mało elementów o dużym zakresie, ta złożoność zredukuje się do O(m).</w:t>
       </w:r>
     </w:p>
     <w:p>
@@ -7594,6 +9033,7 @@
       <w:r>
         <w:rPr>
           <w:rStyle w:val="TekstakapituZnak"/>
+          <w:noProof/>
         </w:rPr>
         <w:drawing>
           <wp:inline distT="0" distB="0" distL="0" distR="0" wp14:anchorId="57BA1F6B" wp14:editId="603C94B0">
@@ -7631,35 +9071,19 @@
       <w:r>
         <w:t xml:space="preserve">Rys </w:t>
       </w:r>
-      <w:r>
-        <w:fldChar w:fldCharType="begin"/>
-      </w:r>
-      <w:r>
-        <w:instrText xml:space="preserve"> SEQ Rys \* ARABIC </w:instrText>
-      </w:r>
-      <w:r>
-        <w:fldChar w:fldCharType="separate"/>
-      </w:r>
-      <w:r>
-        <w:rPr>
-          <w:noProof/>
-        </w:rPr>
-        <w:t>4</w:t>
-      </w:r>
-      <w:r>
-        <w:fldChar w:fldCharType="end"/>
-      </w:r>
-      <w:r>
-        <w:t xml:space="preserve"> – Wykres </w:t>
-      </w:r>
-      <w:r>
-        <w:t>algorytmu sortowania kubełkowego</w:t>
-      </w:r>
-      <w:r>
-        <w:t xml:space="preserve"> </w:t>
-      </w:r>
-      <w:r>
-        <w:t>dla złożoności O(n)</w:t>
+      <w:fldSimple w:instr=" SEQ Rys \* ARABIC ">
+        <w:r>
+          <w:rPr>
+            <w:noProof/>
+          </w:rPr>
+          <w:t>4</w:t>
+        </w:r>
+      </w:fldSimple>
+      <w:r>
+        <w:t xml:space="preserve"> – Wykres algorytmu sortowania kubełkoweg</w:t>
+      </w:r>
+      <w:r>
+        <w:t>o 1</w:t>
       </w:r>
       <w:r>
         <w:t>.</w:t>
@@ -7668,34 +9092,10 @@
     </w:p>
     <w:p>
       <w:pPr>
-        <w:pStyle w:val="Tyturysunku"/>
-        <w:rPr>
-          <w:szCs w:val="22"/>
-        </w:rPr>
-      </w:pPr>
-      <w:r>
-        <w:rPr>
-          <w:szCs w:val="22"/>
-        </w:rPr>
-        <w:t>Po</w:t>
-      </w:r>
-      <w:r>
-        <w:rPr>
-          <w:szCs w:val="22"/>
-        </w:rPr>
-        <w:t>wyższy</w:t>
-      </w:r>
-      <w:r>
-        <w:rPr>
-          <w:szCs w:val="22"/>
-        </w:rPr>
-        <w:t xml:space="preserve"> wykres przedstawia złożoność czasową algorytmu sortowania kubełkowego w przypadku podania równomiernie rozłożonych danych z bardzo małego zakresu.</w:t>
-      </w:r>
-      <w:r>
-        <w:rPr>
-          <w:szCs w:val="22"/>
-        </w:rPr>
-        <w:t xml:space="preserve"> Dla tego przykładu wygenerowano tablicę, w której każda liczba powtarza się około 1000 razy.</w:t>
+        <w:pStyle w:val="Tekstakapitu"/>
+      </w:pPr>
+      <w:r>
+        <w:t>Powyższy wykres przedstawia złożoność czasową algorytmu sortowania kubełkowego w przypadku podania równomiernie rozłożonych danych z bardzo małego zakresu. Dla tego przykładu wygenerowano tablicę, w której każda liczba powtarza się około 1000 razy.</w:t>
       </w:r>
     </w:p>
     <w:p>
@@ -7710,7 +9110,9 @@
       <w:r>
         <w:rPr>
           <w:rStyle w:val="TekstakapituZnak"/>
-        </w:rPr>
+          <w:noProof/>
+        </w:rPr>
+        <w:lastRenderedPageBreak/>
         <w:drawing>
           <wp:inline distT="0" distB="0" distL="0" distR="0" wp14:anchorId="41085920" wp14:editId="7909E53A">
             <wp:extent cx="4552771" cy="2794293"/>
@@ -7746,116 +9148,55 @@
       <w:r>
         <w:t xml:space="preserve">Rys </w:t>
       </w:r>
-      <w:r>
-        <w:fldChar w:fldCharType="begin"/>
-      </w:r>
-      <w:r>
-        <w:instrText xml:space="preserve"> SEQ Rys \* ARABIC </w:instrText>
-      </w:r>
-      <w:r>
-        <w:fldChar w:fldCharType="separate"/>
-      </w:r>
-      <w:r>
-        <w:rPr>
-          <w:noProof/>
-        </w:rPr>
-        <w:t>5</w:t>
-      </w:r>
-      <w:r>
-        <w:fldChar w:fldCharType="end"/>
-      </w:r>
-      <w:r>
-        <w:t xml:space="preserve"> – Wykres </w:t>
-      </w:r>
-      <w:r>
-        <w:t>algorytmu sortowania kubełkowego</w:t>
-      </w:r>
-      <w:r>
-        <w:t xml:space="preserve"> dla złożoności O</w:t>
-      </w:r>
-      <w:r>
-        <w:t>(</w:t>
-      </w:r>
-      <m:oMath>
-        <m:sSup>
-          <m:sSupPr>
-            <m:ctrlPr>
-              <w:rPr>
-                <w:rFonts w:ascii="Cambria Math" w:hAnsi="Cambria Math"/>
-                <w:b w:val="0"/>
-                <w:iCs w:val="0"/>
-                <w:color w:val="000000" w:themeColor="text1"/>
-                <w:sz w:val="24"/>
-                <w:szCs w:val="24"/>
-              </w:rPr>
-            </m:ctrlPr>
-          </m:sSupPr>
-          <m:e>
-            <m:r>
-              <m:rPr>
-                <m:sty m:val="b"/>
-              </m:rPr>
-              <w:rPr>
-                <w:rFonts w:ascii="Cambria Math" w:hAnsi="Cambria Math"/>
-              </w:rPr>
-              <m:t>n</m:t>
-            </m:r>
-          </m:e>
-          <m:sup>
-            <m:r>
-              <m:rPr>
-                <m:sty m:val="b"/>
-              </m:rPr>
-              <w:rPr>
-                <w:rFonts w:ascii="Cambria Math" w:hAnsi="Cambria Math"/>
-              </w:rPr>
-              <m:t>2</m:t>
-            </m:r>
-          </m:sup>
-        </m:sSup>
-      </m:oMath>
+      <w:fldSimple w:instr=" SEQ Rys \* ARABIC ">
+        <w:r>
+          <w:rPr>
+            <w:noProof/>
+          </w:rPr>
+          <w:t>5</w:t>
+        </w:r>
+      </w:fldSimple>
+      <w:r>
+        <w:t xml:space="preserve"> – Wykres algorytmu sortowania kubełkowego </w:t>
+      </w:r>
+      <w:r>
+        <w:t>2</w:t>
+      </w:r>
       <w:r>
         <w:rPr>
           <w:rFonts w:eastAsiaTheme="minorEastAsia"/>
         </w:rPr>
-        <w:t>)</w:t>
-      </w:r>
-      <w:r>
-        <w:rPr>
-          <w:rFonts w:eastAsiaTheme="minorEastAsia"/>
-        </w:rPr>
         <w:t>.</w:t>
       </w:r>
       <w:bookmarkEnd w:id="23"/>
     </w:p>
     <w:p>
       <w:pPr>
-        <w:pStyle w:val="Nagwektabeli"/>
-        <w:rPr>
-          <w:sz w:val="22"/>
-          <w:szCs w:val="22"/>
-        </w:rPr>
-      </w:pPr>
-      <w:r>
-        <w:rPr>
-          <w:sz w:val="22"/>
-          <w:szCs w:val="22"/>
-        </w:rPr>
-        <w:t>powyższy</w:t>
-      </w:r>
-      <w:r>
-        <w:rPr>
-          <w:sz w:val="22"/>
-          <w:szCs w:val="22"/>
-        </w:rPr>
-        <w:t xml:space="preserve"> wykres przedstawia złożoność czasową algorytmu sortowania kubełkowego w przypadku podania danych z bardzo małego dużego zakresu. Dla tego przykładu wygenerowana została tablica, w której dane oddalone są od siebie średnio o 1000 wartości.</w:t>
+        <w:pStyle w:val="Tekstakapitu"/>
+      </w:pPr>
+      <w:r>
+        <w:t>powyższy wykres przedstawia złożoność czasową algorytmu sortowania kubełkowego w przypadku podania danych z bardzo małego dużego zakresu. Dla tego przykładu wygenerowana została tablica, w której dane oddalone są od siebie średnio o 1000 wartości.</w:t>
+      </w:r>
+    </w:p>
+    <w:p>
+      <w:pPr>
+        <w:pStyle w:val="Tekstakapitu"/>
+        <w:rPr>
+          <w:rFonts w:eastAsiaTheme="majorEastAsia" w:cstheme="majorBidi"/>
+          <w:b/>
+          <w:sz w:val="32"/>
+          <w:szCs w:val="32"/>
+        </w:rPr>
+      </w:pPr>
+      <w:bookmarkStart w:id="24" w:name="_Toc125072786"/>
+      <w:r>
+        <w:br w:type="page"/>
       </w:r>
     </w:p>
     <w:p>
       <w:pPr>
         <w:pStyle w:val="Nagwek1"/>
       </w:pPr>
-      <w:bookmarkStart w:id="24" w:name="_Toc125072786"/>
       <w:r>
         <w:lastRenderedPageBreak/>
         <w:t>Porównanie algorytmów</w:t>
@@ -7918,10 +9259,7 @@
               <w:jc w:val="center"/>
             </w:pPr>
             <w:r>
-              <w:t>I</w:t>
-            </w:r>
-            <w:r>
-              <w:t>lość danych</w:t>
+              <w:t>Ilość danych</w:t>
             </w:r>
           </w:p>
         </w:tc>
@@ -8916,7 +10254,287 @@
       </w:tr>
     </w:tbl>
     <w:p/>
-    <w:p/>
+    <w:p>
+      <w:pPr>
+        <w:pStyle w:val="Tekstakapitu"/>
+      </w:pPr>
+    </w:p>
+    <w:p>
+      <w:pPr>
+        <w:pStyle w:val="Tekstakapitu"/>
+      </w:pPr>
+      <w:r>
+        <w:t>Tabela przedstawiająca złożoności czasowe obu algorytmów:</w:t>
+      </w:r>
+    </w:p>
+    <w:tbl>
+      <w:tblPr>
+        <w:tblStyle w:val="Tabela-Siatka"/>
+        <w:tblW w:w="0" w:type="auto"/>
+        <w:tblLook w:val="04A0" w:firstRow="1" w:lastRow="0" w:firstColumn="1" w:lastColumn="0" w:noHBand="0" w:noVBand="1"/>
+      </w:tblPr>
+      <w:tblGrid>
+        <w:gridCol w:w="1799"/>
+        <w:gridCol w:w="2385"/>
+        <w:gridCol w:w="2213"/>
+        <w:gridCol w:w="2380"/>
+      </w:tblGrid>
+      <w:tr>
+        <w:tc>
+          <w:tcPr>
+            <w:tcW w:w="1799" w:type="dxa"/>
+          </w:tcPr>
+          <w:p>
+            <w:pPr>
+              <w:pStyle w:val="Danatekstowatabeli"/>
+            </w:pPr>
+            <w:r>
+              <w:t>Algorytm</w:t>
+            </w:r>
+          </w:p>
+        </w:tc>
+        <w:tc>
+          <w:tcPr>
+            <w:tcW w:w="2385" w:type="dxa"/>
+          </w:tcPr>
+          <w:p>
+            <w:pPr>
+              <w:pStyle w:val="Danatekstowatabeli"/>
+            </w:pPr>
+            <w:r>
+              <w:t>pesymistyczna</w:t>
+            </w:r>
+          </w:p>
+        </w:tc>
+        <w:tc>
+          <w:tcPr>
+            <w:tcW w:w="2213" w:type="dxa"/>
+          </w:tcPr>
+          <w:p>
+            <w:pPr>
+              <w:pStyle w:val="Danatekstowatabeli"/>
+            </w:pPr>
+            <w:r>
+              <w:t>typowa</w:t>
+            </w:r>
+          </w:p>
+        </w:tc>
+        <w:tc>
+          <w:tcPr>
+            <w:tcW w:w="2380" w:type="dxa"/>
+          </w:tcPr>
+          <w:p>
+            <w:pPr>
+              <w:pStyle w:val="Danatekstowatabeli"/>
+            </w:pPr>
+            <w:r>
+              <w:t>optymistyczna</w:t>
+            </w:r>
+          </w:p>
+        </w:tc>
+      </w:tr>
+      <w:tr>
+        <w:trPr>
+          <w:trHeight w:val="188"/>
+        </w:trPr>
+        <w:tc>
+          <w:tcPr>
+            <w:tcW w:w="1799" w:type="dxa"/>
+          </w:tcPr>
+          <w:p>
+            <w:pPr>
+              <w:pStyle w:val="Danatekstowatabeli"/>
+            </w:pPr>
+            <w:r>
+              <w:t>gnoma</w:t>
+            </w:r>
+          </w:p>
+        </w:tc>
+        <w:tc>
+          <w:tcPr>
+            <w:tcW w:w="2385" w:type="dxa"/>
+          </w:tcPr>
+          <w:p>
+            <w:pPr>
+              <w:pStyle w:val="Danatekstowatabeli"/>
+            </w:pPr>
+            <w:r>
+              <w:t>O(</w:t>
+            </w:r>
+            <m:oMath>
+              <m:sSup>
+                <m:sSupPr>
+                  <m:ctrlPr>
+                    <w:rPr>
+                      <w:rFonts w:ascii="Cambria Math" w:hAnsi="Cambria Math"/>
+                      <w:i/>
+                    </w:rPr>
+                  </m:ctrlPr>
+                </m:sSupPr>
+                <m:e>
+                  <m:r>
+                    <w:rPr>
+                      <w:rFonts w:ascii="Cambria Math" w:hAnsi="Cambria Math"/>
+                    </w:rPr>
+                    <m:t>n</m:t>
+                  </m:r>
+                </m:e>
+                <m:sup>
+                  <m:r>
+                    <w:rPr>
+                      <w:rFonts w:ascii="Cambria Math" w:hAnsi="Cambria Math"/>
+                    </w:rPr>
+                    <m:t>2</m:t>
+                  </m:r>
+                </m:sup>
+              </m:sSup>
+            </m:oMath>
+            <w:r>
+              <w:rPr>
+                <w:rFonts w:eastAsiaTheme="minorEastAsia"/>
+              </w:rPr>
+              <w:t>)</w:t>
+            </w:r>
+          </w:p>
+        </w:tc>
+        <w:tc>
+          <w:tcPr>
+            <w:tcW w:w="2213" w:type="dxa"/>
+          </w:tcPr>
+          <w:p>
+            <w:pPr>
+              <w:pStyle w:val="Danatekstowatabeli"/>
+            </w:pPr>
+            <w:r>
+              <w:t>O(</w:t>
+            </w:r>
+            <m:oMath>
+              <m:sSup>
+                <m:sSupPr>
+                  <m:ctrlPr>
+                    <w:rPr>
+                      <w:rFonts w:ascii="Cambria Math" w:hAnsi="Cambria Math"/>
+                      <w:i/>
+                    </w:rPr>
+                  </m:ctrlPr>
+                </m:sSupPr>
+                <m:e>
+                  <m:r>
+                    <w:rPr>
+                      <w:rFonts w:ascii="Cambria Math" w:hAnsi="Cambria Math"/>
+                    </w:rPr>
+                    <m:t>n</m:t>
+                  </m:r>
+                </m:e>
+                <m:sup>
+                  <m:r>
+                    <w:rPr>
+                      <w:rFonts w:ascii="Cambria Math" w:hAnsi="Cambria Math"/>
+                    </w:rPr>
+                    <m:t>2</m:t>
+                  </m:r>
+                </m:sup>
+              </m:sSup>
+            </m:oMath>
+            <w:r>
+              <w:rPr>
+                <w:rFonts w:eastAsiaTheme="minorEastAsia"/>
+              </w:rPr>
+              <w:t>)</w:t>
+            </w:r>
+          </w:p>
+        </w:tc>
+        <w:tc>
+          <w:tcPr>
+            <w:tcW w:w="2380" w:type="dxa"/>
+          </w:tcPr>
+          <w:p>
+            <w:pPr>
+              <w:pStyle w:val="Danatekstowatabeli"/>
+            </w:pPr>
+            <w:r>
+              <w:t>O(n)</w:t>
+            </w:r>
+          </w:p>
+        </w:tc>
+      </w:tr>
+      <w:tr>
+        <w:trPr>
+          <w:trHeight w:val="341"/>
+        </w:trPr>
+        <w:tc>
+          <w:tcPr>
+            <w:tcW w:w="1799" w:type="dxa"/>
+          </w:tcPr>
+          <w:p>
+            <w:pPr>
+              <w:pStyle w:val="Danatekstowatabeli"/>
+            </w:pPr>
+            <w:r>
+              <w:t>kubełkowy</w:t>
+            </w:r>
+          </w:p>
+        </w:tc>
+        <w:tc>
+          <w:tcPr>
+            <w:tcW w:w="2385" w:type="dxa"/>
+          </w:tcPr>
+          <w:p>
+            <w:pPr>
+              <w:pStyle w:val="Danatekstowatabeli"/>
+            </w:pPr>
+            <w:r>
+              <w:t>O(</w:t>
+            </w:r>
+            <w:proofErr w:type="spellStart"/>
+            <w:r>
+              <w:t>m</w:t>
+            </w:r>
+            <w:r>
+              <w:t>+n</w:t>
+            </w:r>
+            <w:proofErr w:type="spellEnd"/>
+            <w:r>
+              <w:t>)</w:t>
+            </w:r>
+          </w:p>
+        </w:tc>
+        <w:tc>
+          <w:tcPr>
+            <w:tcW w:w="2213" w:type="dxa"/>
+          </w:tcPr>
+          <w:p>
+            <w:pPr>
+              <w:pStyle w:val="Danatekstowatabeli"/>
+            </w:pPr>
+            <w:r>
+              <w:t>O(</w:t>
+            </w:r>
+            <w:proofErr w:type="spellStart"/>
+            <w:r>
+              <w:t>m+n</w:t>
+            </w:r>
+            <w:proofErr w:type="spellEnd"/>
+            <w:r>
+              <w:t>)</w:t>
+            </w:r>
+          </w:p>
+        </w:tc>
+        <w:tc>
+          <w:tcPr>
+            <w:tcW w:w="2380" w:type="dxa"/>
+          </w:tcPr>
+          <w:p>
+            <w:pPr>
+              <w:pStyle w:val="Danatekstowatabeli"/>
+            </w:pPr>
+            <w:r>
+              <w:t>O(n)</w:t>
+            </w:r>
+          </w:p>
+        </w:tc>
+      </w:tr>
+    </w:tbl>
     <w:p>
       <w:r>
         <w:br w:type="page"/>
@@ -8959,6 +10577,7 @@
           <w:szCs w:val="18"/>
         </w:rPr>
       </w:pPr>
+      <w:proofErr w:type="spellStart"/>
       <w:r>
         <w:rPr>
           <w:rFonts w:ascii="Cascadia Mono" w:hAnsi="Cascadia Mono" w:cs="Cascadia Mono"/>
@@ -8968,14 +10587,35 @@
         </w:rPr>
         <w:t>int</w:t>
       </w:r>
-      <w:r>
-        <w:rPr>
-          <w:rFonts w:ascii="Cascadia Mono" w:hAnsi="Cascadia Mono" w:cs="Cascadia Mono"/>
-          <w:color w:val="000000"/>
-          <w:sz w:val="18"/>
-          <w:szCs w:val="18"/>
-        </w:rPr>
-        <w:t xml:space="preserve"> main()</w:t>
+      <w:proofErr w:type="spellEnd"/>
+      <w:r>
+        <w:rPr>
+          <w:rFonts w:ascii="Cascadia Mono" w:hAnsi="Cascadia Mono" w:cs="Cascadia Mono"/>
+          <w:color w:val="000000"/>
+          <w:sz w:val="18"/>
+          <w:szCs w:val="18"/>
+        </w:rPr>
+        <w:t xml:space="preserve"> </w:t>
+      </w:r>
+      <w:proofErr w:type="spellStart"/>
+      <w:r>
+        <w:rPr>
+          <w:rFonts w:ascii="Cascadia Mono" w:hAnsi="Cascadia Mono" w:cs="Cascadia Mono"/>
+          <w:color w:val="000000"/>
+          <w:sz w:val="18"/>
+          <w:szCs w:val="18"/>
+        </w:rPr>
+        <w:t>main</w:t>
+      </w:r>
+      <w:proofErr w:type="spellEnd"/>
+      <w:r>
+        <w:rPr>
+          <w:rFonts w:ascii="Cascadia Mono" w:hAnsi="Cascadia Mono" w:cs="Cascadia Mono"/>
+          <w:color w:val="000000"/>
+          <w:sz w:val="18"/>
+          <w:szCs w:val="18"/>
+        </w:rPr>
+        <w:t>()</w:t>
       </w:r>
     </w:p>
     <w:p>
@@ -9050,7 +10690,27 @@
           <w:sz w:val="18"/>
           <w:szCs w:val="18"/>
         </w:rPr>
-        <w:t xml:space="preserve">    pro::init();</w:t>
+        <w:t xml:space="preserve">    pro::</w:t>
+      </w:r>
+      <w:proofErr w:type="spellStart"/>
+      <w:r>
+        <w:rPr>
+          <w:rFonts w:ascii="Cascadia Mono" w:hAnsi="Cascadia Mono" w:cs="Cascadia Mono"/>
+          <w:color w:val="000000"/>
+          <w:sz w:val="18"/>
+          <w:szCs w:val="18"/>
+        </w:rPr>
+        <w:t>init</w:t>
+      </w:r>
+      <w:proofErr w:type="spellEnd"/>
+      <w:r>
+        <w:rPr>
+          <w:rFonts w:ascii="Cascadia Mono" w:hAnsi="Cascadia Mono" w:cs="Cascadia Mono"/>
+          <w:color w:val="000000"/>
+          <w:sz w:val="18"/>
+          <w:szCs w:val="18"/>
+        </w:rPr>
+        <w:t>();</w:t>
       </w:r>
     </w:p>
     <w:p>
@@ -9275,6 +10935,7 @@
         </w:rPr>
         <w:t xml:space="preserve"> (</w:t>
       </w:r>
+      <w:proofErr w:type="spellStart"/>
       <w:r>
         <w:rPr>
           <w:rFonts w:ascii="Cascadia Mono" w:hAnsi="Cascadia Mono" w:cs="Cascadia Mono"/>
@@ -9284,6 +10945,7 @@
         </w:rPr>
         <w:t>int</w:t>
       </w:r>
+      <w:proofErr w:type="spellEnd"/>
       <w:r>
         <w:rPr>
           <w:rFonts w:ascii="Cascadia Mono" w:hAnsi="Cascadia Mono" w:cs="Cascadia Mono"/>
@@ -9357,7 +11019,27 @@
           <w:sz w:val="18"/>
           <w:szCs w:val="18"/>
         </w:rPr>
-        <w:t>// przechwytywanie wszystkich błędów typu std::string</w:t>
+        <w:t xml:space="preserve">// przechwytywanie wszystkich błędów typu </w:t>
+      </w:r>
+      <w:proofErr w:type="spellStart"/>
+      <w:r>
+        <w:rPr>
+          <w:rFonts w:ascii="Cascadia Mono" w:hAnsi="Cascadia Mono" w:cs="Cascadia Mono"/>
+          <w:color w:val="008000"/>
+          <w:sz w:val="18"/>
+          <w:szCs w:val="18"/>
+        </w:rPr>
+        <w:t>std</w:t>
+      </w:r>
+      <w:proofErr w:type="spellEnd"/>
+      <w:r>
+        <w:rPr>
+          <w:rFonts w:ascii="Cascadia Mono" w:hAnsi="Cascadia Mono" w:cs="Cascadia Mono"/>
+          <w:color w:val="008000"/>
+          <w:sz w:val="18"/>
+          <w:szCs w:val="18"/>
+        </w:rPr>
+        <w:t>::string</w:t>
       </w:r>
     </w:p>
     <w:p>
@@ -9381,6 +11063,7 @@
         </w:rPr>
         <w:t xml:space="preserve">        </w:t>
       </w:r>
+      <w:proofErr w:type="spellStart"/>
       <w:r>
         <w:rPr>
           <w:rFonts w:ascii="Cascadia Mono" w:hAnsi="Cascadia Mono" w:cs="Cascadia Mono"/>
@@ -9390,6 +11073,7 @@
         </w:rPr>
         <w:t>try</w:t>
       </w:r>
+      <w:proofErr w:type="spellEnd"/>
     </w:p>
     <w:p>
       <w:pPr>
@@ -9481,7 +11165,27 @@
           <w:sz w:val="18"/>
           <w:szCs w:val="18"/>
         </w:rPr>
-        <w:t xml:space="preserve"> wyniki = testy(8, 1000, range, 2);</w:t>
+        <w:t xml:space="preserve"> wyniki = testy(8, 1000, </w:t>
+      </w:r>
+      <w:proofErr w:type="spellStart"/>
+      <w:r>
+        <w:rPr>
+          <w:rFonts w:ascii="Cascadia Mono" w:hAnsi="Cascadia Mono" w:cs="Cascadia Mono"/>
+          <w:color w:val="000000"/>
+          <w:sz w:val="18"/>
+          <w:szCs w:val="18"/>
+        </w:rPr>
+        <w:t>range</w:t>
+      </w:r>
+      <w:proofErr w:type="spellEnd"/>
+      <w:r>
+        <w:rPr>
+          <w:rFonts w:ascii="Cascadia Mono" w:hAnsi="Cascadia Mono" w:cs="Cascadia Mono"/>
+          <w:color w:val="000000"/>
+          <w:sz w:val="18"/>
+          <w:szCs w:val="18"/>
+        </w:rPr>
+        <w:t>, 2);</w:t>
       </w:r>
     </w:p>
     <w:p>
@@ -9638,7 +11342,51 @@
           <w:szCs w:val="18"/>
           <w:lang w:val="en-US"/>
         </w:rPr>
-        <w:t xml:space="preserve"> std::to_string(i) </w:t>
+        <w:t xml:space="preserve"> std::</w:t>
+      </w:r>
+      <w:proofErr w:type="spellStart"/>
+      <w:r>
+        <w:rPr>
+          <w:rFonts w:ascii="Cascadia Mono" w:hAnsi="Cascadia Mono" w:cs="Cascadia Mono"/>
+          <w:color w:val="000000"/>
+          <w:sz w:val="18"/>
+          <w:szCs w:val="18"/>
+          <w:lang w:val="en-US"/>
+        </w:rPr>
+        <w:t>to_string</w:t>
+      </w:r>
+      <w:proofErr w:type="spellEnd"/>
+      <w:r>
+        <w:rPr>
+          <w:rFonts w:ascii="Cascadia Mono" w:hAnsi="Cascadia Mono" w:cs="Cascadia Mono"/>
+          <w:color w:val="000000"/>
+          <w:sz w:val="18"/>
+          <w:szCs w:val="18"/>
+          <w:lang w:val="en-US"/>
+        </w:rPr>
+        <w:t>(</w:t>
+      </w:r>
+      <w:proofErr w:type="spellStart"/>
+      <w:r>
+        <w:rPr>
+          <w:rFonts w:ascii="Cascadia Mono" w:hAnsi="Cascadia Mono" w:cs="Cascadia Mono"/>
+          <w:color w:val="000000"/>
+          <w:sz w:val="18"/>
+          <w:szCs w:val="18"/>
+          <w:lang w:val="en-US"/>
+        </w:rPr>
+        <w:t>i</w:t>
+      </w:r>
+      <w:proofErr w:type="spellEnd"/>
+      <w:r>
+        <w:rPr>
+          <w:rFonts w:ascii="Cascadia Mono" w:hAnsi="Cascadia Mono" w:cs="Cascadia Mono"/>
+          <w:color w:val="000000"/>
+          <w:sz w:val="18"/>
+          <w:szCs w:val="18"/>
+          <w:lang w:val="en-US"/>
+        </w:rPr>
+        <w:t xml:space="preserve">) </w:t>
       </w:r>
       <w:r>
         <w:rPr>
@@ -9710,7 +11458,27 @@
           <w:sz w:val="18"/>
           <w:szCs w:val="18"/>
         </w:rPr>
-        <w:t>pro::zapisz_ciag_2d_do_pliku(filename.c_str(), wyniki);</w:t>
+        <w:t>pro::zapisz_ciag_2d_do_pliku(</w:t>
+      </w:r>
+      <w:proofErr w:type="spellStart"/>
+      <w:r>
+        <w:rPr>
+          <w:rFonts w:ascii="Cascadia Mono" w:hAnsi="Cascadia Mono" w:cs="Cascadia Mono"/>
+          <w:color w:val="000000"/>
+          <w:sz w:val="18"/>
+          <w:szCs w:val="18"/>
+        </w:rPr>
+        <w:t>filename.c_str</w:t>
+      </w:r>
+      <w:proofErr w:type="spellEnd"/>
+      <w:r>
+        <w:rPr>
+          <w:rFonts w:ascii="Cascadia Mono" w:hAnsi="Cascadia Mono" w:cs="Cascadia Mono"/>
+          <w:color w:val="000000"/>
+          <w:sz w:val="18"/>
+          <w:szCs w:val="18"/>
+        </w:rPr>
+        <w:t>(), wyniki);</w:t>
       </w:r>
     </w:p>
     <w:p>
@@ -9732,7 +11500,47 @@
           <w:sz w:val="18"/>
           <w:szCs w:val="18"/>
         </w:rPr>
-        <w:t xml:space="preserve">            std::cout </w:t>
+        <w:t xml:space="preserve">            </w:t>
+      </w:r>
+      <w:proofErr w:type="spellStart"/>
+      <w:r>
+        <w:rPr>
+          <w:rFonts w:ascii="Cascadia Mono" w:hAnsi="Cascadia Mono" w:cs="Cascadia Mono"/>
+          <w:color w:val="000000"/>
+          <w:sz w:val="18"/>
+          <w:szCs w:val="18"/>
+        </w:rPr>
+        <w:t>std</w:t>
+      </w:r>
+      <w:proofErr w:type="spellEnd"/>
+      <w:r>
+        <w:rPr>
+          <w:rFonts w:ascii="Cascadia Mono" w:hAnsi="Cascadia Mono" w:cs="Cascadia Mono"/>
+          <w:color w:val="000000"/>
+          <w:sz w:val="18"/>
+          <w:szCs w:val="18"/>
+        </w:rPr>
+        <w:t>::</w:t>
+      </w:r>
+      <w:proofErr w:type="spellStart"/>
+      <w:r>
+        <w:rPr>
+          <w:rFonts w:ascii="Cascadia Mono" w:hAnsi="Cascadia Mono" w:cs="Cascadia Mono"/>
+          <w:color w:val="000000"/>
+          <w:sz w:val="18"/>
+          <w:szCs w:val="18"/>
+        </w:rPr>
+        <w:t>cout</w:t>
+      </w:r>
+      <w:proofErr w:type="spellEnd"/>
+      <w:r>
+        <w:rPr>
+          <w:rFonts w:ascii="Cascadia Mono" w:hAnsi="Cascadia Mono" w:cs="Cascadia Mono"/>
+          <w:color w:val="000000"/>
+          <w:sz w:val="18"/>
+          <w:szCs w:val="18"/>
+        </w:rPr>
+        <w:t xml:space="preserve"> </w:t>
       </w:r>
       <w:r>
         <w:rPr>
@@ -9786,7 +11594,27 @@
           <w:sz w:val="18"/>
           <w:szCs w:val="18"/>
         </w:rPr>
-        <w:t xml:space="preserve"> filename </w:t>
+        <w:t xml:space="preserve"> </w:t>
+      </w:r>
+      <w:proofErr w:type="spellStart"/>
+      <w:r>
+        <w:rPr>
+          <w:rFonts w:ascii="Cascadia Mono" w:hAnsi="Cascadia Mono" w:cs="Cascadia Mono"/>
+          <w:color w:val="000000"/>
+          <w:sz w:val="18"/>
+          <w:szCs w:val="18"/>
+        </w:rPr>
+        <w:t>filename</w:t>
+      </w:r>
+      <w:proofErr w:type="spellEnd"/>
+      <w:r>
+        <w:rPr>
+          <w:rFonts w:ascii="Cascadia Mono" w:hAnsi="Cascadia Mono" w:cs="Cascadia Mono"/>
+          <w:color w:val="000000"/>
+          <w:sz w:val="18"/>
+          <w:szCs w:val="18"/>
+        </w:rPr>
+        <w:t xml:space="preserve"> </w:t>
       </w:r>
       <w:r>
         <w:rPr>
@@ -9868,6 +11696,7 @@
         </w:rPr>
         <w:t xml:space="preserve">        </w:t>
       </w:r>
+      <w:proofErr w:type="spellStart"/>
       <w:r>
         <w:rPr>
           <w:rFonts w:ascii="Cascadia Mono" w:hAnsi="Cascadia Mono" w:cs="Cascadia Mono"/>
@@ -9877,14 +11706,35 @@
         </w:rPr>
         <w:t>catch</w:t>
       </w:r>
-      <w:r>
-        <w:rPr>
-          <w:rFonts w:ascii="Cascadia Mono" w:hAnsi="Cascadia Mono" w:cs="Cascadia Mono"/>
-          <w:color w:val="000000"/>
-          <w:sz w:val="18"/>
-          <w:szCs w:val="18"/>
-        </w:rPr>
-        <w:t xml:space="preserve"> (std::</w:t>
+      <w:proofErr w:type="spellEnd"/>
+      <w:r>
+        <w:rPr>
+          <w:rFonts w:ascii="Cascadia Mono" w:hAnsi="Cascadia Mono" w:cs="Cascadia Mono"/>
+          <w:color w:val="000000"/>
+          <w:sz w:val="18"/>
+          <w:szCs w:val="18"/>
+        </w:rPr>
+        <w:t xml:space="preserve"> (</w:t>
+      </w:r>
+      <w:proofErr w:type="spellStart"/>
+      <w:r>
+        <w:rPr>
+          <w:rFonts w:ascii="Cascadia Mono" w:hAnsi="Cascadia Mono" w:cs="Cascadia Mono"/>
+          <w:color w:val="000000"/>
+          <w:sz w:val="18"/>
+          <w:szCs w:val="18"/>
+        </w:rPr>
+        <w:t>std</w:t>
+      </w:r>
+      <w:proofErr w:type="spellEnd"/>
+      <w:r>
+        <w:rPr>
+          <w:rFonts w:ascii="Cascadia Mono" w:hAnsi="Cascadia Mono" w:cs="Cascadia Mono"/>
+          <w:color w:val="000000"/>
+          <w:sz w:val="18"/>
+          <w:szCs w:val="18"/>
+        </w:rPr>
+        <w:t>::</w:t>
       </w:r>
       <w:r>
         <w:rPr>
@@ -9988,7 +11838,29 @@
           <w:szCs w:val="18"/>
           <w:lang w:val="en-US"/>
         </w:rPr>
-        <w:t xml:space="preserve">std::cout </w:t>
+        <w:t>std::</w:t>
+      </w:r>
+      <w:proofErr w:type="spellStart"/>
+      <w:r>
+        <w:rPr>
+          <w:rFonts w:ascii="Cascadia Mono" w:hAnsi="Cascadia Mono" w:cs="Cascadia Mono"/>
+          <w:color w:val="000000"/>
+          <w:sz w:val="18"/>
+          <w:szCs w:val="18"/>
+          <w:lang w:val="en-US"/>
+        </w:rPr>
+        <w:t>cout</w:t>
+      </w:r>
+      <w:proofErr w:type="spellEnd"/>
+      <w:r>
+        <w:rPr>
+          <w:rFonts w:ascii="Cascadia Mono" w:hAnsi="Cascadia Mono" w:cs="Cascadia Mono"/>
+          <w:color w:val="000000"/>
+          <w:sz w:val="18"/>
+          <w:szCs w:val="18"/>
+          <w:lang w:val="en-US"/>
+        </w:rPr>
+        <w:t xml:space="preserve"> </w:t>
       </w:r>
       <w:r>
         <w:rPr>
@@ -10150,7 +12022,29 @@
           <w:szCs w:val="18"/>
           <w:lang w:val="en-US"/>
         </w:rPr>
-        <w:t xml:space="preserve">        range.first *= 500;</w:t>
+        <w:t xml:space="preserve">        </w:t>
+      </w:r>
+      <w:proofErr w:type="spellStart"/>
+      <w:r>
+        <w:rPr>
+          <w:rFonts w:ascii="Cascadia Mono" w:hAnsi="Cascadia Mono" w:cs="Cascadia Mono"/>
+          <w:color w:val="000000"/>
+          <w:sz w:val="18"/>
+          <w:szCs w:val="18"/>
+          <w:lang w:val="en-US"/>
+        </w:rPr>
+        <w:t>range.first</w:t>
+      </w:r>
+      <w:proofErr w:type="spellEnd"/>
+      <w:r>
+        <w:rPr>
+          <w:rFonts w:ascii="Cascadia Mono" w:hAnsi="Cascadia Mono" w:cs="Cascadia Mono"/>
+          <w:color w:val="000000"/>
+          <w:sz w:val="18"/>
+          <w:szCs w:val="18"/>
+          <w:lang w:val="en-US"/>
+        </w:rPr>
+        <w:t xml:space="preserve"> *= 500;</w:t>
       </w:r>
     </w:p>
     <w:p>
@@ -10174,7 +12068,29 @@
           <w:szCs w:val="18"/>
           <w:lang w:val="en-US"/>
         </w:rPr>
-        <w:t xml:space="preserve">        range.second *= 500;</w:t>
+        <w:t xml:space="preserve">        </w:t>
+      </w:r>
+      <w:proofErr w:type="spellStart"/>
+      <w:r>
+        <w:rPr>
+          <w:rFonts w:ascii="Cascadia Mono" w:hAnsi="Cascadia Mono" w:cs="Cascadia Mono"/>
+          <w:color w:val="000000"/>
+          <w:sz w:val="18"/>
+          <w:szCs w:val="18"/>
+          <w:lang w:val="en-US"/>
+        </w:rPr>
+        <w:t>range.second</w:t>
+      </w:r>
+      <w:proofErr w:type="spellEnd"/>
+      <w:r>
+        <w:rPr>
+          <w:rFonts w:ascii="Cascadia Mono" w:hAnsi="Cascadia Mono" w:cs="Cascadia Mono"/>
+          <w:color w:val="000000"/>
+          <w:sz w:val="18"/>
+          <w:szCs w:val="18"/>
+          <w:lang w:val="en-US"/>
+        </w:rPr>
+        <w:t xml:space="preserve"> *= 500;</w:t>
       </w:r>
     </w:p>
     <w:p>
@@ -10440,6 +12356,7 @@
         </w:rPr>
         <w:t xml:space="preserve"> </w:t>
       </w:r>
+      <w:proofErr w:type="spellStart"/>
       <w:r>
         <w:rPr>
           <w:rFonts w:ascii="Cascadia Mono" w:hAnsi="Cascadia Mono" w:cs="Cascadia Mono"/>
@@ -10450,6 +12367,7 @@
         </w:rPr>
         <w:t>ilosc_testow</w:t>
       </w:r>
+      <w:proofErr w:type="spellEnd"/>
       <w:r>
         <w:rPr>
           <w:rFonts w:ascii="Cascadia Mono" w:hAnsi="Cascadia Mono" w:cs="Cascadia Mono"/>
@@ -10480,6 +12398,7 @@
         </w:rPr>
         <w:t xml:space="preserve"> </w:t>
       </w:r>
+      <w:proofErr w:type="spellStart"/>
       <w:r>
         <w:rPr>
           <w:rFonts w:ascii="Cascadia Mono" w:hAnsi="Cascadia Mono" w:cs="Cascadia Mono"/>
@@ -10490,6 +12409,7 @@
         </w:rPr>
         <w:t>start_len</w:t>
       </w:r>
+      <w:proofErr w:type="spellEnd"/>
       <w:r>
         <w:rPr>
           <w:rFonts w:ascii="Cascadia Mono" w:hAnsi="Cascadia Mono" w:cs="Cascadia Mono"/>
@@ -10676,8 +12596,64 @@
           <w:szCs w:val="18"/>
           <w:lang w:val="en-US"/>
         </w:rPr>
-        <w:t>// inicjalizacja struktur czasu</w:t>
-      </w:r>
+        <w:t xml:space="preserve">// </w:t>
+      </w:r>
+      <w:proofErr w:type="spellStart"/>
+      <w:r>
+        <w:rPr>
+          <w:rFonts w:ascii="Cascadia Mono" w:hAnsi="Cascadia Mono" w:cs="Cascadia Mono"/>
+          <w:color w:val="008000"/>
+          <w:sz w:val="18"/>
+          <w:szCs w:val="18"/>
+          <w:lang w:val="en-US"/>
+        </w:rPr>
+        <w:t>inicjalizacja</w:t>
+      </w:r>
+      <w:proofErr w:type="spellEnd"/>
+      <w:r>
+        <w:rPr>
+          <w:rFonts w:ascii="Cascadia Mono" w:hAnsi="Cascadia Mono" w:cs="Cascadia Mono"/>
+          <w:color w:val="008000"/>
+          <w:sz w:val="18"/>
+          <w:szCs w:val="18"/>
+          <w:lang w:val="en-US"/>
+        </w:rPr>
+        <w:t xml:space="preserve"> </w:t>
+      </w:r>
+      <w:proofErr w:type="spellStart"/>
+      <w:r>
+        <w:rPr>
+          <w:rFonts w:ascii="Cascadia Mono" w:hAnsi="Cascadia Mono" w:cs="Cascadia Mono"/>
+          <w:color w:val="008000"/>
+          <w:sz w:val="18"/>
+          <w:szCs w:val="18"/>
+          <w:lang w:val="en-US"/>
+        </w:rPr>
+        <w:t>struktur</w:t>
+      </w:r>
+      <w:proofErr w:type="spellEnd"/>
+      <w:r>
+        <w:rPr>
+          <w:rFonts w:ascii="Cascadia Mono" w:hAnsi="Cascadia Mono" w:cs="Cascadia Mono"/>
+          <w:color w:val="008000"/>
+          <w:sz w:val="18"/>
+          <w:szCs w:val="18"/>
+          <w:lang w:val="en-US"/>
+        </w:rPr>
+        <w:t xml:space="preserve"> </w:t>
+      </w:r>
+      <w:proofErr w:type="spellStart"/>
+      <w:r>
+        <w:rPr>
+          <w:rFonts w:ascii="Cascadia Mono" w:hAnsi="Cascadia Mono" w:cs="Cascadia Mono"/>
+          <w:color w:val="008000"/>
+          <w:sz w:val="18"/>
+          <w:szCs w:val="18"/>
+          <w:lang w:val="en-US"/>
+        </w:rPr>
+        <w:t>czasu</w:t>
+      </w:r>
+      <w:proofErr w:type="spellEnd"/>
     </w:p>
     <w:p>
       <w:pPr>
@@ -10702,6 +12678,7 @@
         </w:rPr>
         <w:t xml:space="preserve">    std::chrono::</w:t>
       </w:r>
+      <w:proofErr w:type="spellStart"/>
       <w:r>
         <w:rPr>
           <w:rFonts w:ascii="Cascadia Mono" w:hAnsi="Cascadia Mono" w:cs="Cascadia Mono"/>
@@ -10712,6 +12689,7 @@
         </w:rPr>
         <w:t>high_resolution_clock</w:t>
       </w:r>
+      <w:proofErr w:type="spellEnd"/>
       <w:r>
         <w:rPr>
           <w:rFonts w:ascii="Cascadia Mono" w:hAnsi="Cascadia Mono" w:cs="Cascadia Mono"/>
@@ -10722,6 +12700,7 @@
         </w:rPr>
         <w:t>::</w:t>
       </w:r>
+      <w:proofErr w:type="spellStart"/>
       <w:r>
         <w:rPr>
           <w:rFonts w:ascii="Cascadia Mono" w:hAnsi="Cascadia Mono" w:cs="Cascadia Mono"/>
@@ -10732,6 +12711,7 @@
         </w:rPr>
         <w:t>time_point</w:t>
       </w:r>
+      <w:proofErr w:type="spellEnd"/>
       <w:r>
         <w:rPr>
           <w:rFonts w:ascii="Cascadia Mono" w:hAnsi="Cascadia Mono" w:cs="Cascadia Mono"/>
@@ -10804,7 +12784,29 @@
           <w:szCs w:val="18"/>
           <w:lang w:val="en-US"/>
         </w:rPr>
-        <w:t>&gt; timediff;</w:t>
+        <w:t xml:space="preserve">&gt; </w:t>
+      </w:r>
+      <w:proofErr w:type="spellStart"/>
+      <w:r>
+        <w:rPr>
+          <w:rFonts w:ascii="Cascadia Mono" w:hAnsi="Cascadia Mono" w:cs="Cascadia Mono"/>
+          <w:color w:val="000000"/>
+          <w:sz w:val="18"/>
+          <w:szCs w:val="18"/>
+          <w:lang w:val="en-US"/>
+        </w:rPr>
+        <w:t>timediff</w:t>
+      </w:r>
+      <w:proofErr w:type="spellEnd"/>
+      <w:r>
+        <w:rPr>
+          <w:rFonts w:ascii="Cascadia Mono" w:hAnsi="Cascadia Mono" w:cs="Cascadia Mono"/>
+          <w:color w:val="000000"/>
+          <w:sz w:val="18"/>
+          <w:szCs w:val="18"/>
+          <w:lang w:val="en-US"/>
+        </w:rPr>
+        <w:t>;</w:t>
       </w:r>
     </w:p>
     <w:p>
@@ -10943,7 +12945,29 @@
           <w:szCs w:val="18"/>
           <w:lang w:val="en-US"/>
         </w:rPr>
-        <w:t>&gt;&gt; wyniki;</w:t>
+        <w:t xml:space="preserve">&gt;&gt; </w:t>
+      </w:r>
+      <w:proofErr w:type="spellStart"/>
+      <w:r>
+        <w:rPr>
+          <w:rFonts w:ascii="Cascadia Mono" w:hAnsi="Cascadia Mono" w:cs="Cascadia Mono"/>
+          <w:color w:val="000000"/>
+          <w:sz w:val="18"/>
+          <w:szCs w:val="18"/>
+          <w:lang w:val="en-US"/>
+        </w:rPr>
+        <w:t>wyniki</w:t>
+      </w:r>
+      <w:proofErr w:type="spellEnd"/>
+      <w:r>
+        <w:rPr>
+          <w:rFonts w:ascii="Cascadia Mono" w:hAnsi="Cascadia Mono" w:cs="Cascadia Mono"/>
+          <w:color w:val="000000"/>
+          <w:sz w:val="18"/>
+          <w:szCs w:val="18"/>
+          <w:lang w:val="en-US"/>
+        </w:rPr>
+        <w:t>;</w:t>
       </w:r>
     </w:p>
     <w:p>
@@ -10968,15 +12992,27 @@
         </w:rPr>
         <w:t xml:space="preserve">    </w:t>
       </w:r>
-      <w:r>
-        <w:rPr>
-          <w:rFonts w:ascii="Cascadia Mono" w:hAnsi="Cascadia Mono" w:cs="Cascadia Mono"/>
-          <w:color w:val="000000"/>
-          <w:sz w:val="18"/>
-          <w:szCs w:val="18"/>
-        </w:rPr>
-        <w:t>std::</w:t>
-      </w:r>
+      <w:proofErr w:type="spellStart"/>
+      <w:r>
+        <w:rPr>
+          <w:rFonts w:ascii="Cascadia Mono" w:hAnsi="Cascadia Mono" w:cs="Cascadia Mono"/>
+          <w:color w:val="000000"/>
+          <w:sz w:val="18"/>
+          <w:szCs w:val="18"/>
+        </w:rPr>
+        <w:t>std</w:t>
+      </w:r>
+      <w:proofErr w:type="spellEnd"/>
+      <w:r>
+        <w:rPr>
+          <w:rFonts w:ascii="Cascadia Mono" w:hAnsi="Cascadia Mono" w:cs="Cascadia Mono"/>
+          <w:color w:val="000000"/>
+          <w:sz w:val="18"/>
+          <w:szCs w:val="18"/>
+        </w:rPr>
+        <w:t>::</w:t>
+      </w:r>
+      <w:proofErr w:type="spellStart"/>
       <w:r>
         <w:rPr>
           <w:rFonts w:ascii="Cascadia Mono" w:hAnsi="Cascadia Mono" w:cs="Cascadia Mono"/>
@@ -10986,6 +13022,7 @@
         </w:rPr>
         <w:t>vector</w:t>
       </w:r>
+      <w:proofErr w:type="spellEnd"/>
       <w:r>
         <w:rPr>
           <w:rFonts w:ascii="Cascadia Mono" w:hAnsi="Cascadia Mono" w:cs="Cascadia Mono"/>
@@ -10995,6 +13032,7 @@
         </w:rPr>
         <w:t>&lt;</w:t>
       </w:r>
+      <w:proofErr w:type="spellStart"/>
       <w:r>
         <w:rPr>
           <w:rFonts w:ascii="Cascadia Mono" w:hAnsi="Cascadia Mono" w:cs="Cascadia Mono"/>
@@ -11004,14 +13042,35 @@
         </w:rPr>
         <w:t>int</w:t>
       </w:r>
-      <w:r>
-        <w:rPr>
-          <w:rFonts w:ascii="Cascadia Mono" w:hAnsi="Cascadia Mono" w:cs="Cascadia Mono"/>
-          <w:color w:val="000000"/>
-          <w:sz w:val="18"/>
-          <w:szCs w:val="18"/>
-        </w:rPr>
-        <w:t>&gt; wynik_obliczen;</w:t>
+      <w:proofErr w:type="spellEnd"/>
+      <w:r>
+        <w:rPr>
+          <w:rFonts w:ascii="Cascadia Mono" w:hAnsi="Cascadia Mono" w:cs="Cascadia Mono"/>
+          <w:color w:val="000000"/>
+          <w:sz w:val="18"/>
+          <w:szCs w:val="18"/>
+        </w:rPr>
+        <w:t xml:space="preserve">&gt; </w:t>
+      </w:r>
+      <w:proofErr w:type="spellStart"/>
+      <w:r>
+        <w:rPr>
+          <w:rFonts w:ascii="Cascadia Mono" w:hAnsi="Cascadia Mono" w:cs="Cascadia Mono"/>
+          <w:color w:val="000000"/>
+          <w:sz w:val="18"/>
+          <w:szCs w:val="18"/>
+        </w:rPr>
+        <w:t>wynik_obliczen</w:t>
+      </w:r>
+      <w:proofErr w:type="spellEnd"/>
+      <w:r>
+        <w:rPr>
+          <w:rFonts w:ascii="Cascadia Mono" w:hAnsi="Cascadia Mono" w:cs="Cascadia Mono"/>
+          <w:color w:val="000000"/>
+          <w:sz w:val="18"/>
+          <w:szCs w:val="18"/>
+        </w:rPr>
+        <w:t>;</w:t>
       </w:r>
     </w:p>
     <w:p>
@@ -11048,6 +13107,7 @@
         </w:rPr>
         <w:t xml:space="preserve">    </w:t>
       </w:r>
+      <w:proofErr w:type="spellStart"/>
       <w:r>
         <w:rPr>
           <w:rFonts w:ascii="Cascadia Mono" w:hAnsi="Cascadia Mono" w:cs="Cascadia Mono"/>
@@ -11057,14 +13117,35 @@
         </w:rPr>
         <w:t>int</w:t>
       </w:r>
-      <w:r>
-        <w:rPr>
-          <w:rFonts w:ascii="Cascadia Mono" w:hAnsi="Cascadia Mono" w:cs="Cascadia Mono"/>
-          <w:color w:val="000000"/>
-          <w:sz w:val="18"/>
-          <w:szCs w:val="18"/>
-        </w:rPr>
-        <w:t xml:space="preserve"> arr_len;</w:t>
+      <w:proofErr w:type="spellEnd"/>
+      <w:r>
+        <w:rPr>
+          <w:rFonts w:ascii="Cascadia Mono" w:hAnsi="Cascadia Mono" w:cs="Cascadia Mono"/>
+          <w:color w:val="000000"/>
+          <w:sz w:val="18"/>
+          <w:szCs w:val="18"/>
+        </w:rPr>
+        <w:t xml:space="preserve"> </w:t>
+      </w:r>
+      <w:proofErr w:type="spellStart"/>
+      <w:r>
+        <w:rPr>
+          <w:rFonts w:ascii="Cascadia Mono" w:hAnsi="Cascadia Mono" w:cs="Cascadia Mono"/>
+          <w:color w:val="000000"/>
+          <w:sz w:val="18"/>
+          <w:szCs w:val="18"/>
+        </w:rPr>
+        <w:t>arr_len</w:t>
+      </w:r>
+      <w:proofErr w:type="spellEnd"/>
+      <w:r>
+        <w:rPr>
+          <w:rFonts w:ascii="Cascadia Mono" w:hAnsi="Cascadia Mono" w:cs="Cascadia Mono"/>
+          <w:color w:val="000000"/>
+          <w:sz w:val="18"/>
+          <w:szCs w:val="18"/>
+        </w:rPr>
+        <w:t>;</w:t>
       </w:r>
     </w:p>
     <w:p>
@@ -11213,8 +13294,53 @@
           <w:szCs w:val="18"/>
           <w:lang w:val="en-US"/>
         </w:rPr>
-        <w:t xml:space="preserve"> nr_testu = 0; nr_testu &lt; </w:t>
-      </w:r>
+        <w:t xml:space="preserve"> </w:t>
+      </w:r>
+      <w:proofErr w:type="spellStart"/>
+      <w:r>
+        <w:rPr>
+          <w:rFonts w:ascii="Cascadia Mono" w:hAnsi="Cascadia Mono" w:cs="Cascadia Mono"/>
+          <w:color w:val="000000"/>
+          <w:sz w:val="18"/>
+          <w:szCs w:val="18"/>
+          <w:lang w:val="en-US"/>
+        </w:rPr>
+        <w:t>nr_testu</w:t>
+      </w:r>
+      <w:proofErr w:type="spellEnd"/>
+      <w:r>
+        <w:rPr>
+          <w:rFonts w:ascii="Cascadia Mono" w:hAnsi="Cascadia Mono" w:cs="Cascadia Mono"/>
+          <w:color w:val="000000"/>
+          <w:sz w:val="18"/>
+          <w:szCs w:val="18"/>
+          <w:lang w:val="en-US"/>
+        </w:rPr>
+        <w:t xml:space="preserve"> = 0; </w:t>
+      </w:r>
+      <w:proofErr w:type="spellStart"/>
+      <w:r>
+        <w:rPr>
+          <w:rFonts w:ascii="Cascadia Mono" w:hAnsi="Cascadia Mono" w:cs="Cascadia Mono"/>
+          <w:color w:val="000000"/>
+          <w:sz w:val="18"/>
+          <w:szCs w:val="18"/>
+          <w:lang w:val="en-US"/>
+        </w:rPr>
+        <w:t>nr_testu</w:t>
+      </w:r>
+      <w:proofErr w:type="spellEnd"/>
+      <w:r>
+        <w:rPr>
+          <w:rFonts w:ascii="Cascadia Mono" w:hAnsi="Cascadia Mono" w:cs="Cascadia Mono"/>
+          <w:color w:val="000000"/>
+          <w:sz w:val="18"/>
+          <w:szCs w:val="18"/>
+          <w:lang w:val="en-US"/>
+        </w:rPr>
+        <w:t xml:space="preserve"> &lt; </w:t>
+      </w:r>
+      <w:proofErr w:type="spellStart"/>
       <w:r>
         <w:rPr>
           <w:rFonts w:ascii="Cascadia Mono" w:hAnsi="Cascadia Mono" w:cs="Cascadia Mono"/>
@@ -11225,15 +13351,38 @@
         </w:rPr>
         <w:t>ilosc_testow</w:t>
       </w:r>
-      <w:r>
-        <w:rPr>
-          <w:rFonts w:ascii="Cascadia Mono" w:hAnsi="Cascadia Mono" w:cs="Cascadia Mono"/>
-          <w:color w:val="000000"/>
-          <w:sz w:val="18"/>
-          <w:szCs w:val="18"/>
-          <w:lang w:val="en-US"/>
-        </w:rPr>
-        <w:t>; nr_testu++)</w:t>
+      <w:proofErr w:type="spellEnd"/>
+      <w:r>
+        <w:rPr>
+          <w:rFonts w:ascii="Cascadia Mono" w:hAnsi="Cascadia Mono" w:cs="Cascadia Mono"/>
+          <w:color w:val="000000"/>
+          <w:sz w:val="18"/>
+          <w:szCs w:val="18"/>
+          <w:lang w:val="en-US"/>
+        </w:rPr>
+        <w:t xml:space="preserve">; </w:t>
+      </w:r>
+      <w:proofErr w:type="spellStart"/>
+      <w:r>
+        <w:rPr>
+          <w:rFonts w:ascii="Cascadia Mono" w:hAnsi="Cascadia Mono" w:cs="Cascadia Mono"/>
+          <w:color w:val="000000"/>
+          <w:sz w:val="18"/>
+          <w:szCs w:val="18"/>
+          <w:lang w:val="en-US"/>
+        </w:rPr>
+        <w:t>nr_testu</w:t>
+      </w:r>
+      <w:proofErr w:type="spellEnd"/>
+      <w:r>
+        <w:rPr>
+          <w:rFonts w:ascii="Cascadia Mono" w:hAnsi="Cascadia Mono" w:cs="Cascadia Mono"/>
+          <w:color w:val="000000"/>
+          <w:sz w:val="18"/>
+          <w:szCs w:val="18"/>
+          <w:lang w:val="en-US"/>
+        </w:rPr>
+        <w:t>++)</w:t>
       </w:r>
     </w:p>
     <w:p>
@@ -11339,7 +13488,29 @@
           <w:szCs w:val="18"/>
           <w:lang w:val="en-US"/>
         </w:rPr>
-        <w:t xml:space="preserve"> mp_pow = std::pow(</w:t>
+        <w:t xml:space="preserve"> </w:t>
+      </w:r>
+      <w:proofErr w:type="spellStart"/>
+      <w:r>
+        <w:rPr>
+          <w:rFonts w:ascii="Cascadia Mono" w:hAnsi="Cascadia Mono" w:cs="Cascadia Mono"/>
+          <w:color w:val="000000"/>
+          <w:sz w:val="18"/>
+          <w:szCs w:val="18"/>
+          <w:lang w:val="en-US"/>
+        </w:rPr>
+        <w:t>mp_pow</w:t>
+      </w:r>
+      <w:proofErr w:type="spellEnd"/>
+      <w:r>
+        <w:rPr>
+          <w:rFonts w:ascii="Cascadia Mono" w:hAnsi="Cascadia Mono" w:cs="Cascadia Mono"/>
+          <w:color w:val="000000"/>
+          <w:sz w:val="18"/>
+          <w:szCs w:val="18"/>
+          <w:lang w:val="en-US"/>
+        </w:rPr>
+        <w:t xml:space="preserve"> = std::pow(</w:t>
       </w:r>
       <w:r>
         <w:rPr>
@@ -11359,7 +13530,29 @@
           <w:szCs w:val="18"/>
           <w:lang w:val="en-US"/>
         </w:rPr>
-        <w:t>, nr_testu);</w:t>
+        <w:t xml:space="preserve">, </w:t>
+      </w:r>
+      <w:proofErr w:type="spellStart"/>
+      <w:r>
+        <w:rPr>
+          <w:rFonts w:ascii="Cascadia Mono" w:hAnsi="Cascadia Mono" w:cs="Cascadia Mono"/>
+          <w:color w:val="000000"/>
+          <w:sz w:val="18"/>
+          <w:szCs w:val="18"/>
+          <w:lang w:val="en-US"/>
+        </w:rPr>
+        <w:t>nr_testu</w:t>
+      </w:r>
+      <w:proofErr w:type="spellEnd"/>
+      <w:r>
+        <w:rPr>
+          <w:rFonts w:ascii="Cascadia Mono" w:hAnsi="Cascadia Mono" w:cs="Cascadia Mono"/>
+          <w:color w:val="000000"/>
+          <w:sz w:val="18"/>
+          <w:szCs w:val="18"/>
+          <w:lang w:val="en-US"/>
+        </w:rPr>
+        <w:t>);</w:t>
       </w:r>
     </w:p>
     <w:p>
@@ -11393,8 +13586,86 @@
           <w:szCs w:val="18"/>
           <w:lang w:val="en-US"/>
         </w:rPr>
-        <w:t>// obliczenie zakresu losowanych liczb</w:t>
-      </w:r>
+        <w:t xml:space="preserve">// </w:t>
+      </w:r>
+      <w:proofErr w:type="spellStart"/>
+      <w:r>
+        <w:rPr>
+          <w:rFonts w:ascii="Cascadia Mono" w:hAnsi="Cascadia Mono" w:cs="Cascadia Mono"/>
+          <w:color w:val="008000"/>
+          <w:sz w:val="18"/>
+          <w:szCs w:val="18"/>
+          <w:lang w:val="en-US"/>
+        </w:rPr>
+        <w:t>obliczenie</w:t>
+      </w:r>
+      <w:proofErr w:type="spellEnd"/>
+      <w:r>
+        <w:rPr>
+          <w:rFonts w:ascii="Cascadia Mono" w:hAnsi="Cascadia Mono" w:cs="Cascadia Mono"/>
+          <w:color w:val="008000"/>
+          <w:sz w:val="18"/>
+          <w:szCs w:val="18"/>
+          <w:lang w:val="en-US"/>
+        </w:rPr>
+        <w:t xml:space="preserve"> </w:t>
+      </w:r>
+      <w:proofErr w:type="spellStart"/>
+      <w:r>
+        <w:rPr>
+          <w:rFonts w:ascii="Cascadia Mono" w:hAnsi="Cascadia Mono" w:cs="Cascadia Mono"/>
+          <w:color w:val="008000"/>
+          <w:sz w:val="18"/>
+          <w:szCs w:val="18"/>
+          <w:lang w:val="en-US"/>
+        </w:rPr>
+        <w:t>zakresu</w:t>
+      </w:r>
+      <w:proofErr w:type="spellEnd"/>
+      <w:r>
+        <w:rPr>
+          <w:rFonts w:ascii="Cascadia Mono" w:hAnsi="Cascadia Mono" w:cs="Cascadia Mono"/>
+          <w:color w:val="008000"/>
+          <w:sz w:val="18"/>
+          <w:szCs w:val="18"/>
+          <w:lang w:val="en-US"/>
+        </w:rPr>
+        <w:t xml:space="preserve"> </w:t>
+      </w:r>
+      <w:proofErr w:type="spellStart"/>
+      <w:r>
+        <w:rPr>
+          <w:rFonts w:ascii="Cascadia Mono" w:hAnsi="Cascadia Mono" w:cs="Cascadia Mono"/>
+          <w:color w:val="008000"/>
+          <w:sz w:val="18"/>
+          <w:szCs w:val="18"/>
+          <w:lang w:val="en-US"/>
+        </w:rPr>
+        <w:t>losowanych</w:t>
+      </w:r>
+      <w:proofErr w:type="spellEnd"/>
+      <w:r>
+        <w:rPr>
+          <w:rFonts w:ascii="Cascadia Mono" w:hAnsi="Cascadia Mono" w:cs="Cascadia Mono"/>
+          <w:color w:val="008000"/>
+          <w:sz w:val="18"/>
+          <w:szCs w:val="18"/>
+          <w:lang w:val="en-US"/>
+        </w:rPr>
+        <w:t xml:space="preserve"> </w:t>
+      </w:r>
+      <w:proofErr w:type="spellStart"/>
+      <w:r>
+        <w:rPr>
+          <w:rFonts w:ascii="Cascadia Mono" w:hAnsi="Cascadia Mono" w:cs="Cascadia Mono"/>
+          <w:color w:val="008000"/>
+          <w:sz w:val="18"/>
+          <w:szCs w:val="18"/>
+          <w:lang w:val="en-US"/>
+        </w:rPr>
+        <w:t>liczb</w:t>
+      </w:r>
+      <w:proofErr w:type="spellEnd"/>
     </w:p>
     <w:p>
       <w:pPr>
@@ -11479,6 +13750,7 @@
         </w:rPr>
         <w:t>&gt; range ={</w:t>
       </w:r>
+      <w:proofErr w:type="spellStart"/>
       <w:r>
         <w:rPr>
           <w:rFonts w:ascii="Cascadia Mono" w:hAnsi="Cascadia Mono" w:cs="Cascadia Mono"/>
@@ -11497,8 +13769,42 @@
           <w:szCs w:val="18"/>
           <w:lang w:val="en-US"/>
         </w:rPr>
-        <w:t xml:space="preserve">.first * mp_pow, </w:t>
-      </w:r>
+        <w:t>.first</w:t>
+      </w:r>
+      <w:proofErr w:type="spellEnd"/>
+      <w:r>
+        <w:rPr>
+          <w:rFonts w:ascii="Cascadia Mono" w:hAnsi="Cascadia Mono" w:cs="Cascadia Mono"/>
+          <w:color w:val="000000"/>
+          <w:sz w:val="18"/>
+          <w:szCs w:val="18"/>
+          <w:lang w:val="en-US"/>
+        </w:rPr>
+        <w:t xml:space="preserve"> * </w:t>
+      </w:r>
+      <w:proofErr w:type="spellStart"/>
+      <w:r>
+        <w:rPr>
+          <w:rFonts w:ascii="Cascadia Mono" w:hAnsi="Cascadia Mono" w:cs="Cascadia Mono"/>
+          <w:color w:val="000000"/>
+          <w:sz w:val="18"/>
+          <w:szCs w:val="18"/>
+          <w:lang w:val="en-US"/>
+        </w:rPr>
+        <w:t>mp_pow</w:t>
+      </w:r>
+      <w:proofErr w:type="spellEnd"/>
+      <w:r>
+        <w:rPr>
+          <w:rFonts w:ascii="Cascadia Mono" w:hAnsi="Cascadia Mono" w:cs="Cascadia Mono"/>
+          <w:color w:val="000000"/>
+          <w:sz w:val="18"/>
+          <w:szCs w:val="18"/>
+          <w:lang w:val="en-US"/>
+        </w:rPr>
+        <w:t xml:space="preserve">, </w:t>
+      </w:r>
+      <w:proofErr w:type="spellStart"/>
       <w:r>
         <w:rPr>
           <w:rFonts w:ascii="Cascadia Mono" w:hAnsi="Cascadia Mono" w:cs="Cascadia Mono"/>
@@ -11517,7 +13823,40 @@
           <w:szCs w:val="18"/>
           <w:lang w:val="en-US"/>
         </w:rPr>
-        <w:t>.second * mp_pow};</w:t>
+        <w:t>.second</w:t>
+      </w:r>
+      <w:proofErr w:type="spellEnd"/>
+      <w:r>
+        <w:rPr>
+          <w:rFonts w:ascii="Cascadia Mono" w:hAnsi="Cascadia Mono" w:cs="Cascadia Mono"/>
+          <w:color w:val="000000"/>
+          <w:sz w:val="18"/>
+          <w:szCs w:val="18"/>
+          <w:lang w:val="en-US"/>
+        </w:rPr>
+        <w:t xml:space="preserve"> * </w:t>
+      </w:r>
+      <w:proofErr w:type="spellStart"/>
+      <w:r>
+        <w:rPr>
+          <w:rFonts w:ascii="Cascadia Mono" w:hAnsi="Cascadia Mono" w:cs="Cascadia Mono"/>
+          <w:color w:val="000000"/>
+          <w:sz w:val="18"/>
+          <w:szCs w:val="18"/>
+          <w:lang w:val="en-US"/>
+        </w:rPr>
+        <w:t>mp_pow</w:t>
+      </w:r>
+      <w:proofErr w:type="spellEnd"/>
+      <w:r>
+        <w:rPr>
+          <w:rFonts w:ascii="Cascadia Mono" w:hAnsi="Cascadia Mono" w:cs="Cascadia Mono"/>
+          <w:color w:val="000000"/>
+          <w:sz w:val="18"/>
+          <w:szCs w:val="18"/>
+          <w:lang w:val="en-US"/>
+        </w:rPr>
+        <w:t>};</w:t>
       </w:r>
     </w:p>
     <w:p>
@@ -11571,8 +13910,29 @@
           <w:sz w:val="18"/>
           <w:szCs w:val="18"/>
         </w:rPr>
-        <w:t xml:space="preserve">        arr_len = </w:t>
-      </w:r>
+        <w:t xml:space="preserve">        </w:t>
+      </w:r>
+      <w:proofErr w:type="spellStart"/>
+      <w:r>
+        <w:rPr>
+          <w:rFonts w:ascii="Cascadia Mono" w:hAnsi="Cascadia Mono" w:cs="Cascadia Mono"/>
+          <w:color w:val="000000"/>
+          <w:sz w:val="18"/>
+          <w:szCs w:val="18"/>
+        </w:rPr>
+        <w:t>arr_len</w:t>
+      </w:r>
+      <w:proofErr w:type="spellEnd"/>
+      <w:r>
+        <w:rPr>
+          <w:rFonts w:ascii="Cascadia Mono" w:hAnsi="Cascadia Mono" w:cs="Cascadia Mono"/>
+          <w:color w:val="000000"/>
+          <w:sz w:val="18"/>
+          <w:szCs w:val="18"/>
+        </w:rPr>
+        <w:t xml:space="preserve"> = </w:t>
+      </w:r>
+      <w:proofErr w:type="spellStart"/>
       <w:r>
         <w:rPr>
           <w:rFonts w:ascii="Cascadia Mono" w:hAnsi="Cascadia Mono" w:cs="Cascadia Mono"/>
@@ -11582,14 +13942,35 @@
         </w:rPr>
         <w:t>start_len</w:t>
       </w:r>
-      <w:r>
-        <w:rPr>
-          <w:rFonts w:ascii="Cascadia Mono" w:hAnsi="Cascadia Mono" w:cs="Cascadia Mono"/>
-          <w:color w:val="000000"/>
-          <w:sz w:val="18"/>
-          <w:szCs w:val="18"/>
-        </w:rPr>
-        <w:t xml:space="preserve"> * mp_pow;</w:t>
+      <w:proofErr w:type="spellEnd"/>
+      <w:r>
+        <w:rPr>
+          <w:rFonts w:ascii="Cascadia Mono" w:hAnsi="Cascadia Mono" w:cs="Cascadia Mono"/>
+          <w:color w:val="000000"/>
+          <w:sz w:val="18"/>
+          <w:szCs w:val="18"/>
+        </w:rPr>
+        <w:t xml:space="preserve"> * </w:t>
+      </w:r>
+      <w:proofErr w:type="spellStart"/>
+      <w:r>
+        <w:rPr>
+          <w:rFonts w:ascii="Cascadia Mono" w:hAnsi="Cascadia Mono" w:cs="Cascadia Mono"/>
+          <w:color w:val="000000"/>
+          <w:sz w:val="18"/>
+          <w:szCs w:val="18"/>
+        </w:rPr>
+        <w:t>mp_pow</w:t>
+      </w:r>
+      <w:proofErr w:type="spellEnd"/>
+      <w:r>
+        <w:rPr>
+          <w:rFonts w:ascii="Cascadia Mono" w:hAnsi="Cascadia Mono" w:cs="Cascadia Mono"/>
+          <w:color w:val="000000"/>
+          <w:sz w:val="18"/>
+          <w:szCs w:val="18"/>
+        </w:rPr>
+        <w:t>;</w:t>
       </w:r>
     </w:p>
     <w:p>
@@ -11633,7 +14014,27 @@
           <w:sz w:val="18"/>
           <w:szCs w:val="18"/>
         </w:rPr>
-        <w:t>// definicja tablicy przechowującej wyniki pojedyńczego testu</w:t>
+        <w:t xml:space="preserve">// definicja tablicy przechowującej wyniki </w:t>
+      </w:r>
+      <w:proofErr w:type="spellStart"/>
+      <w:r>
+        <w:rPr>
+          <w:rFonts w:ascii="Cascadia Mono" w:hAnsi="Cascadia Mono" w:cs="Cascadia Mono"/>
+          <w:color w:val="008000"/>
+          <w:sz w:val="18"/>
+          <w:szCs w:val="18"/>
+        </w:rPr>
+        <w:t>pojedyńczego</w:t>
+      </w:r>
+      <w:proofErr w:type="spellEnd"/>
+      <w:r>
+        <w:rPr>
+          <w:rFonts w:ascii="Cascadia Mono" w:hAnsi="Cascadia Mono" w:cs="Cascadia Mono"/>
+          <w:color w:val="008000"/>
+          <w:sz w:val="18"/>
+          <w:szCs w:val="18"/>
+        </w:rPr>
+        <w:t xml:space="preserve"> testu</w:t>
       </w:r>
     </w:p>
     <w:p>
@@ -11655,8 +14056,29 @@
           <w:sz w:val="18"/>
           <w:szCs w:val="18"/>
         </w:rPr>
-        <w:t xml:space="preserve">        std::</w:t>
-      </w:r>
+        <w:t xml:space="preserve">        </w:t>
+      </w:r>
+      <w:proofErr w:type="spellStart"/>
+      <w:r>
+        <w:rPr>
+          <w:rFonts w:ascii="Cascadia Mono" w:hAnsi="Cascadia Mono" w:cs="Cascadia Mono"/>
+          <w:color w:val="000000"/>
+          <w:sz w:val="18"/>
+          <w:szCs w:val="18"/>
+        </w:rPr>
+        <w:t>std</w:t>
+      </w:r>
+      <w:proofErr w:type="spellEnd"/>
+      <w:r>
+        <w:rPr>
+          <w:rFonts w:ascii="Cascadia Mono" w:hAnsi="Cascadia Mono" w:cs="Cascadia Mono"/>
+          <w:color w:val="000000"/>
+          <w:sz w:val="18"/>
+          <w:szCs w:val="18"/>
+        </w:rPr>
+        <w:t>::</w:t>
+      </w:r>
+      <w:proofErr w:type="spellStart"/>
       <w:r>
         <w:rPr>
           <w:rFonts w:ascii="Cascadia Mono" w:hAnsi="Cascadia Mono" w:cs="Cascadia Mono"/>
@@ -11666,6 +14088,7 @@
         </w:rPr>
         <w:t>vector</w:t>
       </w:r>
+      <w:proofErr w:type="spellEnd"/>
       <w:r>
         <w:rPr>
           <w:rFonts w:ascii="Cascadia Mono" w:hAnsi="Cascadia Mono" w:cs="Cascadia Mono"/>
@@ -11675,6 +14098,7 @@
         </w:rPr>
         <w:t>&lt;</w:t>
       </w:r>
+      <w:proofErr w:type="spellStart"/>
       <w:r>
         <w:rPr>
           <w:rFonts w:ascii="Cascadia Mono" w:hAnsi="Cascadia Mono" w:cs="Cascadia Mono"/>
@@ -11684,14 +14108,35 @@
         </w:rPr>
         <w:t>double</w:t>
       </w:r>
-      <w:r>
-        <w:rPr>
-          <w:rFonts w:ascii="Cascadia Mono" w:hAnsi="Cascadia Mono" w:cs="Cascadia Mono"/>
-          <w:color w:val="000000"/>
-          <w:sz w:val="18"/>
-          <w:szCs w:val="18"/>
-        </w:rPr>
-        <w:t>&gt; zebrane_dane;</w:t>
+      <w:proofErr w:type="spellEnd"/>
+      <w:r>
+        <w:rPr>
+          <w:rFonts w:ascii="Cascadia Mono" w:hAnsi="Cascadia Mono" w:cs="Cascadia Mono"/>
+          <w:color w:val="000000"/>
+          <w:sz w:val="18"/>
+          <w:szCs w:val="18"/>
+        </w:rPr>
+        <w:t xml:space="preserve">&gt; </w:t>
+      </w:r>
+      <w:proofErr w:type="spellStart"/>
+      <w:r>
+        <w:rPr>
+          <w:rFonts w:ascii="Cascadia Mono" w:hAnsi="Cascadia Mono" w:cs="Cascadia Mono"/>
+          <w:color w:val="000000"/>
+          <w:sz w:val="18"/>
+          <w:szCs w:val="18"/>
+        </w:rPr>
+        <w:t>zebrane_dane</w:t>
+      </w:r>
+      <w:proofErr w:type="spellEnd"/>
+      <w:r>
+        <w:rPr>
+          <w:rFonts w:ascii="Cascadia Mono" w:hAnsi="Cascadia Mono" w:cs="Cascadia Mono"/>
+          <w:color w:val="000000"/>
+          <w:sz w:val="18"/>
+          <w:szCs w:val="18"/>
+        </w:rPr>
+        <w:t>;</w:t>
       </w:r>
     </w:p>
     <w:p>
@@ -11760,15 +14205,49 @@
         </w:rPr>
         <w:t xml:space="preserve">        </w:t>
       </w:r>
-      <w:r>
-        <w:rPr>
-          <w:rFonts w:ascii="Cascadia Mono" w:hAnsi="Cascadia Mono" w:cs="Cascadia Mono"/>
-          <w:color w:val="000000"/>
-          <w:sz w:val="18"/>
-          <w:szCs w:val="18"/>
-          <w:lang w:val="en-US"/>
-        </w:rPr>
-        <w:t>zebrane_dane.push_back(arr_len);</w:t>
+      <w:proofErr w:type="spellStart"/>
+      <w:r>
+        <w:rPr>
+          <w:rFonts w:ascii="Cascadia Mono" w:hAnsi="Cascadia Mono" w:cs="Cascadia Mono"/>
+          <w:color w:val="000000"/>
+          <w:sz w:val="18"/>
+          <w:szCs w:val="18"/>
+          <w:lang w:val="en-US"/>
+        </w:rPr>
+        <w:t>zebrane_dane.push_back</w:t>
+      </w:r>
+      <w:proofErr w:type="spellEnd"/>
+      <w:r>
+        <w:rPr>
+          <w:rFonts w:ascii="Cascadia Mono" w:hAnsi="Cascadia Mono" w:cs="Cascadia Mono"/>
+          <w:color w:val="000000"/>
+          <w:sz w:val="18"/>
+          <w:szCs w:val="18"/>
+          <w:lang w:val="en-US"/>
+        </w:rPr>
+        <w:t>(</w:t>
+      </w:r>
+      <w:proofErr w:type="spellStart"/>
+      <w:r>
+        <w:rPr>
+          <w:rFonts w:ascii="Cascadia Mono" w:hAnsi="Cascadia Mono" w:cs="Cascadia Mono"/>
+          <w:color w:val="000000"/>
+          <w:sz w:val="18"/>
+          <w:szCs w:val="18"/>
+          <w:lang w:val="en-US"/>
+        </w:rPr>
+        <w:t>arr_len</w:t>
+      </w:r>
+      <w:proofErr w:type="spellEnd"/>
+      <w:r>
+        <w:rPr>
+          <w:rFonts w:ascii="Cascadia Mono" w:hAnsi="Cascadia Mono" w:cs="Cascadia Mono"/>
+          <w:color w:val="000000"/>
+          <w:sz w:val="18"/>
+          <w:szCs w:val="18"/>
+          <w:lang w:val="en-US"/>
+        </w:rPr>
+        <w:t>);</w:t>
       </w:r>
     </w:p>
     <w:p>
@@ -11806,7 +14285,29 @@
           <w:szCs w:val="18"/>
           <w:lang w:val="en-US"/>
         </w:rPr>
-        <w:t xml:space="preserve">        std::cout </w:t>
+        <w:t xml:space="preserve">        std::</w:t>
+      </w:r>
+      <w:proofErr w:type="spellStart"/>
+      <w:r>
+        <w:rPr>
+          <w:rFonts w:ascii="Cascadia Mono" w:hAnsi="Cascadia Mono" w:cs="Cascadia Mono"/>
+          <w:color w:val="000000"/>
+          <w:sz w:val="18"/>
+          <w:szCs w:val="18"/>
+          <w:lang w:val="en-US"/>
+        </w:rPr>
+        <w:t>cout</w:t>
+      </w:r>
+      <w:proofErr w:type="spellEnd"/>
+      <w:r>
+        <w:rPr>
+          <w:rFonts w:ascii="Cascadia Mono" w:hAnsi="Cascadia Mono" w:cs="Cascadia Mono"/>
+          <w:color w:val="000000"/>
+          <w:sz w:val="18"/>
+          <w:szCs w:val="18"/>
+          <w:lang w:val="en-US"/>
+        </w:rPr>
+        <w:t xml:space="preserve"> </w:t>
       </w:r>
       <w:r>
         <w:rPr>
@@ -11866,7 +14367,29 @@
           <w:szCs w:val="18"/>
           <w:lang w:val="en-US"/>
         </w:rPr>
-        <w:t xml:space="preserve"> nr_testu + 1 </w:t>
+        <w:t xml:space="preserve"> </w:t>
+      </w:r>
+      <w:proofErr w:type="spellStart"/>
+      <w:r>
+        <w:rPr>
+          <w:rFonts w:ascii="Cascadia Mono" w:hAnsi="Cascadia Mono" w:cs="Cascadia Mono"/>
+          <w:color w:val="000000"/>
+          <w:sz w:val="18"/>
+          <w:szCs w:val="18"/>
+          <w:lang w:val="en-US"/>
+        </w:rPr>
+        <w:t>nr_testu</w:t>
+      </w:r>
+      <w:proofErr w:type="spellEnd"/>
+      <w:r>
+        <w:rPr>
+          <w:rFonts w:ascii="Cascadia Mono" w:hAnsi="Cascadia Mono" w:cs="Cascadia Mono"/>
+          <w:color w:val="000000"/>
+          <w:sz w:val="18"/>
+          <w:szCs w:val="18"/>
+          <w:lang w:val="en-US"/>
+        </w:rPr>
+        <w:t xml:space="preserve"> + 1 </w:t>
       </w:r>
       <w:r>
         <w:rPr>
@@ -11931,14 +14454,45 @@
         </w:rPr>
         <w:t xml:space="preserve">        </w:t>
       </w:r>
-      <w:r>
-        <w:rPr>
-          <w:rFonts w:ascii="Cascadia Mono" w:hAnsi="Cascadia Mono" w:cs="Cascadia Mono"/>
-          <w:color w:val="000000"/>
-          <w:sz w:val="18"/>
-          <w:szCs w:val="18"/>
-        </w:rPr>
-        <w:t xml:space="preserve">std::cout </w:t>
+      <w:proofErr w:type="spellStart"/>
+      <w:r>
+        <w:rPr>
+          <w:rFonts w:ascii="Cascadia Mono" w:hAnsi="Cascadia Mono" w:cs="Cascadia Mono"/>
+          <w:color w:val="000000"/>
+          <w:sz w:val="18"/>
+          <w:szCs w:val="18"/>
+        </w:rPr>
+        <w:t>std</w:t>
+      </w:r>
+      <w:proofErr w:type="spellEnd"/>
+      <w:r>
+        <w:rPr>
+          <w:rFonts w:ascii="Cascadia Mono" w:hAnsi="Cascadia Mono" w:cs="Cascadia Mono"/>
+          <w:color w:val="000000"/>
+          <w:sz w:val="18"/>
+          <w:szCs w:val="18"/>
+        </w:rPr>
+        <w:t>::</w:t>
+      </w:r>
+      <w:proofErr w:type="spellStart"/>
+      <w:r>
+        <w:rPr>
+          <w:rFonts w:ascii="Cascadia Mono" w:hAnsi="Cascadia Mono" w:cs="Cascadia Mono"/>
+          <w:color w:val="000000"/>
+          <w:sz w:val="18"/>
+          <w:szCs w:val="18"/>
+        </w:rPr>
+        <w:t>cout</w:t>
+      </w:r>
+      <w:proofErr w:type="spellEnd"/>
+      <w:r>
+        <w:rPr>
+          <w:rFonts w:ascii="Cascadia Mono" w:hAnsi="Cascadia Mono" w:cs="Cascadia Mono"/>
+          <w:color w:val="000000"/>
+          <w:sz w:val="18"/>
+          <w:szCs w:val="18"/>
+        </w:rPr>
+        <w:t xml:space="preserve"> </w:t>
       </w:r>
       <w:r>
         <w:rPr>
@@ -11992,7 +14546,27 @@
           <w:sz w:val="18"/>
           <w:szCs w:val="18"/>
         </w:rPr>
-        <w:t xml:space="preserve"> arr_len </w:t>
+        <w:t xml:space="preserve"> </w:t>
+      </w:r>
+      <w:proofErr w:type="spellStart"/>
+      <w:r>
+        <w:rPr>
+          <w:rFonts w:ascii="Cascadia Mono" w:hAnsi="Cascadia Mono" w:cs="Cascadia Mono"/>
+          <w:color w:val="000000"/>
+          <w:sz w:val="18"/>
+          <w:szCs w:val="18"/>
+        </w:rPr>
+        <w:t>arr_len</w:t>
+      </w:r>
+      <w:proofErr w:type="spellEnd"/>
+      <w:r>
+        <w:rPr>
+          <w:rFonts w:ascii="Cascadia Mono" w:hAnsi="Cascadia Mono" w:cs="Cascadia Mono"/>
+          <w:color w:val="000000"/>
+          <w:sz w:val="18"/>
+          <w:szCs w:val="18"/>
+        </w:rPr>
+        <w:t xml:space="preserve"> </w:t>
       </w:r>
       <w:r>
         <w:rPr>
@@ -12046,7 +14620,27 @@
           <w:sz w:val="18"/>
           <w:szCs w:val="18"/>
         </w:rPr>
-        <w:t xml:space="preserve"> range.first </w:t>
+        <w:t xml:space="preserve"> </w:t>
+      </w:r>
+      <w:proofErr w:type="spellStart"/>
+      <w:r>
+        <w:rPr>
+          <w:rFonts w:ascii="Cascadia Mono" w:hAnsi="Cascadia Mono" w:cs="Cascadia Mono"/>
+          <w:color w:val="000000"/>
+          <w:sz w:val="18"/>
+          <w:szCs w:val="18"/>
+        </w:rPr>
+        <w:t>range.first</w:t>
+      </w:r>
+      <w:proofErr w:type="spellEnd"/>
+      <w:r>
+        <w:rPr>
+          <w:rFonts w:ascii="Cascadia Mono" w:hAnsi="Cascadia Mono" w:cs="Cascadia Mono"/>
+          <w:color w:val="000000"/>
+          <w:sz w:val="18"/>
+          <w:szCs w:val="18"/>
+        </w:rPr>
+        <w:t xml:space="preserve"> </w:t>
       </w:r>
       <w:r>
         <w:rPr>
@@ -12100,7 +14694,27 @@
           <w:sz w:val="18"/>
           <w:szCs w:val="18"/>
         </w:rPr>
-        <w:t xml:space="preserve"> range.second </w:t>
+        <w:t xml:space="preserve"> </w:t>
+      </w:r>
+      <w:proofErr w:type="spellStart"/>
+      <w:r>
+        <w:rPr>
+          <w:rFonts w:ascii="Cascadia Mono" w:hAnsi="Cascadia Mono" w:cs="Cascadia Mono"/>
+          <w:color w:val="000000"/>
+          <w:sz w:val="18"/>
+          <w:szCs w:val="18"/>
+        </w:rPr>
+        <w:t>range.second</w:t>
+      </w:r>
+      <w:proofErr w:type="spellEnd"/>
+      <w:r>
+        <w:rPr>
+          <w:rFonts w:ascii="Cascadia Mono" w:hAnsi="Cascadia Mono" w:cs="Cascadia Mono"/>
+          <w:color w:val="000000"/>
+          <w:sz w:val="18"/>
+          <w:szCs w:val="18"/>
+        </w:rPr>
+        <w:t xml:space="preserve"> </w:t>
       </w:r>
       <w:r>
         <w:rPr>
@@ -12220,7 +14834,87 @@
           <w:sz w:val="18"/>
           <w:szCs w:val="18"/>
         </w:rPr>
-        <w:t xml:space="preserve"> data = pro::generuj_losowy_ciag(range.first, range.second, arr_len);</w:t>
+        <w:t xml:space="preserve"> data = pro::</w:t>
+      </w:r>
+      <w:proofErr w:type="spellStart"/>
+      <w:r>
+        <w:rPr>
+          <w:rFonts w:ascii="Cascadia Mono" w:hAnsi="Cascadia Mono" w:cs="Cascadia Mono"/>
+          <w:color w:val="000000"/>
+          <w:sz w:val="18"/>
+          <w:szCs w:val="18"/>
+        </w:rPr>
+        <w:t>generuj_losowy_ciag</w:t>
+      </w:r>
+      <w:proofErr w:type="spellEnd"/>
+      <w:r>
+        <w:rPr>
+          <w:rFonts w:ascii="Cascadia Mono" w:hAnsi="Cascadia Mono" w:cs="Cascadia Mono"/>
+          <w:color w:val="000000"/>
+          <w:sz w:val="18"/>
+          <w:szCs w:val="18"/>
+        </w:rPr>
+        <w:t>(</w:t>
+      </w:r>
+      <w:proofErr w:type="spellStart"/>
+      <w:r>
+        <w:rPr>
+          <w:rFonts w:ascii="Cascadia Mono" w:hAnsi="Cascadia Mono" w:cs="Cascadia Mono"/>
+          <w:color w:val="000000"/>
+          <w:sz w:val="18"/>
+          <w:szCs w:val="18"/>
+        </w:rPr>
+        <w:t>range.first</w:t>
+      </w:r>
+      <w:proofErr w:type="spellEnd"/>
+      <w:r>
+        <w:rPr>
+          <w:rFonts w:ascii="Cascadia Mono" w:hAnsi="Cascadia Mono" w:cs="Cascadia Mono"/>
+          <w:color w:val="000000"/>
+          <w:sz w:val="18"/>
+          <w:szCs w:val="18"/>
+        </w:rPr>
+        <w:t xml:space="preserve">, </w:t>
+      </w:r>
+      <w:proofErr w:type="spellStart"/>
+      <w:r>
+        <w:rPr>
+          <w:rFonts w:ascii="Cascadia Mono" w:hAnsi="Cascadia Mono" w:cs="Cascadia Mono"/>
+          <w:color w:val="000000"/>
+          <w:sz w:val="18"/>
+          <w:szCs w:val="18"/>
+        </w:rPr>
+        <w:t>range.second</w:t>
+      </w:r>
+      <w:proofErr w:type="spellEnd"/>
+      <w:r>
+        <w:rPr>
+          <w:rFonts w:ascii="Cascadia Mono" w:hAnsi="Cascadia Mono" w:cs="Cascadia Mono"/>
+          <w:color w:val="000000"/>
+          <w:sz w:val="18"/>
+          <w:szCs w:val="18"/>
+        </w:rPr>
+        <w:t xml:space="preserve">, </w:t>
+      </w:r>
+      <w:proofErr w:type="spellStart"/>
+      <w:r>
+        <w:rPr>
+          <w:rFonts w:ascii="Cascadia Mono" w:hAnsi="Cascadia Mono" w:cs="Cascadia Mono"/>
+          <w:color w:val="000000"/>
+          <w:sz w:val="18"/>
+          <w:szCs w:val="18"/>
+        </w:rPr>
+        <w:t>arr_len</w:t>
+      </w:r>
+      <w:proofErr w:type="spellEnd"/>
+      <w:r>
+        <w:rPr>
+          <w:rFonts w:ascii="Cascadia Mono" w:hAnsi="Cascadia Mono" w:cs="Cascadia Mono"/>
+          <w:color w:val="000000"/>
+          <w:sz w:val="18"/>
+          <w:szCs w:val="18"/>
+        </w:rPr>
+        <w:t>);</w:t>
       </w:r>
     </w:p>
     <w:p>
@@ -12255,7 +14949,47 @@
           <w:sz w:val="18"/>
           <w:szCs w:val="18"/>
         </w:rPr>
-        <w:t xml:space="preserve">        std::cout </w:t>
+        <w:t xml:space="preserve">        </w:t>
+      </w:r>
+      <w:proofErr w:type="spellStart"/>
+      <w:r>
+        <w:rPr>
+          <w:rFonts w:ascii="Cascadia Mono" w:hAnsi="Cascadia Mono" w:cs="Cascadia Mono"/>
+          <w:color w:val="000000"/>
+          <w:sz w:val="18"/>
+          <w:szCs w:val="18"/>
+        </w:rPr>
+        <w:t>std</w:t>
+      </w:r>
+      <w:proofErr w:type="spellEnd"/>
+      <w:r>
+        <w:rPr>
+          <w:rFonts w:ascii="Cascadia Mono" w:hAnsi="Cascadia Mono" w:cs="Cascadia Mono"/>
+          <w:color w:val="000000"/>
+          <w:sz w:val="18"/>
+          <w:szCs w:val="18"/>
+        </w:rPr>
+        <w:t>::</w:t>
+      </w:r>
+      <w:proofErr w:type="spellStart"/>
+      <w:r>
+        <w:rPr>
+          <w:rFonts w:ascii="Cascadia Mono" w:hAnsi="Cascadia Mono" w:cs="Cascadia Mono"/>
+          <w:color w:val="000000"/>
+          <w:sz w:val="18"/>
+          <w:szCs w:val="18"/>
+        </w:rPr>
+        <w:t>cout</w:t>
+      </w:r>
+      <w:proofErr w:type="spellEnd"/>
+      <w:r>
+        <w:rPr>
+          <w:rFonts w:ascii="Cascadia Mono" w:hAnsi="Cascadia Mono" w:cs="Cascadia Mono"/>
+          <w:color w:val="000000"/>
+          <w:sz w:val="18"/>
+          <w:szCs w:val="18"/>
+        </w:rPr>
+        <w:t xml:space="preserve"> </w:t>
       </w:r>
       <w:r>
         <w:rPr>
@@ -12282,7 +15016,27 @@
           <w:sz w:val="18"/>
           <w:szCs w:val="18"/>
         </w:rPr>
-        <w:t>"Tablica wejsciowa: "</w:t>
+        <w:t xml:space="preserve">"Tablica </w:t>
+      </w:r>
+      <w:proofErr w:type="spellStart"/>
+      <w:r>
+        <w:rPr>
+          <w:rFonts w:ascii="Cascadia Mono" w:hAnsi="Cascadia Mono" w:cs="Cascadia Mono"/>
+          <w:color w:val="A31515"/>
+          <w:sz w:val="18"/>
+          <w:szCs w:val="18"/>
+        </w:rPr>
+        <w:t>wejsciowa</w:t>
+      </w:r>
+      <w:proofErr w:type="spellEnd"/>
+      <w:r>
+        <w:rPr>
+          <w:rFonts w:ascii="Cascadia Mono" w:hAnsi="Cascadia Mono" w:cs="Cascadia Mono"/>
+          <w:color w:val="A31515"/>
+          <w:sz w:val="18"/>
+          <w:szCs w:val="18"/>
+        </w:rPr>
+        <w:t>: "</w:t>
       </w:r>
       <w:r>
         <w:rPr>
@@ -12313,7 +15067,27 @@
           <w:sz w:val="18"/>
           <w:szCs w:val="18"/>
         </w:rPr>
-        <w:t xml:space="preserve">        pro::opisz_ciag(data);</w:t>
+        <w:t xml:space="preserve">        pro::</w:t>
+      </w:r>
+      <w:proofErr w:type="spellStart"/>
+      <w:r>
+        <w:rPr>
+          <w:rFonts w:ascii="Cascadia Mono" w:hAnsi="Cascadia Mono" w:cs="Cascadia Mono"/>
+          <w:color w:val="000000"/>
+          <w:sz w:val="18"/>
+          <w:szCs w:val="18"/>
+        </w:rPr>
+        <w:t>opisz_ciag</w:t>
+      </w:r>
+      <w:proofErr w:type="spellEnd"/>
+      <w:r>
+        <w:rPr>
+          <w:rFonts w:ascii="Cascadia Mono" w:hAnsi="Cascadia Mono" w:cs="Cascadia Mono"/>
+          <w:color w:val="000000"/>
+          <w:sz w:val="18"/>
+          <w:szCs w:val="18"/>
+        </w:rPr>
+        <w:t>(data);</w:t>
       </w:r>
     </w:p>
     <w:p>
@@ -12390,7 +15164,29 @@
           <w:szCs w:val="18"/>
           <w:lang w:val="en-US"/>
         </w:rPr>
-        <w:t xml:space="preserve">std::cout </w:t>
+        <w:t>std::</w:t>
+      </w:r>
+      <w:proofErr w:type="spellStart"/>
+      <w:r>
+        <w:rPr>
+          <w:rFonts w:ascii="Cascadia Mono" w:hAnsi="Cascadia Mono" w:cs="Cascadia Mono"/>
+          <w:color w:val="000000"/>
+          <w:sz w:val="18"/>
+          <w:szCs w:val="18"/>
+          <w:lang w:val="en-US"/>
+        </w:rPr>
+        <w:t>cout</w:t>
+      </w:r>
+      <w:proofErr w:type="spellEnd"/>
+      <w:r>
+        <w:rPr>
+          <w:rFonts w:ascii="Cascadia Mono" w:hAnsi="Cascadia Mono" w:cs="Cascadia Mono"/>
+          <w:color w:val="000000"/>
+          <w:sz w:val="18"/>
+          <w:szCs w:val="18"/>
+          <w:lang w:val="en-US"/>
+        </w:rPr>
+        <w:t xml:space="preserve"> </w:t>
       </w:r>
       <w:r>
         <w:rPr>
@@ -12476,6 +15272,7 @@
         </w:rPr>
         <w:t xml:space="preserve"> std::chrono::</w:t>
       </w:r>
+      <w:proofErr w:type="spellStart"/>
       <w:r>
         <w:rPr>
           <w:rFonts w:ascii="Cascadia Mono" w:hAnsi="Cascadia Mono" w:cs="Cascadia Mono"/>
@@ -12486,6 +15283,7 @@
         </w:rPr>
         <w:t>high_resolution_clock</w:t>
       </w:r>
+      <w:proofErr w:type="spellEnd"/>
       <w:r>
         <w:rPr>
           <w:rFonts w:ascii="Cascadia Mono" w:hAnsi="Cascadia Mono" w:cs="Cascadia Mono"/>
@@ -12518,7 +15316,29 @@
           <w:szCs w:val="18"/>
           <w:lang w:val="en-US"/>
         </w:rPr>
-        <w:t xml:space="preserve">        wynik_obliczen </w:t>
+        <w:t xml:space="preserve">        </w:t>
+      </w:r>
+      <w:proofErr w:type="spellStart"/>
+      <w:r>
+        <w:rPr>
+          <w:rFonts w:ascii="Cascadia Mono" w:hAnsi="Cascadia Mono" w:cs="Cascadia Mono"/>
+          <w:color w:val="000000"/>
+          <w:sz w:val="18"/>
+          <w:szCs w:val="18"/>
+          <w:lang w:val="en-US"/>
+        </w:rPr>
+        <w:t>wynik_obliczen</w:t>
+      </w:r>
+      <w:proofErr w:type="spellEnd"/>
+      <w:r>
+        <w:rPr>
+          <w:rFonts w:ascii="Cascadia Mono" w:hAnsi="Cascadia Mono" w:cs="Cascadia Mono"/>
+          <w:color w:val="000000"/>
+          <w:sz w:val="18"/>
+          <w:szCs w:val="18"/>
+          <w:lang w:val="en-US"/>
+        </w:rPr>
+        <w:t xml:space="preserve"> </w:t>
       </w:r>
       <w:r>
         <w:rPr>
@@ -12538,7 +15358,29 @@
           <w:szCs w:val="18"/>
           <w:lang w:val="en-US"/>
         </w:rPr>
-        <w:t xml:space="preserve"> gnome_sort(data);</w:t>
+        <w:t xml:space="preserve"> </w:t>
+      </w:r>
+      <w:proofErr w:type="spellStart"/>
+      <w:r>
+        <w:rPr>
+          <w:rFonts w:ascii="Cascadia Mono" w:hAnsi="Cascadia Mono" w:cs="Cascadia Mono"/>
+          <w:color w:val="000000"/>
+          <w:sz w:val="18"/>
+          <w:szCs w:val="18"/>
+          <w:lang w:val="en-US"/>
+        </w:rPr>
+        <w:t>gnome_sort</w:t>
+      </w:r>
+      <w:proofErr w:type="spellEnd"/>
+      <w:r>
+        <w:rPr>
+          <w:rFonts w:ascii="Cascadia Mono" w:hAnsi="Cascadia Mono" w:cs="Cascadia Mono"/>
+          <w:color w:val="000000"/>
+          <w:sz w:val="18"/>
+          <w:szCs w:val="18"/>
+          <w:lang w:val="en-US"/>
+        </w:rPr>
+        <w:t>(data);</w:t>
       </w:r>
     </w:p>
     <w:p>
@@ -12584,6 +15426,7 @@
         </w:rPr>
         <w:t xml:space="preserve"> std::chrono::</w:t>
       </w:r>
+      <w:proofErr w:type="spellStart"/>
       <w:r>
         <w:rPr>
           <w:rFonts w:ascii="Cascadia Mono" w:hAnsi="Cascadia Mono" w:cs="Cascadia Mono"/>
@@ -12594,6 +15437,7 @@
         </w:rPr>
         <w:t>high_resolution_clock</w:t>
       </w:r>
+      <w:proofErr w:type="spellEnd"/>
       <w:r>
         <w:rPr>
           <w:rFonts w:ascii="Cascadia Mono" w:hAnsi="Cascadia Mono" w:cs="Cascadia Mono"/>
@@ -12656,7 +15500,47 @@
           <w:sz w:val="18"/>
           <w:szCs w:val="18"/>
         </w:rPr>
-        <w:t xml:space="preserve">        test_sort(wynik_obliczen);</w:t>
+        <w:t xml:space="preserve">        </w:t>
+      </w:r>
+      <w:proofErr w:type="spellStart"/>
+      <w:r>
+        <w:rPr>
+          <w:rFonts w:ascii="Cascadia Mono" w:hAnsi="Cascadia Mono" w:cs="Cascadia Mono"/>
+          <w:color w:val="000000"/>
+          <w:sz w:val="18"/>
+          <w:szCs w:val="18"/>
+        </w:rPr>
+        <w:t>test_sort</w:t>
+      </w:r>
+      <w:proofErr w:type="spellEnd"/>
+      <w:r>
+        <w:rPr>
+          <w:rFonts w:ascii="Cascadia Mono" w:hAnsi="Cascadia Mono" w:cs="Cascadia Mono"/>
+          <w:color w:val="000000"/>
+          <w:sz w:val="18"/>
+          <w:szCs w:val="18"/>
+        </w:rPr>
+        <w:t>(</w:t>
+      </w:r>
+      <w:proofErr w:type="spellStart"/>
+      <w:r>
+        <w:rPr>
+          <w:rFonts w:ascii="Cascadia Mono" w:hAnsi="Cascadia Mono" w:cs="Cascadia Mono"/>
+          <w:color w:val="000000"/>
+          <w:sz w:val="18"/>
+          <w:szCs w:val="18"/>
+        </w:rPr>
+        <w:t>wynik_obliczen</w:t>
+      </w:r>
+      <w:proofErr w:type="spellEnd"/>
+      <w:r>
+        <w:rPr>
+          <w:rFonts w:ascii="Cascadia Mono" w:hAnsi="Cascadia Mono" w:cs="Cascadia Mono"/>
+          <w:color w:val="000000"/>
+          <w:sz w:val="18"/>
+          <w:szCs w:val="18"/>
+        </w:rPr>
+        <w:t>);</w:t>
       </w:r>
     </w:p>
     <w:p>
@@ -12722,7 +15606,27 @@
           <w:sz w:val="18"/>
           <w:szCs w:val="18"/>
         </w:rPr>
-        <w:t xml:space="preserve">        timediff </w:t>
+        <w:t xml:space="preserve">        </w:t>
+      </w:r>
+      <w:proofErr w:type="spellStart"/>
+      <w:r>
+        <w:rPr>
+          <w:rFonts w:ascii="Cascadia Mono" w:hAnsi="Cascadia Mono" w:cs="Cascadia Mono"/>
+          <w:color w:val="000000"/>
+          <w:sz w:val="18"/>
+          <w:szCs w:val="18"/>
+        </w:rPr>
+        <w:t>timediff</w:t>
+      </w:r>
+      <w:proofErr w:type="spellEnd"/>
+      <w:r>
+        <w:rPr>
+          <w:rFonts w:ascii="Cascadia Mono" w:hAnsi="Cascadia Mono" w:cs="Cascadia Mono"/>
+          <w:color w:val="000000"/>
+          <w:sz w:val="18"/>
+          <w:szCs w:val="18"/>
+        </w:rPr>
+        <w:t xml:space="preserve"> </w:t>
       </w:r>
       <w:r>
         <w:rPr>
@@ -12824,7 +15728,47 @@
           <w:sz w:val="18"/>
           <w:szCs w:val="18"/>
         </w:rPr>
-        <w:t xml:space="preserve">        zebrane_dane.push_back(timediff.count());</w:t>
+        <w:t xml:space="preserve">        </w:t>
+      </w:r>
+      <w:proofErr w:type="spellStart"/>
+      <w:r>
+        <w:rPr>
+          <w:rFonts w:ascii="Cascadia Mono" w:hAnsi="Cascadia Mono" w:cs="Cascadia Mono"/>
+          <w:color w:val="000000"/>
+          <w:sz w:val="18"/>
+          <w:szCs w:val="18"/>
+        </w:rPr>
+        <w:t>zebrane_dane.push_back</w:t>
+      </w:r>
+      <w:proofErr w:type="spellEnd"/>
+      <w:r>
+        <w:rPr>
+          <w:rFonts w:ascii="Cascadia Mono" w:hAnsi="Cascadia Mono" w:cs="Cascadia Mono"/>
+          <w:color w:val="000000"/>
+          <w:sz w:val="18"/>
+          <w:szCs w:val="18"/>
+        </w:rPr>
+        <w:t>(</w:t>
+      </w:r>
+      <w:proofErr w:type="spellStart"/>
+      <w:r>
+        <w:rPr>
+          <w:rFonts w:ascii="Cascadia Mono" w:hAnsi="Cascadia Mono" w:cs="Cascadia Mono"/>
+          <w:color w:val="000000"/>
+          <w:sz w:val="18"/>
+          <w:szCs w:val="18"/>
+        </w:rPr>
+        <w:t>timediff.count</w:t>
+      </w:r>
+      <w:proofErr w:type="spellEnd"/>
+      <w:r>
+        <w:rPr>
+          <w:rFonts w:ascii="Cascadia Mono" w:hAnsi="Cascadia Mono" w:cs="Cascadia Mono"/>
+          <w:color w:val="000000"/>
+          <w:sz w:val="18"/>
+          <w:szCs w:val="18"/>
+        </w:rPr>
+        <w:t>());</w:t>
       </w:r>
     </w:p>
     <w:p>
@@ -12846,7 +15790,47 @@
           <w:sz w:val="18"/>
           <w:szCs w:val="18"/>
         </w:rPr>
-        <w:t xml:space="preserve">        std::cout </w:t>
+        <w:t xml:space="preserve">        </w:t>
+      </w:r>
+      <w:proofErr w:type="spellStart"/>
+      <w:r>
+        <w:rPr>
+          <w:rFonts w:ascii="Cascadia Mono" w:hAnsi="Cascadia Mono" w:cs="Cascadia Mono"/>
+          <w:color w:val="000000"/>
+          <w:sz w:val="18"/>
+          <w:szCs w:val="18"/>
+        </w:rPr>
+        <w:t>std</w:t>
+      </w:r>
+      <w:proofErr w:type="spellEnd"/>
+      <w:r>
+        <w:rPr>
+          <w:rFonts w:ascii="Cascadia Mono" w:hAnsi="Cascadia Mono" w:cs="Cascadia Mono"/>
+          <w:color w:val="000000"/>
+          <w:sz w:val="18"/>
+          <w:szCs w:val="18"/>
+        </w:rPr>
+        <w:t>::</w:t>
+      </w:r>
+      <w:proofErr w:type="spellStart"/>
+      <w:r>
+        <w:rPr>
+          <w:rFonts w:ascii="Cascadia Mono" w:hAnsi="Cascadia Mono" w:cs="Cascadia Mono"/>
+          <w:color w:val="000000"/>
+          <w:sz w:val="18"/>
+          <w:szCs w:val="18"/>
+        </w:rPr>
+        <w:t>cout</w:t>
+      </w:r>
+      <w:proofErr w:type="spellEnd"/>
+      <w:r>
+        <w:rPr>
+          <w:rFonts w:ascii="Cascadia Mono" w:hAnsi="Cascadia Mono" w:cs="Cascadia Mono"/>
+          <w:color w:val="000000"/>
+          <w:sz w:val="18"/>
+          <w:szCs w:val="18"/>
+        </w:rPr>
+        <w:t xml:space="preserve"> </w:t>
       </w:r>
       <w:r>
         <w:rPr>
@@ -12900,7 +15884,27 @@
           <w:sz w:val="18"/>
           <w:szCs w:val="18"/>
         </w:rPr>
-        <w:t xml:space="preserve"> timediff.count() </w:t>
+        <w:t xml:space="preserve"> </w:t>
+      </w:r>
+      <w:proofErr w:type="spellStart"/>
+      <w:r>
+        <w:rPr>
+          <w:rFonts w:ascii="Cascadia Mono" w:hAnsi="Cascadia Mono" w:cs="Cascadia Mono"/>
+          <w:color w:val="000000"/>
+          <w:sz w:val="18"/>
+          <w:szCs w:val="18"/>
+        </w:rPr>
+        <w:t>timediff.count</w:t>
+      </w:r>
+      <w:proofErr w:type="spellEnd"/>
+      <w:r>
+        <w:rPr>
+          <w:rFonts w:ascii="Cascadia Mono" w:hAnsi="Cascadia Mono" w:cs="Cascadia Mono"/>
+          <w:color w:val="000000"/>
+          <w:sz w:val="18"/>
+          <w:szCs w:val="18"/>
+        </w:rPr>
+        <w:t xml:space="preserve">() </w:t>
       </w:r>
       <w:r>
         <w:rPr>
@@ -12958,7 +15962,47 @@
           <w:sz w:val="18"/>
           <w:szCs w:val="18"/>
         </w:rPr>
-        <w:t xml:space="preserve">        std::cout </w:t>
+        <w:t xml:space="preserve">        </w:t>
+      </w:r>
+      <w:proofErr w:type="spellStart"/>
+      <w:r>
+        <w:rPr>
+          <w:rFonts w:ascii="Cascadia Mono" w:hAnsi="Cascadia Mono" w:cs="Cascadia Mono"/>
+          <w:color w:val="000000"/>
+          <w:sz w:val="18"/>
+          <w:szCs w:val="18"/>
+        </w:rPr>
+        <w:t>std</w:t>
+      </w:r>
+      <w:proofErr w:type="spellEnd"/>
+      <w:r>
+        <w:rPr>
+          <w:rFonts w:ascii="Cascadia Mono" w:hAnsi="Cascadia Mono" w:cs="Cascadia Mono"/>
+          <w:color w:val="000000"/>
+          <w:sz w:val="18"/>
+          <w:szCs w:val="18"/>
+        </w:rPr>
+        <w:t>::</w:t>
+      </w:r>
+      <w:proofErr w:type="spellStart"/>
+      <w:r>
+        <w:rPr>
+          <w:rFonts w:ascii="Cascadia Mono" w:hAnsi="Cascadia Mono" w:cs="Cascadia Mono"/>
+          <w:color w:val="000000"/>
+          <w:sz w:val="18"/>
+          <w:szCs w:val="18"/>
+        </w:rPr>
+        <w:t>cout</w:t>
+      </w:r>
+      <w:proofErr w:type="spellEnd"/>
+      <w:r>
+        <w:rPr>
+          <w:rFonts w:ascii="Cascadia Mono" w:hAnsi="Cascadia Mono" w:cs="Cascadia Mono"/>
+          <w:color w:val="000000"/>
+          <w:sz w:val="18"/>
+          <w:szCs w:val="18"/>
+        </w:rPr>
+        <w:t xml:space="preserve"> </w:t>
       </w:r>
       <w:r>
         <w:rPr>
@@ -12985,17 +16029,57 @@
           <w:sz w:val="18"/>
           <w:szCs w:val="18"/>
         </w:rPr>
-        <w:t>"Ilosc wynikow: "</w:t>
-      </w:r>
-      <w:r>
-        <w:rPr>
-          <w:rFonts w:ascii="Cascadia Mono" w:hAnsi="Cascadia Mono" w:cs="Cascadia Mono"/>
-          <w:color w:val="000000"/>
+        <w:t>"</w:t>
+      </w:r>
+      <w:proofErr w:type="spellStart"/>
+      <w:r>
+        <w:rPr>
+          <w:rFonts w:ascii="Cascadia Mono" w:hAnsi="Cascadia Mono" w:cs="Cascadia Mono"/>
+          <w:color w:val="A31515"/>
+          <w:sz w:val="18"/>
+          <w:szCs w:val="18"/>
+        </w:rPr>
+        <w:t>Ilosc</w:t>
+      </w:r>
+      <w:proofErr w:type="spellEnd"/>
+      <w:r>
+        <w:rPr>
+          <w:rFonts w:ascii="Cascadia Mono" w:hAnsi="Cascadia Mono" w:cs="Cascadia Mono"/>
+          <w:color w:val="A31515"/>
           <w:sz w:val="18"/>
           <w:szCs w:val="18"/>
         </w:rPr>
         <w:t xml:space="preserve"> </w:t>
       </w:r>
+      <w:proofErr w:type="spellStart"/>
+      <w:r>
+        <w:rPr>
+          <w:rFonts w:ascii="Cascadia Mono" w:hAnsi="Cascadia Mono" w:cs="Cascadia Mono"/>
+          <w:color w:val="A31515"/>
+          <w:sz w:val="18"/>
+          <w:szCs w:val="18"/>
+        </w:rPr>
+        <w:t>wynikow</w:t>
+      </w:r>
+      <w:proofErr w:type="spellEnd"/>
+      <w:r>
+        <w:rPr>
+          <w:rFonts w:ascii="Cascadia Mono" w:hAnsi="Cascadia Mono" w:cs="Cascadia Mono"/>
+          <w:color w:val="A31515"/>
+          <w:sz w:val="18"/>
+          <w:szCs w:val="18"/>
+        </w:rPr>
+        <w:t>: "</w:t>
+      </w:r>
+      <w:r>
+        <w:rPr>
+          <w:rFonts w:ascii="Cascadia Mono" w:hAnsi="Cascadia Mono" w:cs="Cascadia Mono"/>
+          <w:color w:val="000000"/>
+          <w:sz w:val="18"/>
+          <w:szCs w:val="18"/>
+        </w:rPr>
+        <w:t xml:space="preserve"> </w:t>
+      </w:r>
       <w:r>
         <w:rPr>
           <w:rFonts w:ascii="Cascadia Mono" w:hAnsi="Cascadia Mono" w:cs="Cascadia Mono"/>
@@ -13012,7 +16096,27 @@
           <w:sz w:val="18"/>
           <w:szCs w:val="18"/>
         </w:rPr>
-        <w:t xml:space="preserve"> wynik_obliczen.size() </w:t>
+        <w:t xml:space="preserve"> </w:t>
+      </w:r>
+      <w:proofErr w:type="spellStart"/>
+      <w:r>
+        <w:rPr>
+          <w:rFonts w:ascii="Cascadia Mono" w:hAnsi="Cascadia Mono" w:cs="Cascadia Mono"/>
+          <w:color w:val="000000"/>
+          <w:sz w:val="18"/>
+          <w:szCs w:val="18"/>
+        </w:rPr>
+        <w:t>wynik_obliczen.size</w:t>
+      </w:r>
+      <w:proofErr w:type="spellEnd"/>
+      <w:r>
+        <w:rPr>
+          <w:rFonts w:ascii="Cascadia Mono" w:hAnsi="Cascadia Mono" w:cs="Cascadia Mono"/>
+          <w:color w:val="000000"/>
+          <w:sz w:val="18"/>
+          <w:szCs w:val="18"/>
+        </w:rPr>
+        <w:t xml:space="preserve">() </w:t>
       </w:r>
       <w:r>
         <w:rPr>
@@ -13125,7 +16229,29 @@
           <w:szCs w:val="18"/>
           <w:lang w:val="en-US"/>
         </w:rPr>
-        <w:t xml:space="preserve">std::cout </w:t>
+        <w:t>std::</w:t>
+      </w:r>
+      <w:proofErr w:type="spellStart"/>
+      <w:r>
+        <w:rPr>
+          <w:rFonts w:ascii="Cascadia Mono" w:hAnsi="Cascadia Mono" w:cs="Cascadia Mono"/>
+          <w:color w:val="000000"/>
+          <w:sz w:val="18"/>
+          <w:szCs w:val="18"/>
+          <w:lang w:val="en-US"/>
+        </w:rPr>
+        <w:t>cout</w:t>
+      </w:r>
+      <w:proofErr w:type="spellEnd"/>
+      <w:r>
+        <w:rPr>
+          <w:rFonts w:ascii="Cascadia Mono" w:hAnsi="Cascadia Mono" w:cs="Cascadia Mono"/>
+          <w:color w:val="000000"/>
+          <w:sz w:val="18"/>
+          <w:szCs w:val="18"/>
+          <w:lang w:val="en-US"/>
+        </w:rPr>
+        <w:t xml:space="preserve"> </w:t>
       </w:r>
       <w:r>
         <w:rPr>
@@ -13211,6 +16337,7 @@
         </w:rPr>
         <w:t xml:space="preserve"> std::chrono::</w:t>
       </w:r>
+      <w:proofErr w:type="spellStart"/>
       <w:r>
         <w:rPr>
           <w:rFonts w:ascii="Cascadia Mono" w:hAnsi="Cascadia Mono" w:cs="Cascadia Mono"/>
@@ -13221,6 +16348,7 @@
         </w:rPr>
         <w:t>high_resolution_clock</w:t>
       </w:r>
+      <w:proofErr w:type="spellEnd"/>
       <w:r>
         <w:rPr>
           <w:rFonts w:ascii="Cascadia Mono" w:hAnsi="Cascadia Mono" w:cs="Cascadia Mono"/>
@@ -13253,7 +16381,29 @@
           <w:szCs w:val="18"/>
           <w:lang w:val="en-US"/>
         </w:rPr>
-        <w:t xml:space="preserve">        wynik_obliczen </w:t>
+        <w:t xml:space="preserve">        </w:t>
+      </w:r>
+      <w:proofErr w:type="spellStart"/>
+      <w:r>
+        <w:rPr>
+          <w:rFonts w:ascii="Cascadia Mono" w:hAnsi="Cascadia Mono" w:cs="Cascadia Mono"/>
+          <w:color w:val="000000"/>
+          <w:sz w:val="18"/>
+          <w:szCs w:val="18"/>
+          <w:lang w:val="en-US"/>
+        </w:rPr>
+        <w:t>wynik_obliczen</w:t>
+      </w:r>
+      <w:proofErr w:type="spellEnd"/>
+      <w:r>
+        <w:rPr>
+          <w:rFonts w:ascii="Cascadia Mono" w:hAnsi="Cascadia Mono" w:cs="Cascadia Mono"/>
+          <w:color w:val="000000"/>
+          <w:sz w:val="18"/>
+          <w:szCs w:val="18"/>
+          <w:lang w:val="en-US"/>
+        </w:rPr>
+        <w:t xml:space="preserve"> </w:t>
       </w:r>
       <w:r>
         <w:rPr>
@@ -13273,7 +16423,29 @@
           <w:szCs w:val="18"/>
           <w:lang w:val="en-US"/>
         </w:rPr>
-        <w:t xml:space="preserve"> bucket_sort(data, range);</w:t>
+        <w:t xml:space="preserve"> </w:t>
+      </w:r>
+      <w:proofErr w:type="spellStart"/>
+      <w:r>
+        <w:rPr>
+          <w:rFonts w:ascii="Cascadia Mono" w:hAnsi="Cascadia Mono" w:cs="Cascadia Mono"/>
+          <w:color w:val="000000"/>
+          <w:sz w:val="18"/>
+          <w:szCs w:val="18"/>
+          <w:lang w:val="en-US"/>
+        </w:rPr>
+        <w:t>bucket_sort</w:t>
+      </w:r>
+      <w:proofErr w:type="spellEnd"/>
+      <w:r>
+        <w:rPr>
+          <w:rFonts w:ascii="Cascadia Mono" w:hAnsi="Cascadia Mono" w:cs="Cascadia Mono"/>
+          <w:color w:val="000000"/>
+          <w:sz w:val="18"/>
+          <w:szCs w:val="18"/>
+          <w:lang w:val="en-US"/>
+        </w:rPr>
+        <w:t>(data, range);</w:t>
       </w:r>
     </w:p>
     <w:p>
@@ -13319,6 +16491,7 @@
         </w:rPr>
         <w:t xml:space="preserve"> std::chrono::</w:t>
       </w:r>
+      <w:proofErr w:type="spellStart"/>
       <w:r>
         <w:rPr>
           <w:rFonts w:ascii="Cascadia Mono" w:hAnsi="Cascadia Mono" w:cs="Cascadia Mono"/>
@@ -13329,6 +16502,7 @@
         </w:rPr>
         <w:t>high_resolution_clock</w:t>
       </w:r>
+      <w:proofErr w:type="spellEnd"/>
       <w:r>
         <w:rPr>
           <w:rFonts w:ascii="Cascadia Mono" w:hAnsi="Cascadia Mono" w:cs="Cascadia Mono"/>
@@ -13391,7 +16565,47 @@
           <w:sz w:val="18"/>
           <w:szCs w:val="18"/>
         </w:rPr>
-        <w:t xml:space="preserve">        test_sort(wynik_obliczen);</w:t>
+        <w:t xml:space="preserve">        </w:t>
+      </w:r>
+      <w:proofErr w:type="spellStart"/>
+      <w:r>
+        <w:rPr>
+          <w:rFonts w:ascii="Cascadia Mono" w:hAnsi="Cascadia Mono" w:cs="Cascadia Mono"/>
+          <w:color w:val="000000"/>
+          <w:sz w:val="18"/>
+          <w:szCs w:val="18"/>
+        </w:rPr>
+        <w:t>test_sort</w:t>
+      </w:r>
+      <w:proofErr w:type="spellEnd"/>
+      <w:r>
+        <w:rPr>
+          <w:rFonts w:ascii="Cascadia Mono" w:hAnsi="Cascadia Mono" w:cs="Cascadia Mono"/>
+          <w:color w:val="000000"/>
+          <w:sz w:val="18"/>
+          <w:szCs w:val="18"/>
+        </w:rPr>
+        <w:t>(</w:t>
+      </w:r>
+      <w:proofErr w:type="spellStart"/>
+      <w:r>
+        <w:rPr>
+          <w:rFonts w:ascii="Cascadia Mono" w:hAnsi="Cascadia Mono" w:cs="Cascadia Mono"/>
+          <w:color w:val="000000"/>
+          <w:sz w:val="18"/>
+          <w:szCs w:val="18"/>
+        </w:rPr>
+        <w:t>wynik_obliczen</w:t>
+      </w:r>
+      <w:proofErr w:type="spellEnd"/>
+      <w:r>
+        <w:rPr>
+          <w:rFonts w:ascii="Cascadia Mono" w:hAnsi="Cascadia Mono" w:cs="Cascadia Mono"/>
+          <w:color w:val="000000"/>
+          <w:sz w:val="18"/>
+          <w:szCs w:val="18"/>
+        </w:rPr>
+        <w:t>);</w:t>
       </w:r>
     </w:p>
     <w:p>
@@ -13457,7 +16671,27 @@
           <w:sz w:val="18"/>
           <w:szCs w:val="18"/>
         </w:rPr>
-        <w:t xml:space="preserve">        timediff </w:t>
+        <w:t xml:space="preserve">        </w:t>
+      </w:r>
+      <w:proofErr w:type="spellStart"/>
+      <w:r>
+        <w:rPr>
+          <w:rFonts w:ascii="Cascadia Mono" w:hAnsi="Cascadia Mono" w:cs="Cascadia Mono"/>
+          <w:color w:val="000000"/>
+          <w:sz w:val="18"/>
+          <w:szCs w:val="18"/>
+        </w:rPr>
+        <w:t>timediff</w:t>
+      </w:r>
+      <w:proofErr w:type="spellEnd"/>
+      <w:r>
+        <w:rPr>
+          <w:rFonts w:ascii="Cascadia Mono" w:hAnsi="Cascadia Mono" w:cs="Cascadia Mono"/>
+          <w:color w:val="000000"/>
+          <w:sz w:val="18"/>
+          <w:szCs w:val="18"/>
+        </w:rPr>
+        <w:t xml:space="preserve"> </w:t>
       </w:r>
       <w:r>
         <w:rPr>
@@ -13559,7 +16793,47 @@
           <w:sz w:val="18"/>
           <w:szCs w:val="18"/>
         </w:rPr>
-        <w:t xml:space="preserve">        zebrane_dane.push_back(timediff.count());</w:t>
+        <w:t xml:space="preserve">        </w:t>
+      </w:r>
+      <w:proofErr w:type="spellStart"/>
+      <w:r>
+        <w:rPr>
+          <w:rFonts w:ascii="Cascadia Mono" w:hAnsi="Cascadia Mono" w:cs="Cascadia Mono"/>
+          <w:color w:val="000000"/>
+          <w:sz w:val="18"/>
+          <w:szCs w:val="18"/>
+        </w:rPr>
+        <w:t>zebrane_dane.push_back</w:t>
+      </w:r>
+      <w:proofErr w:type="spellEnd"/>
+      <w:r>
+        <w:rPr>
+          <w:rFonts w:ascii="Cascadia Mono" w:hAnsi="Cascadia Mono" w:cs="Cascadia Mono"/>
+          <w:color w:val="000000"/>
+          <w:sz w:val="18"/>
+          <w:szCs w:val="18"/>
+        </w:rPr>
+        <w:t>(</w:t>
+      </w:r>
+      <w:proofErr w:type="spellStart"/>
+      <w:r>
+        <w:rPr>
+          <w:rFonts w:ascii="Cascadia Mono" w:hAnsi="Cascadia Mono" w:cs="Cascadia Mono"/>
+          <w:color w:val="000000"/>
+          <w:sz w:val="18"/>
+          <w:szCs w:val="18"/>
+        </w:rPr>
+        <w:t>timediff.count</w:t>
+      </w:r>
+      <w:proofErr w:type="spellEnd"/>
+      <w:r>
+        <w:rPr>
+          <w:rFonts w:ascii="Cascadia Mono" w:hAnsi="Cascadia Mono" w:cs="Cascadia Mono"/>
+          <w:color w:val="000000"/>
+          <w:sz w:val="18"/>
+          <w:szCs w:val="18"/>
+        </w:rPr>
+        <w:t>());</w:t>
       </w:r>
     </w:p>
     <w:p>
@@ -13581,7 +16855,47 @@
           <w:sz w:val="18"/>
           <w:szCs w:val="18"/>
         </w:rPr>
-        <w:t xml:space="preserve">        std::cout </w:t>
+        <w:t xml:space="preserve">        </w:t>
+      </w:r>
+      <w:proofErr w:type="spellStart"/>
+      <w:r>
+        <w:rPr>
+          <w:rFonts w:ascii="Cascadia Mono" w:hAnsi="Cascadia Mono" w:cs="Cascadia Mono"/>
+          <w:color w:val="000000"/>
+          <w:sz w:val="18"/>
+          <w:szCs w:val="18"/>
+        </w:rPr>
+        <w:t>std</w:t>
+      </w:r>
+      <w:proofErr w:type="spellEnd"/>
+      <w:r>
+        <w:rPr>
+          <w:rFonts w:ascii="Cascadia Mono" w:hAnsi="Cascadia Mono" w:cs="Cascadia Mono"/>
+          <w:color w:val="000000"/>
+          <w:sz w:val="18"/>
+          <w:szCs w:val="18"/>
+        </w:rPr>
+        <w:t>::</w:t>
+      </w:r>
+      <w:proofErr w:type="spellStart"/>
+      <w:r>
+        <w:rPr>
+          <w:rFonts w:ascii="Cascadia Mono" w:hAnsi="Cascadia Mono" w:cs="Cascadia Mono"/>
+          <w:color w:val="000000"/>
+          <w:sz w:val="18"/>
+          <w:szCs w:val="18"/>
+        </w:rPr>
+        <w:t>cout</w:t>
+      </w:r>
+      <w:proofErr w:type="spellEnd"/>
+      <w:r>
+        <w:rPr>
+          <w:rFonts w:ascii="Cascadia Mono" w:hAnsi="Cascadia Mono" w:cs="Cascadia Mono"/>
+          <w:color w:val="000000"/>
+          <w:sz w:val="18"/>
+          <w:szCs w:val="18"/>
+        </w:rPr>
+        <w:t xml:space="preserve"> </w:t>
       </w:r>
       <w:r>
         <w:rPr>
@@ -13635,7 +16949,27 @@
           <w:sz w:val="18"/>
           <w:szCs w:val="18"/>
         </w:rPr>
-        <w:t xml:space="preserve"> timediff.count() </w:t>
+        <w:t xml:space="preserve"> </w:t>
+      </w:r>
+      <w:proofErr w:type="spellStart"/>
+      <w:r>
+        <w:rPr>
+          <w:rFonts w:ascii="Cascadia Mono" w:hAnsi="Cascadia Mono" w:cs="Cascadia Mono"/>
+          <w:color w:val="000000"/>
+          <w:sz w:val="18"/>
+          <w:szCs w:val="18"/>
+        </w:rPr>
+        <w:t>timediff.count</w:t>
+      </w:r>
+      <w:proofErr w:type="spellEnd"/>
+      <w:r>
+        <w:rPr>
+          <w:rFonts w:ascii="Cascadia Mono" w:hAnsi="Cascadia Mono" w:cs="Cascadia Mono"/>
+          <w:color w:val="000000"/>
+          <w:sz w:val="18"/>
+          <w:szCs w:val="18"/>
+        </w:rPr>
+        <w:t xml:space="preserve">() </w:t>
       </w:r>
       <w:r>
         <w:rPr>
@@ -13693,7 +17027,47 @@
           <w:sz w:val="18"/>
           <w:szCs w:val="18"/>
         </w:rPr>
-        <w:t xml:space="preserve">        std::cout </w:t>
+        <w:t xml:space="preserve">        </w:t>
+      </w:r>
+      <w:proofErr w:type="spellStart"/>
+      <w:r>
+        <w:rPr>
+          <w:rFonts w:ascii="Cascadia Mono" w:hAnsi="Cascadia Mono" w:cs="Cascadia Mono"/>
+          <w:color w:val="000000"/>
+          <w:sz w:val="18"/>
+          <w:szCs w:val="18"/>
+        </w:rPr>
+        <w:t>std</w:t>
+      </w:r>
+      <w:proofErr w:type="spellEnd"/>
+      <w:r>
+        <w:rPr>
+          <w:rFonts w:ascii="Cascadia Mono" w:hAnsi="Cascadia Mono" w:cs="Cascadia Mono"/>
+          <w:color w:val="000000"/>
+          <w:sz w:val="18"/>
+          <w:szCs w:val="18"/>
+        </w:rPr>
+        <w:t>::</w:t>
+      </w:r>
+      <w:proofErr w:type="spellStart"/>
+      <w:r>
+        <w:rPr>
+          <w:rFonts w:ascii="Cascadia Mono" w:hAnsi="Cascadia Mono" w:cs="Cascadia Mono"/>
+          <w:color w:val="000000"/>
+          <w:sz w:val="18"/>
+          <w:szCs w:val="18"/>
+        </w:rPr>
+        <w:t>cout</w:t>
+      </w:r>
+      <w:proofErr w:type="spellEnd"/>
+      <w:r>
+        <w:rPr>
+          <w:rFonts w:ascii="Cascadia Mono" w:hAnsi="Cascadia Mono" w:cs="Cascadia Mono"/>
+          <w:color w:val="000000"/>
+          <w:sz w:val="18"/>
+          <w:szCs w:val="18"/>
+        </w:rPr>
+        <w:t xml:space="preserve"> </w:t>
       </w:r>
       <w:r>
         <w:rPr>
@@ -13720,17 +17094,57 @@
           <w:sz w:val="18"/>
           <w:szCs w:val="18"/>
         </w:rPr>
-        <w:t>"Ilosc wynikow: "</w:t>
-      </w:r>
-      <w:r>
-        <w:rPr>
-          <w:rFonts w:ascii="Cascadia Mono" w:hAnsi="Cascadia Mono" w:cs="Cascadia Mono"/>
-          <w:color w:val="000000"/>
+        <w:t>"</w:t>
+      </w:r>
+      <w:proofErr w:type="spellStart"/>
+      <w:r>
+        <w:rPr>
+          <w:rFonts w:ascii="Cascadia Mono" w:hAnsi="Cascadia Mono" w:cs="Cascadia Mono"/>
+          <w:color w:val="A31515"/>
+          <w:sz w:val="18"/>
+          <w:szCs w:val="18"/>
+        </w:rPr>
+        <w:t>Ilosc</w:t>
+      </w:r>
+      <w:proofErr w:type="spellEnd"/>
+      <w:r>
+        <w:rPr>
+          <w:rFonts w:ascii="Cascadia Mono" w:hAnsi="Cascadia Mono" w:cs="Cascadia Mono"/>
+          <w:color w:val="A31515"/>
           <w:sz w:val="18"/>
           <w:szCs w:val="18"/>
         </w:rPr>
         <w:t xml:space="preserve"> </w:t>
       </w:r>
+      <w:proofErr w:type="spellStart"/>
+      <w:r>
+        <w:rPr>
+          <w:rFonts w:ascii="Cascadia Mono" w:hAnsi="Cascadia Mono" w:cs="Cascadia Mono"/>
+          <w:color w:val="A31515"/>
+          <w:sz w:val="18"/>
+          <w:szCs w:val="18"/>
+        </w:rPr>
+        <w:t>wynikow</w:t>
+      </w:r>
+      <w:proofErr w:type="spellEnd"/>
+      <w:r>
+        <w:rPr>
+          <w:rFonts w:ascii="Cascadia Mono" w:hAnsi="Cascadia Mono" w:cs="Cascadia Mono"/>
+          <w:color w:val="A31515"/>
+          <w:sz w:val="18"/>
+          <w:szCs w:val="18"/>
+        </w:rPr>
+        <w:t>: "</w:t>
+      </w:r>
+      <w:r>
+        <w:rPr>
+          <w:rFonts w:ascii="Cascadia Mono" w:hAnsi="Cascadia Mono" w:cs="Cascadia Mono"/>
+          <w:color w:val="000000"/>
+          <w:sz w:val="18"/>
+          <w:szCs w:val="18"/>
+        </w:rPr>
+        <w:t xml:space="preserve"> </w:t>
+      </w:r>
       <w:r>
         <w:rPr>
           <w:rFonts w:ascii="Cascadia Mono" w:hAnsi="Cascadia Mono" w:cs="Cascadia Mono"/>
@@ -13747,7 +17161,27 @@
           <w:sz w:val="18"/>
           <w:szCs w:val="18"/>
         </w:rPr>
-        <w:t xml:space="preserve"> wynik_obliczen.size() </w:t>
+        <w:t xml:space="preserve"> </w:t>
+      </w:r>
+      <w:proofErr w:type="spellStart"/>
+      <w:r>
+        <w:rPr>
+          <w:rFonts w:ascii="Cascadia Mono" w:hAnsi="Cascadia Mono" w:cs="Cascadia Mono"/>
+          <w:color w:val="000000"/>
+          <w:sz w:val="18"/>
+          <w:szCs w:val="18"/>
+        </w:rPr>
+        <w:t>wynik_obliczen.size</w:t>
+      </w:r>
+      <w:proofErr w:type="spellEnd"/>
+      <w:r>
+        <w:rPr>
+          <w:rFonts w:ascii="Cascadia Mono" w:hAnsi="Cascadia Mono" w:cs="Cascadia Mono"/>
+          <w:color w:val="000000"/>
+          <w:sz w:val="18"/>
+          <w:szCs w:val="18"/>
+        </w:rPr>
+        <w:t xml:space="preserve">() </w:t>
       </w:r>
       <w:r>
         <w:rPr>
@@ -13818,7 +17252,47 @@
           <w:sz w:val="18"/>
           <w:szCs w:val="18"/>
         </w:rPr>
-        <w:t xml:space="preserve">        std::cout </w:t>
+        <w:t xml:space="preserve">        </w:t>
+      </w:r>
+      <w:proofErr w:type="spellStart"/>
+      <w:r>
+        <w:rPr>
+          <w:rFonts w:ascii="Cascadia Mono" w:hAnsi="Cascadia Mono" w:cs="Cascadia Mono"/>
+          <w:color w:val="000000"/>
+          <w:sz w:val="18"/>
+          <w:szCs w:val="18"/>
+        </w:rPr>
+        <w:t>std</w:t>
+      </w:r>
+      <w:proofErr w:type="spellEnd"/>
+      <w:r>
+        <w:rPr>
+          <w:rFonts w:ascii="Cascadia Mono" w:hAnsi="Cascadia Mono" w:cs="Cascadia Mono"/>
+          <w:color w:val="000000"/>
+          <w:sz w:val="18"/>
+          <w:szCs w:val="18"/>
+        </w:rPr>
+        <w:t>::</w:t>
+      </w:r>
+      <w:proofErr w:type="spellStart"/>
+      <w:r>
+        <w:rPr>
+          <w:rFonts w:ascii="Cascadia Mono" w:hAnsi="Cascadia Mono" w:cs="Cascadia Mono"/>
+          <w:color w:val="000000"/>
+          <w:sz w:val="18"/>
+          <w:szCs w:val="18"/>
+        </w:rPr>
+        <w:t>cout</w:t>
+      </w:r>
+      <w:proofErr w:type="spellEnd"/>
+      <w:r>
+        <w:rPr>
+          <w:rFonts w:ascii="Cascadia Mono" w:hAnsi="Cascadia Mono" w:cs="Cascadia Mono"/>
+          <w:color w:val="000000"/>
+          <w:sz w:val="18"/>
+          <w:szCs w:val="18"/>
+        </w:rPr>
+        <w:t xml:space="preserve"> </w:t>
       </w:r>
       <w:r>
         <w:rPr>
@@ -13845,7 +17319,27 @@
           <w:sz w:val="18"/>
           <w:szCs w:val="18"/>
         </w:rPr>
-        <w:t>"&lt;int&gt;"</w:t>
+        <w:t>"&lt;</w:t>
+      </w:r>
+      <w:proofErr w:type="spellStart"/>
+      <w:r>
+        <w:rPr>
+          <w:rFonts w:ascii="Cascadia Mono" w:hAnsi="Cascadia Mono" w:cs="Cascadia Mono"/>
+          <w:color w:val="A31515"/>
+          <w:sz w:val="18"/>
+          <w:szCs w:val="18"/>
+        </w:rPr>
+        <w:t>int</w:t>
+      </w:r>
+      <w:proofErr w:type="spellEnd"/>
+      <w:r>
+        <w:rPr>
+          <w:rFonts w:ascii="Cascadia Mono" w:hAnsi="Cascadia Mono" w:cs="Cascadia Mono"/>
+          <w:color w:val="A31515"/>
+          <w:sz w:val="18"/>
+          <w:szCs w:val="18"/>
+        </w:rPr>
+        <w:t>&gt;"</w:t>
       </w:r>
       <w:r>
         <w:rPr>
@@ -13876,7 +17370,47 @@
           <w:sz w:val="18"/>
           <w:szCs w:val="18"/>
         </w:rPr>
-        <w:t xml:space="preserve">        pro::opisz_ciag(wynik_obliczen);</w:t>
+        <w:t xml:space="preserve">        pro::</w:t>
+      </w:r>
+      <w:proofErr w:type="spellStart"/>
+      <w:r>
+        <w:rPr>
+          <w:rFonts w:ascii="Cascadia Mono" w:hAnsi="Cascadia Mono" w:cs="Cascadia Mono"/>
+          <w:color w:val="000000"/>
+          <w:sz w:val="18"/>
+          <w:szCs w:val="18"/>
+        </w:rPr>
+        <w:t>opisz_ciag</w:t>
+      </w:r>
+      <w:proofErr w:type="spellEnd"/>
+      <w:r>
+        <w:rPr>
+          <w:rFonts w:ascii="Cascadia Mono" w:hAnsi="Cascadia Mono" w:cs="Cascadia Mono"/>
+          <w:color w:val="000000"/>
+          <w:sz w:val="18"/>
+          <w:szCs w:val="18"/>
+        </w:rPr>
+        <w:t>(</w:t>
+      </w:r>
+      <w:proofErr w:type="spellStart"/>
+      <w:r>
+        <w:rPr>
+          <w:rFonts w:ascii="Cascadia Mono" w:hAnsi="Cascadia Mono" w:cs="Cascadia Mono"/>
+          <w:color w:val="000000"/>
+          <w:sz w:val="18"/>
+          <w:szCs w:val="18"/>
+        </w:rPr>
+        <w:t>wynik_obliczen</w:t>
+      </w:r>
+      <w:proofErr w:type="spellEnd"/>
+      <w:r>
+        <w:rPr>
+          <w:rFonts w:ascii="Cascadia Mono" w:hAnsi="Cascadia Mono" w:cs="Cascadia Mono"/>
+          <w:color w:val="000000"/>
+          <w:sz w:val="18"/>
+          <w:szCs w:val="18"/>
+        </w:rPr>
+        <w:t>);</w:t>
       </w:r>
     </w:p>
     <w:p>
@@ -13898,7 +17432,47 @@
           <w:sz w:val="18"/>
           <w:szCs w:val="18"/>
         </w:rPr>
-        <w:t xml:space="preserve">        std::cout </w:t>
+        <w:t xml:space="preserve">        </w:t>
+      </w:r>
+      <w:proofErr w:type="spellStart"/>
+      <w:r>
+        <w:rPr>
+          <w:rFonts w:ascii="Cascadia Mono" w:hAnsi="Cascadia Mono" w:cs="Cascadia Mono"/>
+          <w:color w:val="000000"/>
+          <w:sz w:val="18"/>
+          <w:szCs w:val="18"/>
+        </w:rPr>
+        <w:t>std</w:t>
+      </w:r>
+      <w:proofErr w:type="spellEnd"/>
+      <w:r>
+        <w:rPr>
+          <w:rFonts w:ascii="Cascadia Mono" w:hAnsi="Cascadia Mono" w:cs="Cascadia Mono"/>
+          <w:color w:val="000000"/>
+          <w:sz w:val="18"/>
+          <w:szCs w:val="18"/>
+        </w:rPr>
+        <w:t>::</w:t>
+      </w:r>
+      <w:proofErr w:type="spellStart"/>
+      <w:r>
+        <w:rPr>
+          <w:rFonts w:ascii="Cascadia Mono" w:hAnsi="Cascadia Mono" w:cs="Cascadia Mono"/>
+          <w:color w:val="000000"/>
+          <w:sz w:val="18"/>
+          <w:szCs w:val="18"/>
+        </w:rPr>
+        <w:t>cout</w:t>
+      </w:r>
+      <w:proofErr w:type="spellEnd"/>
+      <w:r>
+        <w:rPr>
+          <w:rFonts w:ascii="Cascadia Mono" w:hAnsi="Cascadia Mono" w:cs="Cascadia Mono"/>
+          <w:color w:val="000000"/>
+          <w:sz w:val="18"/>
+          <w:szCs w:val="18"/>
+        </w:rPr>
+        <w:t xml:space="preserve"> </w:t>
       </w:r>
       <w:r>
         <w:rPr>
@@ -14000,7 +17574,47 @@
           <w:sz w:val="18"/>
           <w:szCs w:val="18"/>
         </w:rPr>
-        <w:t xml:space="preserve">        wyniki.push_back(zebrane_dane);</w:t>
+        <w:t xml:space="preserve">        </w:t>
+      </w:r>
+      <w:proofErr w:type="spellStart"/>
+      <w:r>
+        <w:rPr>
+          <w:rFonts w:ascii="Cascadia Mono" w:hAnsi="Cascadia Mono" w:cs="Cascadia Mono"/>
+          <w:color w:val="000000"/>
+          <w:sz w:val="18"/>
+          <w:szCs w:val="18"/>
+        </w:rPr>
+        <w:t>wyniki.push_back</w:t>
+      </w:r>
+      <w:proofErr w:type="spellEnd"/>
+      <w:r>
+        <w:rPr>
+          <w:rFonts w:ascii="Cascadia Mono" w:hAnsi="Cascadia Mono" w:cs="Cascadia Mono"/>
+          <w:color w:val="000000"/>
+          <w:sz w:val="18"/>
+          <w:szCs w:val="18"/>
+        </w:rPr>
+        <w:t>(</w:t>
+      </w:r>
+      <w:proofErr w:type="spellStart"/>
+      <w:r>
+        <w:rPr>
+          <w:rFonts w:ascii="Cascadia Mono" w:hAnsi="Cascadia Mono" w:cs="Cascadia Mono"/>
+          <w:color w:val="000000"/>
+          <w:sz w:val="18"/>
+          <w:szCs w:val="18"/>
+        </w:rPr>
+        <w:t>zebrane_dane</w:t>
+      </w:r>
+      <w:proofErr w:type="spellEnd"/>
+      <w:r>
+        <w:rPr>
+          <w:rFonts w:ascii="Cascadia Mono" w:hAnsi="Cascadia Mono" w:cs="Cascadia Mono"/>
+          <w:color w:val="000000"/>
+          <w:sz w:val="18"/>
+          <w:szCs w:val="18"/>
+        </w:rPr>
+        <w:t>);</w:t>
       </w:r>
     </w:p>
     <w:p>
@@ -14026,16 +17640,27 @@
           <w:color w:val="000000"/>
           <w:sz w:val="18"/>
           <w:szCs w:val="18"/>
-        </w:rPr>
-      </w:pPr>
-      <w:r>
-        <w:rPr>
-          <w:rFonts w:ascii="Cascadia Mono" w:hAnsi="Cascadia Mono" w:cs="Cascadia Mono"/>
-          <w:color w:val="000000"/>
-          <w:sz w:val="18"/>
-          <w:szCs w:val="18"/>
-        </w:rPr>
-        <w:t xml:space="preserve">    }</w:t>
+          <w:lang w:val="en-US"/>
+        </w:rPr>
+      </w:pPr>
+      <w:r>
+        <w:rPr>
+          <w:rFonts w:ascii="Cascadia Mono" w:hAnsi="Cascadia Mono" w:cs="Cascadia Mono"/>
+          <w:color w:val="000000"/>
+          <w:sz w:val="18"/>
+          <w:szCs w:val="18"/>
+        </w:rPr>
+        <w:t xml:space="preserve">    </w:t>
+      </w:r>
+      <w:r>
+        <w:rPr>
+          <w:rFonts w:ascii="Cascadia Mono" w:hAnsi="Cascadia Mono" w:cs="Cascadia Mono"/>
+          <w:color w:val="000000"/>
+          <w:sz w:val="18"/>
+          <w:szCs w:val="18"/>
+          <w:lang w:val="en-US"/>
+        </w:rPr>
+        <w:t>}</w:t>
       </w:r>
     </w:p>
     <w:p>
@@ -14048,6 +17673,7 @@
           <w:color w:val="000000"/>
           <w:sz w:val="18"/>
           <w:szCs w:val="18"/>
+          <w:lang w:val="en-US"/>
         </w:rPr>
       </w:pPr>
     </w:p>
@@ -14061,14 +17687,16 @@
           <w:color w:val="000000"/>
           <w:sz w:val="18"/>
           <w:szCs w:val="18"/>
-        </w:rPr>
-      </w:pPr>
-      <w:r>
-        <w:rPr>
-          <w:rFonts w:ascii="Cascadia Mono" w:hAnsi="Cascadia Mono" w:cs="Cascadia Mono"/>
-          <w:color w:val="000000"/>
-          <w:sz w:val="18"/>
-          <w:szCs w:val="18"/>
+          <w:lang w:val="en-US"/>
+        </w:rPr>
+      </w:pPr>
+      <w:r>
+        <w:rPr>
+          <w:rFonts w:ascii="Cascadia Mono" w:hAnsi="Cascadia Mono" w:cs="Cascadia Mono"/>
+          <w:color w:val="000000"/>
+          <w:sz w:val="18"/>
+          <w:szCs w:val="18"/>
+          <w:lang w:val="en-US"/>
         </w:rPr>
         <w:t xml:space="preserve">    </w:t>
       </w:r>
@@ -14078,6 +17706,7 @@
           <w:color w:val="0000FF"/>
           <w:sz w:val="18"/>
           <w:szCs w:val="18"/>
+          <w:lang w:val="en-US"/>
         </w:rPr>
         <w:t>return</w:t>
       </w:r>
@@ -14087,25 +17716,50 @@
           <w:color w:val="000000"/>
           <w:sz w:val="18"/>
           <w:szCs w:val="18"/>
-        </w:rPr>
-        <w:t xml:space="preserve"> wyniki;</w:t>
-      </w:r>
-    </w:p>
-    <w:p>
-      <w:pPr>
-        <w:rPr>
-          <w:rFonts w:ascii="Cascadia Mono" w:hAnsi="Cascadia Mono" w:cs="Cascadia Mono"/>
-          <w:color w:val="000000"/>
-          <w:sz w:val="18"/>
-          <w:szCs w:val="18"/>
-        </w:rPr>
-      </w:pPr>
-      <w:r>
-        <w:rPr>
-          <w:rFonts w:ascii="Cascadia Mono" w:hAnsi="Cascadia Mono" w:cs="Cascadia Mono"/>
-          <w:color w:val="000000"/>
-          <w:sz w:val="18"/>
-          <w:szCs w:val="18"/>
+          <w:lang w:val="en-US"/>
+        </w:rPr>
+        <w:t xml:space="preserve"> </w:t>
+      </w:r>
+      <w:proofErr w:type="spellStart"/>
+      <w:r>
+        <w:rPr>
+          <w:rFonts w:ascii="Cascadia Mono" w:hAnsi="Cascadia Mono" w:cs="Cascadia Mono"/>
+          <w:color w:val="000000"/>
+          <w:sz w:val="18"/>
+          <w:szCs w:val="18"/>
+          <w:lang w:val="en-US"/>
+        </w:rPr>
+        <w:t>wyniki</w:t>
+      </w:r>
+      <w:proofErr w:type="spellEnd"/>
+      <w:r>
+        <w:rPr>
+          <w:rFonts w:ascii="Cascadia Mono" w:hAnsi="Cascadia Mono" w:cs="Cascadia Mono"/>
+          <w:color w:val="000000"/>
+          <w:sz w:val="18"/>
+          <w:szCs w:val="18"/>
+          <w:lang w:val="en-US"/>
+        </w:rPr>
+        <w:t>;</w:t>
+      </w:r>
+    </w:p>
+    <w:p>
+      <w:pPr>
+        <w:rPr>
+          <w:rFonts w:ascii="Cascadia Mono" w:hAnsi="Cascadia Mono" w:cs="Cascadia Mono"/>
+          <w:color w:val="000000"/>
+          <w:sz w:val="18"/>
+          <w:szCs w:val="18"/>
+          <w:lang w:val="en-US"/>
+        </w:rPr>
+      </w:pPr>
+      <w:r>
+        <w:rPr>
+          <w:rFonts w:ascii="Cascadia Mono" w:hAnsi="Cascadia Mono" w:cs="Cascadia Mono"/>
+          <w:color w:val="000000"/>
+          <w:sz w:val="18"/>
+          <w:szCs w:val="18"/>
+          <w:lang w:val="en-US"/>
         </w:rPr>
         <w:t>}</w:t>
       </w:r>
@@ -14132,8 +17786,64 @@
           <w:lang w:val="en-US"/>
         </w:rPr>
         <w:lastRenderedPageBreak/>
-        <w:t>// algorytm sortowania gnoma</w:t>
-      </w:r>
+        <w:t xml:space="preserve">// </w:t>
+      </w:r>
+      <w:proofErr w:type="spellStart"/>
+      <w:r>
+        <w:rPr>
+          <w:rFonts w:ascii="Cascadia Mono" w:hAnsi="Cascadia Mono" w:cs="Cascadia Mono"/>
+          <w:color w:val="008000"/>
+          <w:sz w:val="18"/>
+          <w:szCs w:val="18"/>
+          <w:lang w:val="en-US"/>
+        </w:rPr>
+        <w:t>algorytm</w:t>
+      </w:r>
+      <w:proofErr w:type="spellEnd"/>
+      <w:r>
+        <w:rPr>
+          <w:rFonts w:ascii="Cascadia Mono" w:hAnsi="Cascadia Mono" w:cs="Cascadia Mono"/>
+          <w:color w:val="008000"/>
+          <w:sz w:val="18"/>
+          <w:szCs w:val="18"/>
+          <w:lang w:val="en-US"/>
+        </w:rPr>
+        <w:t xml:space="preserve"> </w:t>
+      </w:r>
+      <w:proofErr w:type="spellStart"/>
+      <w:r>
+        <w:rPr>
+          <w:rFonts w:ascii="Cascadia Mono" w:hAnsi="Cascadia Mono" w:cs="Cascadia Mono"/>
+          <w:color w:val="008000"/>
+          <w:sz w:val="18"/>
+          <w:szCs w:val="18"/>
+          <w:lang w:val="en-US"/>
+        </w:rPr>
+        <w:t>sortowania</w:t>
+      </w:r>
+      <w:proofErr w:type="spellEnd"/>
+      <w:r>
+        <w:rPr>
+          <w:rFonts w:ascii="Cascadia Mono" w:hAnsi="Cascadia Mono" w:cs="Cascadia Mono"/>
+          <w:color w:val="008000"/>
+          <w:sz w:val="18"/>
+          <w:szCs w:val="18"/>
+          <w:lang w:val="en-US"/>
+        </w:rPr>
+        <w:t xml:space="preserve"> </w:t>
+      </w:r>
+      <w:proofErr w:type="spellStart"/>
+      <w:r>
+        <w:rPr>
+          <w:rFonts w:ascii="Cascadia Mono" w:hAnsi="Cascadia Mono" w:cs="Cascadia Mono"/>
+          <w:color w:val="008000"/>
+          <w:sz w:val="18"/>
+          <w:szCs w:val="18"/>
+          <w:lang w:val="en-US"/>
+        </w:rPr>
+        <w:t>gnoma</w:t>
+      </w:r>
+      <w:proofErr w:type="spellEnd"/>
     </w:p>
     <w:p>
       <w:pPr>
@@ -14196,7 +17906,29 @@
           <w:szCs w:val="18"/>
           <w:lang w:val="en-US"/>
         </w:rPr>
-        <w:t>&gt; gnome_sort(std::</w:t>
+        <w:t xml:space="preserve">&gt; </w:t>
+      </w:r>
+      <w:proofErr w:type="spellStart"/>
+      <w:r>
+        <w:rPr>
+          <w:rFonts w:ascii="Cascadia Mono" w:hAnsi="Cascadia Mono" w:cs="Cascadia Mono"/>
+          <w:color w:val="000000"/>
+          <w:sz w:val="18"/>
+          <w:szCs w:val="18"/>
+          <w:lang w:val="en-US"/>
+        </w:rPr>
+        <w:t>gnome_sort</w:t>
+      </w:r>
+      <w:proofErr w:type="spellEnd"/>
+      <w:r>
+        <w:rPr>
+          <w:rFonts w:ascii="Cascadia Mono" w:hAnsi="Cascadia Mono" w:cs="Cascadia Mono"/>
+          <w:color w:val="000000"/>
+          <w:sz w:val="18"/>
+          <w:szCs w:val="18"/>
+          <w:lang w:val="en-US"/>
+        </w:rPr>
+        <w:t>(std::</w:t>
       </w:r>
       <w:r>
         <w:rPr>
@@ -14326,6 +18058,7 @@
         </w:rPr>
         <w:t xml:space="preserve"> (</w:t>
       </w:r>
+      <w:proofErr w:type="spellStart"/>
       <w:r>
         <w:rPr>
           <w:rFonts w:ascii="Cascadia Mono" w:hAnsi="Cascadia Mono" w:cs="Cascadia Mono"/>
@@ -14344,7 +18077,18 @@
           <w:szCs w:val="18"/>
           <w:lang w:val="en-US"/>
         </w:rPr>
-        <w:t xml:space="preserve">.size() &lt;= 1) </w:t>
+        <w:t>.size</w:t>
+      </w:r>
+      <w:proofErr w:type="spellEnd"/>
+      <w:r>
+        <w:rPr>
+          <w:rFonts w:ascii="Cascadia Mono" w:hAnsi="Cascadia Mono" w:cs="Cascadia Mono"/>
+          <w:color w:val="000000"/>
+          <w:sz w:val="18"/>
+          <w:szCs w:val="18"/>
+          <w:lang w:val="en-US"/>
+        </w:rPr>
+        <w:t xml:space="preserve">() &lt;= 1) </w:t>
       </w:r>
       <w:r>
         <w:rPr>
@@ -14454,6 +18198,7 @@
         </w:rPr>
         <w:t xml:space="preserve">    </w:t>
       </w:r>
+      <w:proofErr w:type="spellStart"/>
       <w:r>
         <w:rPr>
           <w:rFonts w:ascii="Cascadia Mono" w:hAnsi="Cascadia Mono" w:cs="Cascadia Mono"/>
@@ -14463,6 +18208,7 @@
         </w:rPr>
         <w:t>size_t</w:t>
       </w:r>
+      <w:proofErr w:type="spellEnd"/>
       <w:r>
         <w:rPr>
           <w:rFonts w:ascii="Cascadia Mono" w:hAnsi="Cascadia Mono" w:cs="Cascadia Mono"/>
@@ -14525,6 +18271,7 @@
         </w:rPr>
         <w:t xml:space="preserve">    </w:t>
       </w:r>
+      <w:proofErr w:type="spellStart"/>
       <w:r>
         <w:rPr>
           <w:rFonts w:ascii="Cascadia Mono" w:hAnsi="Cascadia Mono" w:cs="Cascadia Mono"/>
@@ -14534,6 +18281,7 @@
         </w:rPr>
         <w:t>size_t</w:t>
       </w:r>
+      <w:proofErr w:type="spellEnd"/>
       <w:r>
         <w:rPr>
           <w:rFonts w:ascii="Cascadia Mono" w:hAnsi="Cascadia Mono" w:cs="Cascadia Mono"/>
@@ -14609,6 +18357,7 @@
         </w:rPr>
         <w:t xml:space="preserve">    </w:t>
       </w:r>
+      <w:proofErr w:type="spellStart"/>
       <w:r>
         <w:rPr>
           <w:rFonts w:ascii="Cascadia Mono" w:hAnsi="Cascadia Mono" w:cs="Cascadia Mono"/>
@@ -14618,6 +18367,7 @@
         </w:rPr>
         <w:t>while</w:t>
       </w:r>
+      <w:proofErr w:type="spellEnd"/>
       <w:r>
         <w:rPr>
           <w:rFonts w:ascii="Cascadia Mono" w:hAnsi="Cascadia Mono" w:cs="Cascadia Mono"/>
@@ -14627,6 +18377,7 @@
         </w:rPr>
         <w:t xml:space="preserve"> (i &lt; </w:t>
       </w:r>
+      <w:proofErr w:type="spellStart"/>
       <w:r>
         <w:rPr>
           <w:rFonts w:ascii="Cascadia Mono" w:hAnsi="Cascadia Mono" w:cs="Cascadia Mono"/>
@@ -14643,7 +18394,17 @@
           <w:sz w:val="18"/>
           <w:szCs w:val="18"/>
         </w:rPr>
-        <w:t>.size())</w:t>
+        <w:t>.size</w:t>
+      </w:r>
+      <w:proofErr w:type="spellEnd"/>
+      <w:r>
+        <w:rPr>
+          <w:rFonts w:ascii="Cascadia Mono" w:hAnsi="Cascadia Mono" w:cs="Cascadia Mono"/>
+          <w:color w:val="000000"/>
+          <w:sz w:val="18"/>
+          <w:szCs w:val="18"/>
+        </w:rPr>
+        <w:t>())</w:t>
       </w:r>
     </w:p>
     <w:p>
@@ -14727,7 +18488,27 @@
           <w:sz w:val="18"/>
           <w:szCs w:val="18"/>
         </w:rPr>
-        <w:t>// liczba na lewo od liczby wskazywanej przez iterator jest niewiększa niż liczba, którą wskazuje ten iterator</w:t>
+        <w:t xml:space="preserve">// liczba na lewo od liczby wskazywanej przez iterator jest </w:t>
+      </w:r>
+      <w:proofErr w:type="spellStart"/>
+      <w:r>
+        <w:rPr>
+          <w:rFonts w:ascii="Cascadia Mono" w:hAnsi="Cascadia Mono" w:cs="Cascadia Mono"/>
+          <w:color w:val="008000"/>
+          <w:sz w:val="18"/>
+          <w:szCs w:val="18"/>
+        </w:rPr>
+        <w:t>niewiększa</w:t>
+      </w:r>
+      <w:proofErr w:type="spellEnd"/>
+      <w:r>
+        <w:rPr>
+          <w:rFonts w:ascii="Cascadia Mono" w:hAnsi="Cascadia Mono" w:cs="Cascadia Mono"/>
+          <w:color w:val="008000"/>
+          <w:sz w:val="18"/>
+          <w:szCs w:val="18"/>
+        </w:rPr>
+        <w:t xml:space="preserve"> niż liczba, którą wskazuje ten iterator</w:t>
       </w:r>
     </w:p>
     <w:p>
@@ -14770,7 +18551,29 @@
           <w:szCs w:val="18"/>
           <w:lang w:val="en-US"/>
         </w:rPr>
-        <w:t xml:space="preserve"> (i == 0 || </w:t>
+        <w:t xml:space="preserve"> (</w:t>
+      </w:r>
+      <w:proofErr w:type="spellStart"/>
+      <w:r>
+        <w:rPr>
+          <w:rFonts w:ascii="Cascadia Mono" w:hAnsi="Cascadia Mono" w:cs="Cascadia Mono"/>
+          <w:color w:val="000000"/>
+          <w:sz w:val="18"/>
+          <w:szCs w:val="18"/>
+          <w:lang w:val="en-US"/>
+        </w:rPr>
+        <w:t>i</w:t>
+      </w:r>
+      <w:proofErr w:type="spellEnd"/>
+      <w:r>
+        <w:rPr>
+          <w:rFonts w:ascii="Cascadia Mono" w:hAnsi="Cascadia Mono" w:cs="Cascadia Mono"/>
+          <w:color w:val="000000"/>
+          <w:sz w:val="18"/>
+          <w:szCs w:val="18"/>
+          <w:lang w:val="en-US"/>
+        </w:rPr>
+        <w:t xml:space="preserve"> == 0 || </w:t>
       </w:r>
       <w:r>
         <w:rPr>
@@ -14792,15 +18595,27 @@
         </w:rPr>
         <w:t>[</w:t>
       </w:r>
-      <w:r>
-        <w:rPr>
-          <w:rFonts w:ascii="Cascadia Mono" w:hAnsi="Cascadia Mono" w:cs="Cascadia Mono"/>
-          <w:color w:val="000000"/>
-          <w:sz w:val="18"/>
-          <w:szCs w:val="18"/>
-          <w:lang w:val="en-US"/>
-        </w:rPr>
-        <w:t>i - 1</w:t>
+      <w:proofErr w:type="spellStart"/>
+      <w:r>
+        <w:rPr>
+          <w:rFonts w:ascii="Cascadia Mono" w:hAnsi="Cascadia Mono" w:cs="Cascadia Mono"/>
+          <w:color w:val="000000"/>
+          <w:sz w:val="18"/>
+          <w:szCs w:val="18"/>
+          <w:lang w:val="en-US"/>
+        </w:rPr>
+        <w:t>i</w:t>
+      </w:r>
+      <w:proofErr w:type="spellEnd"/>
+      <w:r>
+        <w:rPr>
+          <w:rFonts w:ascii="Cascadia Mono" w:hAnsi="Cascadia Mono" w:cs="Cascadia Mono"/>
+          <w:color w:val="000000"/>
+          <w:sz w:val="18"/>
+          <w:szCs w:val="18"/>
+          <w:lang w:val="en-US"/>
+        </w:rPr>
+        <w:t xml:space="preserve"> - 1</w:t>
       </w:r>
       <w:r>
         <w:rPr>
@@ -14842,6 +18657,7 @@
         </w:rPr>
         <w:t>[</w:t>
       </w:r>
+      <w:proofErr w:type="spellStart"/>
       <w:r>
         <w:rPr>
           <w:rFonts w:ascii="Cascadia Mono" w:hAnsi="Cascadia Mono" w:cs="Cascadia Mono"/>
@@ -14852,6 +18668,7 @@
         </w:rPr>
         <w:t>i</w:t>
       </w:r>
+      <w:proofErr w:type="spellEnd"/>
       <w:r>
         <w:rPr>
           <w:rFonts w:ascii="Cascadia Mono" w:hAnsi="Cascadia Mono" w:cs="Cascadia Mono"/>
@@ -15085,6 +18902,7 @@
         </w:rPr>
         <w:t xml:space="preserve">        </w:t>
       </w:r>
+      <w:proofErr w:type="spellStart"/>
       <w:r>
         <w:rPr>
           <w:rFonts w:ascii="Cascadia Mono" w:hAnsi="Cascadia Mono" w:cs="Cascadia Mono"/>
@@ -15094,6 +18912,7 @@
         </w:rPr>
         <w:t>else</w:t>
       </w:r>
+      <w:proofErr w:type="spellEnd"/>
     </w:p>
     <w:p>
       <w:pPr>
@@ -15200,15 +19019,27 @@
         </w:rPr>
         <w:t>[</w:t>
       </w:r>
-      <w:r>
-        <w:rPr>
-          <w:rFonts w:ascii="Cascadia Mono" w:hAnsi="Cascadia Mono" w:cs="Cascadia Mono"/>
-          <w:color w:val="000000"/>
-          <w:sz w:val="18"/>
-          <w:szCs w:val="18"/>
-          <w:lang w:val="en-US"/>
-        </w:rPr>
-        <w:t>i - 1</w:t>
+      <w:proofErr w:type="spellStart"/>
+      <w:r>
+        <w:rPr>
+          <w:rFonts w:ascii="Cascadia Mono" w:hAnsi="Cascadia Mono" w:cs="Cascadia Mono"/>
+          <w:color w:val="000000"/>
+          <w:sz w:val="18"/>
+          <w:szCs w:val="18"/>
+          <w:lang w:val="en-US"/>
+        </w:rPr>
+        <w:t>i</w:t>
+      </w:r>
+      <w:proofErr w:type="spellEnd"/>
+      <w:r>
+        <w:rPr>
+          <w:rFonts w:ascii="Cascadia Mono" w:hAnsi="Cascadia Mono" w:cs="Cascadia Mono"/>
+          <w:color w:val="000000"/>
+          <w:sz w:val="18"/>
+          <w:szCs w:val="18"/>
+          <w:lang w:val="en-US"/>
+        </w:rPr>
+        <w:t xml:space="preserve"> - 1</w:t>
       </w:r>
       <w:r>
         <w:rPr>
@@ -15250,6 +19081,7 @@
         </w:rPr>
         <w:t>[</w:t>
       </w:r>
+      <w:proofErr w:type="spellStart"/>
       <w:r>
         <w:rPr>
           <w:rFonts w:ascii="Cascadia Mono" w:hAnsi="Cascadia Mono" w:cs="Cascadia Mono"/>
@@ -15260,6 +19092,7 @@
         </w:rPr>
         <w:t>i</w:t>
       </w:r>
+      <w:proofErr w:type="spellEnd"/>
       <w:r>
         <w:rPr>
           <w:rFonts w:ascii="Cascadia Mono" w:hAnsi="Cascadia Mono" w:cs="Cascadia Mono"/>
@@ -15552,8 +19385,64 @@
           <w:lang w:val="en-US"/>
         </w:rPr>
         <w:lastRenderedPageBreak/>
-        <w:t>// algorytm sortowania kubełkowego</w:t>
-      </w:r>
+        <w:t xml:space="preserve">// </w:t>
+      </w:r>
+      <w:proofErr w:type="spellStart"/>
+      <w:r>
+        <w:rPr>
+          <w:rFonts w:ascii="Cascadia Mono" w:hAnsi="Cascadia Mono" w:cs="Cascadia Mono"/>
+          <w:color w:val="008000"/>
+          <w:sz w:val="18"/>
+          <w:szCs w:val="18"/>
+          <w:lang w:val="en-US"/>
+        </w:rPr>
+        <w:t>algorytm</w:t>
+      </w:r>
+      <w:proofErr w:type="spellEnd"/>
+      <w:r>
+        <w:rPr>
+          <w:rFonts w:ascii="Cascadia Mono" w:hAnsi="Cascadia Mono" w:cs="Cascadia Mono"/>
+          <w:color w:val="008000"/>
+          <w:sz w:val="18"/>
+          <w:szCs w:val="18"/>
+          <w:lang w:val="en-US"/>
+        </w:rPr>
+        <w:t xml:space="preserve"> </w:t>
+      </w:r>
+      <w:proofErr w:type="spellStart"/>
+      <w:r>
+        <w:rPr>
+          <w:rFonts w:ascii="Cascadia Mono" w:hAnsi="Cascadia Mono" w:cs="Cascadia Mono"/>
+          <w:color w:val="008000"/>
+          <w:sz w:val="18"/>
+          <w:szCs w:val="18"/>
+          <w:lang w:val="en-US"/>
+        </w:rPr>
+        <w:t>sortowania</w:t>
+      </w:r>
+      <w:proofErr w:type="spellEnd"/>
+      <w:r>
+        <w:rPr>
+          <w:rFonts w:ascii="Cascadia Mono" w:hAnsi="Cascadia Mono" w:cs="Cascadia Mono"/>
+          <w:color w:val="008000"/>
+          <w:sz w:val="18"/>
+          <w:szCs w:val="18"/>
+          <w:lang w:val="en-US"/>
+        </w:rPr>
+        <w:t xml:space="preserve"> </w:t>
+      </w:r>
+      <w:proofErr w:type="spellStart"/>
+      <w:r>
+        <w:rPr>
+          <w:rFonts w:ascii="Cascadia Mono" w:hAnsi="Cascadia Mono" w:cs="Cascadia Mono"/>
+          <w:color w:val="008000"/>
+          <w:sz w:val="18"/>
+          <w:szCs w:val="18"/>
+          <w:lang w:val="en-US"/>
+        </w:rPr>
+        <w:t>kubełkowego</w:t>
+      </w:r>
+      <w:proofErr w:type="spellEnd"/>
     </w:p>
     <w:p>
       <w:pPr>
@@ -15616,7 +19505,29 @@
           <w:szCs w:val="18"/>
           <w:lang w:val="en-US"/>
         </w:rPr>
-        <w:t>&gt; bucket_sort(std::</w:t>
+        <w:t xml:space="preserve">&gt; </w:t>
+      </w:r>
+      <w:proofErr w:type="spellStart"/>
+      <w:r>
+        <w:rPr>
+          <w:rFonts w:ascii="Cascadia Mono" w:hAnsi="Cascadia Mono" w:cs="Cascadia Mono"/>
+          <w:color w:val="000000"/>
+          <w:sz w:val="18"/>
+          <w:szCs w:val="18"/>
+          <w:lang w:val="en-US"/>
+        </w:rPr>
+        <w:t>bucket_sort</w:t>
+      </w:r>
+      <w:proofErr w:type="spellEnd"/>
+      <w:r>
+        <w:rPr>
+          <w:rFonts w:ascii="Cascadia Mono" w:hAnsi="Cascadia Mono" w:cs="Cascadia Mono"/>
+          <w:color w:val="000000"/>
+          <w:sz w:val="18"/>
+          <w:szCs w:val="18"/>
+          <w:lang w:val="en-US"/>
+        </w:rPr>
+        <w:t>(std::</w:t>
       </w:r>
       <w:r>
         <w:rPr>
@@ -15809,7 +19720,27 @@
           <w:sz w:val="18"/>
           <w:szCs w:val="18"/>
         </w:rPr>
-        <w:t>// zwrócenie ciągu jako posortowany, jeżeli jego rozmiar jest niewiększy niż 1</w:t>
+        <w:t xml:space="preserve">// zwrócenie ciągu jako posortowany, jeżeli jego rozmiar jest </w:t>
+      </w:r>
+      <w:proofErr w:type="spellStart"/>
+      <w:r>
+        <w:rPr>
+          <w:rFonts w:ascii="Cascadia Mono" w:hAnsi="Cascadia Mono" w:cs="Cascadia Mono"/>
+          <w:color w:val="008000"/>
+          <w:sz w:val="18"/>
+          <w:szCs w:val="18"/>
+        </w:rPr>
+        <w:t>niewiększy</w:t>
+      </w:r>
+      <w:proofErr w:type="spellEnd"/>
+      <w:r>
+        <w:rPr>
+          <w:rFonts w:ascii="Cascadia Mono" w:hAnsi="Cascadia Mono" w:cs="Cascadia Mono"/>
+          <w:color w:val="008000"/>
+          <w:sz w:val="18"/>
+          <w:szCs w:val="18"/>
+        </w:rPr>
+        <w:t xml:space="preserve"> niż 1</w:t>
       </w:r>
     </w:p>
     <w:p>
@@ -15854,6 +19785,7 @@
         </w:rPr>
         <w:t xml:space="preserve"> (</w:t>
       </w:r>
+      <w:proofErr w:type="spellStart"/>
       <w:r>
         <w:rPr>
           <w:rFonts w:ascii="Cascadia Mono" w:hAnsi="Cascadia Mono" w:cs="Cascadia Mono"/>
@@ -15872,7 +19804,18 @@
           <w:szCs w:val="18"/>
           <w:lang w:val="en-US"/>
         </w:rPr>
-        <w:t xml:space="preserve">.size() &lt;= 1) </w:t>
+        <w:t>.size</w:t>
+      </w:r>
+      <w:proofErr w:type="spellEnd"/>
+      <w:r>
+        <w:rPr>
+          <w:rFonts w:ascii="Cascadia Mono" w:hAnsi="Cascadia Mono" w:cs="Cascadia Mono"/>
+          <w:color w:val="000000"/>
+          <w:sz w:val="18"/>
+          <w:szCs w:val="18"/>
+          <w:lang w:val="en-US"/>
+        </w:rPr>
+        <w:t xml:space="preserve">() &lt;= 1) </w:t>
       </w:r>
       <w:r>
         <w:rPr>
@@ -15968,6 +19911,7 @@
         </w:rPr>
         <w:t xml:space="preserve">    </w:t>
       </w:r>
+      <w:proofErr w:type="spellStart"/>
       <w:r>
         <w:rPr>
           <w:rFonts w:ascii="Cascadia Mono" w:hAnsi="Cascadia Mono" w:cs="Cascadia Mono"/>
@@ -15977,6 +19921,7 @@
         </w:rPr>
         <w:t>if</w:t>
       </w:r>
+      <w:proofErr w:type="spellEnd"/>
       <w:r>
         <w:rPr>
           <w:rFonts w:ascii="Cascadia Mono" w:hAnsi="Cascadia Mono" w:cs="Cascadia Mono"/>
@@ -15986,6 +19931,7 @@
         </w:rPr>
         <w:t xml:space="preserve"> (</w:t>
       </w:r>
+      <w:proofErr w:type="spellStart"/>
       <w:r>
         <w:rPr>
           <w:rFonts w:ascii="Cascadia Mono" w:hAnsi="Cascadia Mono" w:cs="Cascadia Mono"/>
@@ -16002,8 +19948,19 @@
           <w:sz w:val="18"/>
           <w:szCs w:val="18"/>
         </w:rPr>
-        <w:t xml:space="preserve">.second - </w:t>
-      </w:r>
+        <w:t>.second</w:t>
+      </w:r>
+      <w:proofErr w:type="spellEnd"/>
+      <w:r>
+        <w:rPr>
+          <w:rFonts w:ascii="Cascadia Mono" w:hAnsi="Cascadia Mono" w:cs="Cascadia Mono"/>
+          <w:color w:val="000000"/>
+          <w:sz w:val="18"/>
+          <w:szCs w:val="18"/>
+        </w:rPr>
+        <w:t xml:space="preserve"> - </w:t>
+      </w:r>
+      <w:proofErr w:type="spellStart"/>
       <w:r>
         <w:rPr>
           <w:rFonts w:ascii="Cascadia Mono" w:hAnsi="Cascadia Mono" w:cs="Cascadia Mono"/>
@@ -16020,8 +19977,19 @@
           <w:sz w:val="18"/>
           <w:szCs w:val="18"/>
         </w:rPr>
-        <w:t xml:space="preserve">.first &lt; 0) </w:t>
-      </w:r>
+        <w:t>.first</w:t>
+      </w:r>
+      <w:proofErr w:type="spellEnd"/>
+      <w:r>
+        <w:rPr>
+          <w:rFonts w:ascii="Cascadia Mono" w:hAnsi="Cascadia Mono" w:cs="Cascadia Mono"/>
+          <w:color w:val="000000"/>
+          <w:sz w:val="18"/>
+          <w:szCs w:val="18"/>
+        </w:rPr>
+        <w:t xml:space="preserve"> &lt; 0) </w:t>
+      </w:r>
+      <w:proofErr w:type="spellStart"/>
       <w:r>
         <w:rPr>
           <w:rFonts w:ascii="Cascadia Mono" w:hAnsi="Cascadia Mono" w:cs="Cascadia Mono"/>
@@ -16031,6 +19999,7 @@
         </w:rPr>
         <w:t>throw</w:t>
       </w:r>
+      <w:proofErr w:type="spellEnd"/>
       <w:r>
         <w:rPr>
           <w:rFonts w:ascii="Cascadia Mono" w:hAnsi="Cascadia Mono" w:cs="Cascadia Mono"/>
@@ -16124,6 +20093,7 @@
         </w:rPr>
         <w:t xml:space="preserve">    </w:t>
       </w:r>
+      <w:proofErr w:type="spellStart"/>
       <w:r>
         <w:rPr>
           <w:rFonts w:ascii="Cascadia Mono" w:hAnsi="Cascadia Mono" w:cs="Cascadia Mono"/>
@@ -16133,15 +20103,37 @@
         </w:rPr>
         <w:t>int</w:t>
       </w:r>
-      <w:r>
-        <w:rPr>
-          <w:rFonts w:ascii="Cascadia Mono" w:hAnsi="Cascadia Mono" w:cs="Cascadia Mono"/>
-          <w:color w:val="000000"/>
-          <w:sz w:val="18"/>
-          <w:szCs w:val="18"/>
-        </w:rPr>
-        <w:t xml:space="preserve"> range_size = </w:t>
-      </w:r>
+      <w:proofErr w:type="spellEnd"/>
+      <w:r>
+        <w:rPr>
+          <w:rFonts w:ascii="Cascadia Mono" w:hAnsi="Cascadia Mono" w:cs="Cascadia Mono"/>
+          <w:color w:val="000000"/>
+          <w:sz w:val="18"/>
+          <w:szCs w:val="18"/>
+        </w:rPr>
+        <w:t xml:space="preserve"> </w:t>
+      </w:r>
+      <w:proofErr w:type="spellStart"/>
+      <w:r>
+        <w:rPr>
+          <w:rFonts w:ascii="Cascadia Mono" w:hAnsi="Cascadia Mono" w:cs="Cascadia Mono"/>
+          <w:color w:val="000000"/>
+          <w:sz w:val="18"/>
+          <w:szCs w:val="18"/>
+        </w:rPr>
+        <w:t>range_size</w:t>
+      </w:r>
+      <w:proofErr w:type="spellEnd"/>
+      <w:r>
+        <w:rPr>
+          <w:rFonts w:ascii="Cascadia Mono" w:hAnsi="Cascadia Mono" w:cs="Cascadia Mono"/>
+          <w:color w:val="000000"/>
+          <w:sz w:val="18"/>
+          <w:szCs w:val="18"/>
+        </w:rPr>
+        <w:t xml:space="preserve"> = </w:t>
+      </w:r>
+      <w:proofErr w:type="spellStart"/>
       <w:r>
         <w:rPr>
           <w:rFonts w:ascii="Cascadia Mono" w:hAnsi="Cascadia Mono" w:cs="Cascadia Mono"/>
@@ -16158,8 +20150,19 @@
           <w:sz w:val="18"/>
           <w:szCs w:val="18"/>
         </w:rPr>
-        <w:t xml:space="preserve">.second - </w:t>
-      </w:r>
+        <w:t>.second</w:t>
+      </w:r>
+      <w:proofErr w:type="spellEnd"/>
+      <w:r>
+        <w:rPr>
+          <w:rFonts w:ascii="Cascadia Mono" w:hAnsi="Cascadia Mono" w:cs="Cascadia Mono"/>
+          <w:color w:val="000000"/>
+          <w:sz w:val="18"/>
+          <w:szCs w:val="18"/>
+        </w:rPr>
+        <w:t xml:space="preserve"> - </w:t>
+      </w:r>
+      <w:proofErr w:type="spellStart"/>
       <w:r>
         <w:rPr>
           <w:rFonts w:ascii="Cascadia Mono" w:hAnsi="Cascadia Mono" w:cs="Cascadia Mono"/>
@@ -16176,7 +20179,17 @@
           <w:sz w:val="18"/>
           <w:szCs w:val="18"/>
         </w:rPr>
-        <w:t>.first + 1;</w:t>
+        <w:t>.first</w:t>
+      </w:r>
+      <w:proofErr w:type="spellEnd"/>
+      <w:r>
+        <w:rPr>
+          <w:rFonts w:ascii="Cascadia Mono" w:hAnsi="Cascadia Mono" w:cs="Cascadia Mono"/>
+          <w:color w:val="000000"/>
+          <w:sz w:val="18"/>
+          <w:szCs w:val="18"/>
+        </w:rPr>
+        <w:t xml:space="preserve"> + 1;</w:t>
       </w:r>
     </w:p>
     <w:p>
@@ -16242,8 +20255,29 @@
           <w:sz w:val="18"/>
           <w:szCs w:val="18"/>
         </w:rPr>
-        <w:t xml:space="preserve">    std::</w:t>
-      </w:r>
+        <w:t xml:space="preserve">    </w:t>
+      </w:r>
+      <w:proofErr w:type="spellStart"/>
+      <w:r>
+        <w:rPr>
+          <w:rFonts w:ascii="Cascadia Mono" w:hAnsi="Cascadia Mono" w:cs="Cascadia Mono"/>
+          <w:color w:val="000000"/>
+          <w:sz w:val="18"/>
+          <w:szCs w:val="18"/>
+        </w:rPr>
+        <w:t>std</w:t>
+      </w:r>
+      <w:proofErr w:type="spellEnd"/>
+      <w:r>
+        <w:rPr>
+          <w:rFonts w:ascii="Cascadia Mono" w:hAnsi="Cascadia Mono" w:cs="Cascadia Mono"/>
+          <w:color w:val="000000"/>
+          <w:sz w:val="18"/>
+          <w:szCs w:val="18"/>
+        </w:rPr>
+        <w:t>::</w:t>
+      </w:r>
+      <w:proofErr w:type="spellStart"/>
       <w:r>
         <w:rPr>
           <w:rFonts w:ascii="Cascadia Mono" w:hAnsi="Cascadia Mono" w:cs="Cascadia Mono"/>
@@ -16253,6 +20287,7 @@
         </w:rPr>
         <w:t>vector</w:t>
       </w:r>
+      <w:proofErr w:type="spellEnd"/>
       <w:r>
         <w:rPr>
           <w:rFonts w:ascii="Cascadia Mono" w:hAnsi="Cascadia Mono" w:cs="Cascadia Mono"/>
@@ -16262,6 +20297,7 @@
         </w:rPr>
         <w:t>&lt;</w:t>
       </w:r>
+      <w:proofErr w:type="spellStart"/>
       <w:r>
         <w:rPr>
           <w:rFonts w:ascii="Cascadia Mono" w:hAnsi="Cascadia Mono" w:cs="Cascadia Mono"/>
@@ -16271,14 +20307,35 @@
         </w:rPr>
         <w:t>int</w:t>
       </w:r>
-      <w:r>
-        <w:rPr>
-          <w:rFonts w:ascii="Cascadia Mono" w:hAnsi="Cascadia Mono" w:cs="Cascadia Mono"/>
-          <w:color w:val="000000"/>
-          <w:sz w:val="18"/>
-          <w:szCs w:val="18"/>
-        </w:rPr>
-        <w:t>&gt; buckets;</w:t>
+      <w:proofErr w:type="spellEnd"/>
+      <w:r>
+        <w:rPr>
+          <w:rFonts w:ascii="Cascadia Mono" w:hAnsi="Cascadia Mono" w:cs="Cascadia Mono"/>
+          <w:color w:val="000000"/>
+          <w:sz w:val="18"/>
+          <w:szCs w:val="18"/>
+        </w:rPr>
+        <w:t xml:space="preserve">&gt; </w:t>
+      </w:r>
+      <w:proofErr w:type="spellStart"/>
+      <w:r>
+        <w:rPr>
+          <w:rFonts w:ascii="Cascadia Mono" w:hAnsi="Cascadia Mono" w:cs="Cascadia Mono"/>
+          <w:color w:val="000000"/>
+          <w:sz w:val="18"/>
+          <w:szCs w:val="18"/>
+        </w:rPr>
+        <w:t>buckets</w:t>
+      </w:r>
+      <w:proofErr w:type="spellEnd"/>
+      <w:r>
+        <w:rPr>
+          <w:rFonts w:ascii="Cascadia Mono" w:hAnsi="Cascadia Mono" w:cs="Cascadia Mono"/>
+          <w:color w:val="000000"/>
+          <w:sz w:val="18"/>
+          <w:szCs w:val="18"/>
+        </w:rPr>
+        <w:t>;</w:t>
       </w:r>
     </w:p>
     <w:p>
@@ -16309,7 +20366,27 @@
           <w:sz w:val="18"/>
           <w:szCs w:val="18"/>
         </w:rPr>
-        <w:t>// zanicjowanie tablicy liczników wartościami zerowymi</w:t>
+        <w:t xml:space="preserve">// </w:t>
+      </w:r>
+      <w:proofErr w:type="spellStart"/>
+      <w:r>
+        <w:rPr>
+          <w:rFonts w:ascii="Cascadia Mono" w:hAnsi="Cascadia Mono" w:cs="Cascadia Mono"/>
+          <w:color w:val="008000"/>
+          <w:sz w:val="18"/>
+          <w:szCs w:val="18"/>
+        </w:rPr>
+        <w:t>zanicjowanie</w:t>
+      </w:r>
+      <w:proofErr w:type="spellEnd"/>
+      <w:r>
+        <w:rPr>
+          <w:rFonts w:ascii="Cascadia Mono" w:hAnsi="Cascadia Mono" w:cs="Cascadia Mono"/>
+          <w:color w:val="008000"/>
+          <w:sz w:val="18"/>
+          <w:szCs w:val="18"/>
+        </w:rPr>
+        <w:t xml:space="preserve"> tablicy liczników wartościami zerowymi</w:t>
       </w:r>
     </w:p>
     <w:p>
@@ -16331,7 +20408,47 @@
           <w:sz w:val="18"/>
           <w:szCs w:val="18"/>
         </w:rPr>
-        <w:t xml:space="preserve">    buckets.resize(range_size);</w:t>
+        <w:t xml:space="preserve">    </w:t>
+      </w:r>
+      <w:proofErr w:type="spellStart"/>
+      <w:r>
+        <w:rPr>
+          <w:rFonts w:ascii="Cascadia Mono" w:hAnsi="Cascadia Mono" w:cs="Cascadia Mono"/>
+          <w:color w:val="000000"/>
+          <w:sz w:val="18"/>
+          <w:szCs w:val="18"/>
+        </w:rPr>
+        <w:t>buckets.resize</w:t>
+      </w:r>
+      <w:proofErr w:type="spellEnd"/>
+      <w:r>
+        <w:rPr>
+          <w:rFonts w:ascii="Cascadia Mono" w:hAnsi="Cascadia Mono" w:cs="Cascadia Mono"/>
+          <w:color w:val="000000"/>
+          <w:sz w:val="18"/>
+          <w:szCs w:val="18"/>
+        </w:rPr>
+        <w:t>(</w:t>
+      </w:r>
+      <w:proofErr w:type="spellStart"/>
+      <w:r>
+        <w:rPr>
+          <w:rFonts w:ascii="Cascadia Mono" w:hAnsi="Cascadia Mono" w:cs="Cascadia Mono"/>
+          <w:color w:val="000000"/>
+          <w:sz w:val="18"/>
+          <w:szCs w:val="18"/>
+        </w:rPr>
+        <w:t>range_size</w:t>
+      </w:r>
+      <w:proofErr w:type="spellEnd"/>
+      <w:r>
+        <w:rPr>
+          <w:rFonts w:ascii="Cascadia Mono" w:hAnsi="Cascadia Mono" w:cs="Cascadia Mono"/>
+          <w:color w:val="000000"/>
+          <w:sz w:val="18"/>
+          <w:szCs w:val="18"/>
+        </w:rPr>
+        <w:t>);</w:t>
       </w:r>
     </w:p>
     <w:p>
@@ -16458,7 +20575,29 @@
           <w:szCs w:val="18"/>
           <w:lang w:val="en-US"/>
         </w:rPr>
-        <w:t xml:space="preserve">&amp; el : </w:t>
+        <w:t xml:space="preserve">&amp; </w:t>
+      </w:r>
+      <w:proofErr w:type="spellStart"/>
+      <w:r>
+        <w:rPr>
+          <w:rFonts w:ascii="Cascadia Mono" w:hAnsi="Cascadia Mono" w:cs="Cascadia Mono"/>
+          <w:color w:val="000000"/>
+          <w:sz w:val="18"/>
+          <w:szCs w:val="18"/>
+          <w:lang w:val="en-US"/>
+        </w:rPr>
+        <w:t>el</w:t>
+      </w:r>
+      <w:proofErr w:type="spellEnd"/>
+      <w:r>
+        <w:rPr>
+          <w:rFonts w:ascii="Cascadia Mono" w:hAnsi="Cascadia Mono" w:cs="Cascadia Mono"/>
+          <w:color w:val="000000"/>
+          <w:sz w:val="18"/>
+          <w:szCs w:val="18"/>
+          <w:lang w:val="en-US"/>
+        </w:rPr>
+        <w:t xml:space="preserve"> : </w:t>
       </w:r>
       <w:r>
         <w:rPr>
@@ -16532,8 +20671,19 @@
           <w:sz w:val="18"/>
           <w:szCs w:val="18"/>
         </w:rPr>
-        <w:t xml:space="preserve">        buckets</w:t>
-      </w:r>
+        <w:t xml:space="preserve">        </w:t>
+      </w:r>
+      <w:proofErr w:type="spellStart"/>
+      <w:r>
+        <w:rPr>
+          <w:rFonts w:ascii="Cascadia Mono" w:hAnsi="Cascadia Mono" w:cs="Cascadia Mono"/>
+          <w:color w:val="000000"/>
+          <w:sz w:val="18"/>
+          <w:szCs w:val="18"/>
+        </w:rPr>
+        <w:t>buckets</w:t>
+      </w:r>
+      <w:proofErr w:type="spellEnd"/>
       <w:r>
         <w:rPr>
           <w:rFonts w:ascii="Cascadia Mono" w:hAnsi="Cascadia Mono" w:cs="Cascadia Mono"/>
@@ -16552,6 +20702,7 @@
         </w:rPr>
         <w:t xml:space="preserve">el - </w:t>
       </w:r>
+      <w:proofErr w:type="spellStart"/>
       <w:r>
         <w:rPr>
           <w:rFonts w:ascii="Cascadia Mono" w:hAnsi="Cascadia Mono" w:cs="Cascadia Mono"/>
@@ -16570,6 +20721,7 @@
         </w:rPr>
         <w:t>.first</w:t>
       </w:r>
+      <w:proofErr w:type="spellEnd"/>
       <w:r>
         <w:rPr>
           <w:rFonts w:ascii="Cascadia Mono" w:hAnsi="Cascadia Mono" w:cs="Cascadia Mono"/>
@@ -16654,6 +20806,7 @@
         </w:rPr>
         <w:t xml:space="preserve">    </w:t>
       </w:r>
+      <w:proofErr w:type="spellStart"/>
       <w:r>
         <w:rPr>
           <w:rFonts w:ascii="Cascadia Mono" w:hAnsi="Cascadia Mono" w:cs="Cascadia Mono"/>
@@ -16663,6 +20816,7 @@
         </w:rPr>
         <w:t>int</w:t>
       </w:r>
+      <w:proofErr w:type="spellEnd"/>
       <w:r>
         <w:rPr>
           <w:rFonts w:ascii="Cascadia Mono" w:hAnsi="Cascadia Mono" w:cs="Cascadia Mono"/>
@@ -16738,6 +20892,7 @@
         </w:rPr>
         <w:t xml:space="preserve">    </w:t>
       </w:r>
+      <w:proofErr w:type="spellStart"/>
       <w:r>
         <w:rPr>
           <w:rFonts w:ascii="Cascadia Mono" w:hAnsi="Cascadia Mono" w:cs="Cascadia Mono"/>
@@ -16747,6 +20902,7 @@
         </w:rPr>
         <w:t>int</w:t>
       </w:r>
+      <w:proofErr w:type="spellEnd"/>
       <w:r>
         <w:rPr>
           <w:rFonts w:ascii="Cascadia Mono" w:hAnsi="Cascadia Mono" w:cs="Cascadia Mono"/>
@@ -16822,6 +20978,7 @@
         </w:rPr>
         <w:t xml:space="preserve">    </w:t>
       </w:r>
+      <w:proofErr w:type="spellStart"/>
       <w:r>
         <w:rPr>
           <w:rFonts w:ascii="Cascadia Mono" w:hAnsi="Cascadia Mono" w:cs="Cascadia Mono"/>
@@ -16831,14 +20988,35 @@
         </w:rPr>
         <w:t>while</w:t>
       </w:r>
-      <w:r>
-        <w:rPr>
-          <w:rFonts w:ascii="Cascadia Mono" w:hAnsi="Cascadia Mono" w:cs="Cascadia Mono"/>
-          <w:color w:val="000000"/>
-          <w:sz w:val="18"/>
-          <w:szCs w:val="18"/>
-        </w:rPr>
-        <w:t xml:space="preserve"> (i &lt; range_size)</w:t>
+      <w:proofErr w:type="spellEnd"/>
+      <w:r>
+        <w:rPr>
+          <w:rFonts w:ascii="Cascadia Mono" w:hAnsi="Cascadia Mono" w:cs="Cascadia Mono"/>
+          <w:color w:val="000000"/>
+          <w:sz w:val="18"/>
+          <w:szCs w:val="18"/>
+        </w:rPr>
+        <w:t xml:space="preserve"> (i &lt; </w:t>
+      </w:r>
+      <w:proofErr w:type="spellStart"/>
+      <w:r>
+        <w:rPr>
+          <w:rFonts w:ascii="Cascadia Mono" w:hAnsi="Cascadia Mono" w:cs="Cascadia Mono"/>
+          <w:color w:val="000000"/>
+          <w:sz w:val="18"/>
+          <w:szCs w:val="18"/>
+        </w:rPr>
+        <w:t>range_size</w:t>
+      </w:r>
+      <w:proofErr w:type="spellEnd"/>
+      <w:r>
+        <w:rPr>
+          <w:rFonts w:ascii="Cascadia Mono" w:hAnsi="Cascadia Mono" w:cs="Cascadia Mono"/>
+          <w:color w:val="000000"/>
+          <w:sz w:val="18"/>
+          <w:szCs w:val="18"/>
+        </w:rPr>
+        <w:t>)</w:t>
       </w:r>
     </w:p>
     <w:p>
@@ -16915,6 +21093,7 @@
         </w:rPr>
         <w:t xml:space="preserve">        </w:t>
       </w:r>
+      <w:proofErr w:type="spellStart"/>
       <w:r>
         <w:rPr>
           <w:rFonts w:ascii="Cascadia Mono" w:hAnsi="Cascadia Mono" w:cs="Cascadia Mono"/>
@@ -16924,15 +21103,27 @@
         </w:rPr>
         <w:t>while</w:t>
       </w:r>
-      <w:r>
-        <w:rPr>
-          <w:rFonts w:ascii="Cascadia Mono" w:hAnsi="Cascadia Mono" w:cs="Cascadia Mono"/>
-          <w:color w:val="000000"/>
-          <w:sz w:val="18"/>
-          <w:szCs w:val="18"/>
-        </w:rPr>
-        <w:t xml:space="preserve"> (buckets</w:t>
-      </w:r>
+      <w:proofErr w:type="spellEnd"/>
+      <w:r>
+        <w:rPr>
+          <w:rFonts w:ascii="Cascadia Mono" w:hAnsi="Cascadia Mono" w:cs="Cascadia Mono"/>
+          <w:color w:val="000000"/>
+          <w:sz w:val="18"/>
+          <w:szCs w:val="18"/>
+        </w:rPr>
+        <w:t xml:space="preserve"> (</w:t>
+      </w:r>
+      <w:proofErr w:type="spellStart"/>
+      <w:r>
+        <w:rPr>
+          <w:rFonts w:ascii="Cascadia Mono" w:hAnsi="Cascadia Mono" w:cs="Cascadia Mono"/>
+          <w:color w:val="000000"/>
+          <w:sz w:val="18"/>
+          <w:szCs w:val="18"/>
+        </w:rPr>
+        <w:t>buckets</w:t>
+      </w:r>
+      <w:proofErr w:type="spellEnd"/>
       <w:r>
         <w:rPr>
           <w:rFonts w:ascii="Cascadia Mono" w:hAnsi="Cascadia Mono" w:cs="Cascadia Mono"/>
@@ -17093,8 +21284,31 @@
           <w:szCs w:val="18"/>
           <w:lang w:val="en-US"/>
         </w:rPr>
-        <w:t xml:space="preserve"> = i + </w:t>
-      </w:r>
+        <w:t xml:space="preserve"> = </w:t>
+      </w:r>
+      <w:proofErr w:type="spellStart"/>
+      <w:r>
+        <w:rPr>
+          <w:rFonts w:ascii="Cascadia Mono" w:hAnsi="Cascadia Mono" w:cs="Cascadia Mono"/>
+          <w:color w:val="000000"/>
+          <w:sz w:val="18"/>
+          <w:szCs w:val="18"/>
+          <w:lang w:val="en-US"/>
+        </w:rPr>
+        <w:t>i</w:t>
+      </w:r>
+      <w:proofErr w:type="spellEnd"/>
+      <w:r>
+        <w:rPr>
+          <w:rFonts w:ascii="Cascadia Mono" w:hAnsi="Cascadia Mono" w:cs="Cascadia Mono"/>
+          <w:color w:val="000000"/>
+          <w:sz w:val="18"/>
+          <w:szCs w:val="18"/>
+          <w:lang w:val="en-US"/>
+        </w:rPr>
+        <w:t xml:space="preserve"> + </w:t>
+      </w:r>
+      <w:proofErr w:type="spellStart"/>
       <w:r>
         <w:rPr>
           <w:rFonts w:ascii="Cascadia Mono" w:hAnsi="Cascadia Mono" w:cs="Cascadia Mono"/>
@@ -17113,7 +21327,18 @@
           <w:szCs w:val="18"/>
           <w:lang w:val="en-US"/>
         </w:rPr>
-        <w:t>.first;</w:t>
+        <w:t>.first</w:t>
+      </w:r>
+      <w:proofErr w:type="spellEnd"/>
+      <w:r>
+        <w:rPr>
+          <w:rFonts w:ascii="Cascadia Mono" w:hAnsi="Cascadia Mono" w:cs="Cascadia Mono"/>
+          <w:color w:val="000000"/>
+          <w:sz w:val="18"/>
+          <w:szCs w:val="18"/>
+          <w:lang w:val="en-US"/>
+        </w:rPr>
+        <w:t>;</w:t>
       </w:r>
     </w:p>
     <w:p>
@@ -17220,8 +21445,19 @@
           <w:sz w:val="18"/>
           <w:szCs w:val="18"/>
         </w:rPr>
-        <w:t xml:space="preserve">            --buckets</w:t>
-      </w:r>
+        <w:t xml:space="preserve">            --</w:t>
+      </w:r>
+      <w:proofErr w:type="spellStart"/>
+      <w:r>
+        <w:rPr>
+          <w:rFonts w:ascii="Cascadia Mono" w:hAnsi="Cascadia Mono" w:cs="Cascadia Mono"/>
+          <w:color w:val="000000"/>
+          <w:sz w:val="18"/>
+          <w:szCs w:val="18"/>
+        </w:rPr>
+        <w:t>buckets</w:t>
+      </w:r>
+      <w:proofErr w:type="spellEnd"/>
       <w:r>
         <w:rPr>
           <w:rFonts w:ascii="Cascadia Mono" w:hAnsi="Cascadia Mono" w:cs="Cascadia Mono"/>
@@ -17408,6 +21644,7 @@
         </w:rPr>
         <w:t xml:space="preserve"> </w:t>
       </w:r>
+      <w:proofErr w:type="spellStart"/>
       <w:r>
         <w:rPr>
           <w:rFonts w:ascii="Cascadia Mono" w:hAnsi="Cascadia Mono" w:cs="Cascadia Mono"/>
@@ -17417,6 +21654,7 @@
         </w:rPr>
         <w:t>array</w:t>
       </w:r>
+      <w:proofErr w:type="spellEnd"/>
       <w:r>
         <w:rPr>
           <w:rFonts w:ascii="Cascadia Mono" w:hAnsi="Cascadia Mono" w:cs="Cascadia Mono"/>
@@ -17480,13 +21718,7 @@
         <w:pStyle w:val="Tekstakapitu"/>
       </w:pPr>
       <w:r>
-        <w:t xml:space="preserve">W projekcie udało się zaprezentować poprawne działanie algorytmów sortujących, zbadać ich złożoność obliczeniową w zależności od różnych konfiguracji danych wprowadzanych jako argumenty </w:t>
-      </w:r>
-      <w:r>
-        <w:t>oraz potwierdzić ją obliczeniami</w:t>
-      </w:r>
-      <w:r>
-        <w:t xml:space="preserve"> i wykresami.</w:t>
+        <w:t>W projekcie udało się zaprezentować poprawne działanie algorytmów sortujących, zbadać ich złożoność obliczeniową w zależności od różnych konfiguracji danych wprowadzanych jako argumenty oraz potwierdzić ją obliczeniami i wykresami.</w:t>
       </w:r>
     </w:p>
     <w:p>
@@ -18997,6 +23229,7 @@
   <w:style w:type="character" w:default="1" w:styleId="Domylnaczcionkaakapitu">
     <w:name w:val="Default Paragraph Font"/>
     <w:uiPriority w:val="1"/>
+    <w:semiHidden/>
     <w:unhideWhenUsed/>
   </w:style>
   <w:style w:type="table" w:default="1" w:styleId="Standardowy">
@@ -22898,12 +27131,14 @@
   </w:compat>
   <w:rsids>
     <w:rsidRoot w:val="00960321"/>
+    <w:rsid w:val="00517CA5"/>
     <w:rsid w:val="005E5A1C"/>
     <w:rsid w:val="00793A87"/>
     <w:rsid w:val="007B65E5"/>
     <w:rsid w:val="0080220C"/>
     <w:rsid w:val="00956986"/>
     <w:rsid w:val="00960321"/>
+    <w:rsid w:val="00D14ED0"/>
     <w:rsid w:val="00F356A7"/>
     <w:rsid w:val="00F622A4"/>
   </w:rsids>
@@ -23359,7 +27594,7 @@
     <w:basedOn w:val="Domylnaczcionkaakapitu"/>
     <w:uiPriority w:val="99"/>
     <w:semiHidden/>
-    <w:rsid w:val="00F622A4"/>
+    <w:rsid w:val="00517CA5"/>
     <w:rPr>
       <w:color w:val="808080"/>
     </w:rPr>
